--- a/数据科学资料/机器学习模型笔记.docx
+++ b/数据科学资料/机器学习模型笔记.docx
@@ -1424,7 +1424,7 @@
           <w:szCs w:val="21"/>
           <w:lang w:val="en-US" w:eastAsia="zh-CN"/>
         </w:rPr>
-        <w:t>1.3估计构造过程</w:t>
+        <w:t>1.3管道构造过程</w:t>
       </w:r>
     </w:p>
     <w:p>
@@ -3019,14 +3019,18 @@
         <w:jc w:val="both"/>
         <w:rPr>
           <w:rFonts w:hint="default" w:asciiTheme="minorEastAsia" w:hAnsiTheme="minorEastAsia" w:eastAsiaTheme="minorEastAsia" w:cstheme="minorEastAsia"/>
-          <w:sz w:val="21"/>
-          <w:szCs w:val="21"/>
-          <w:lang w:val="en-US" w:eastAsia="zh-CN"/>
-        </w:rPr>
-      </w:pPr>
-      <w:r>
-        <w:rPr>
-          <w:rFonts w:hint="eastAsia" w:asciiTheme="minorEastAsia" w:hAnsiTheme="minorEastAsia" w:cstheme="minorEastAsia"/>
+          <w:b/>
+          <w:bCs/>
+          <w:sz w:val="21"/>
+          <w:szCs w:val="21"/>
+          <w:lang w:val="en-US" w:eastAsia="zh-CN"/>
+        </w:rPr>
+      </w:pPr>
+      <w:r>
+        <w:rPr>
+          <w:rFonts w:hint="eastAsia" w:asciiTheme="minorEastAsia" w:hAnsiTheme="minorEastAsia" w:cstheme="minorEastAsia"/>
+          <w:b/>
+          <w:bCs/>
           <w:sz w:val="21"/>
           <w:szCs w:val="21"/>
           <w:lang w:val="en-US" w:eastAsia="zh-CN"/>
@@ -3036,17 +3040,64 @@
     </w:p>
     <w:p>
       <w:pPr>
-        <w:jc w:val="both"/>
-        <w:rPr>
-          <w:rFonts w:hint="eastAsia" w:asciiTheme="minorEastAsia" w:hAnsiTheme="minorEastAsia" w:eastAsiaTheme="minorEastAsia" w:cstheme="minorEastAsia"/>
-          <w:sz w:val="21"/>
-          <w:szCs w:val="21"/>
-          <w:lang w:val="en-US" w:eastAsia="zh-CN"/>
-        </w:rPr>
-      </w:pPr>
-      <w:r>
-        <w:rPr>
-          <w:rFonts w:hint="eastAsia" w:asciiTheme="minorEastAsia" w:hAnsiTheme="minorEastAsia" w:cstheme="minorEastAsia"/>
+        <w:numPr>
+          <w:numId w:val="0"/>
+        </w:numPr>
+        <w:jc w:val="both"/>
+        <w:rPr>
+          <w:rFonts w:hint="default" w:asciiTheme="minorEastAsia" w:hAnsiTheme="minorEastAsia" w:eastAsiaTheme="minorEastAsia" w:cstheme="minorEastAsia"/>
+          <w:b/>
+          <w:bCs/>
+          <w:sz w:val="21"/>
+          <w:szCs w:val="21"/>
+          <w:lang w:val="en-US" w:eastAsia="zh-CN"/>
+        </w:rPr>
+      </w:pPr>
+      <w:r>
+        <w:rPr>
+          <w:rFonts w:hint="eastAsia" w:asciiTheme="minorEastAsia" w:hAnsiTheme="minorEastAsia" w:cstheme="minorEastAsia"/>
+          <w:b/>
+          <w:bCs/>
+          <w:sz w:val="21"/>
+          <w:szCs w:val="21"/>
+          <w:lang w:val="en-US" w:eastAsia="zh-CN"/>
+        </w:rPr>
+        <w:t>空值、离群值的判断</w:t>
+      </w:r>
+    </w:p>
+    <w:p>
+      <w:pPr>
+        <w:numPr>
+          <w:numId w:val="0"/>
+        </w:numPr>
+        <w:jc w:val="both"/>
+        <w:rPr>
+          <w:rFonts w:hint="default" w:asciiTheme="minorEastAsia" w:hAnsiTheme="minorEastAsia" w:eastAsiaTheme="minorEastAsia" w:cstheme="minorEastAsia"/>
+          <w:b/>
+          <w:bCs/>
+          <w:sz w:val="21"/>
+          <w:szCs w:val="21"/>
+          <w:lang w:val="en-US" w:eastAsia="zh-CN"/>
+        </w:rPr>
+      </w:pPr>
+    </w:p>
+    <w:p>
+      <w:pPr>
+        <w:jc w:val="both"/>
+        <w:rPr>
+          <w:rFonts w:hint="eastAsia" w:asciiTheme="minorEastAsia" w:hAnsiTheme="minorEastAsia" w:eastAsiaTheme="minorEastAsia" w:cstheme="minorEastAsia"/>
+          <w:b/>
+          <w:bCs/>
+          <w:sz w:val="21"/>
+          <w:szCs w:val="21"/>
+          <w:lang w:val="en-US" w:eastAsia="zh-CN"/>
+        </w:rPr>
+      </w:pPr>
+      <w:r>
+        <w:rPr>
+          <w:rFonts w:hint="eastAsia" w:asciiTheme="minorEastAsia" w:hAnsiTheme="minorEastAsia" w:cstheme="minorEastAsia"/>
+          <w:b/>
+          <w:bCs/>
           <w:sz w:val="21"/>
           <w:szCs w:val="21"/>
           <w:lang w:val="en-US" w:eastAsia="zh-CN"/>
@@ -3056,6 +3107,8 @@
       <w:r>
         <w:rPr>
           <w:rFonts w:hint="eastAsia" w:asciiTheme="minorEastAsia" w:hAnsiTheme="minorEastAsia" w:eastAsiaTheme="minorEastAsia" w:cstheme="minorEastAsia"/>
+          <w:b/>
+          <w:bCs/>
           <w:sz w:val="21"/>
           <w:szCs w:val="21"/>
           <w:lang w:val="en-US" w:eastAsia="zh-CN"/>
@@ -3072,14 +3125,18 @@
         <w:jc w:val="both"/>
         <w:rPr>
           <w:rFonts w:hint="eastAsia" w:asciiTheme="minorEastAsia" w:hAnsiTheme="minorEastAsia" w:cstheme="minorEastAsia"/>
-          <w:sz w:val="21"/>
-          <w:szCs w:val="21"/>
-          <w:lang w:val="en-US" w:eastAsia="zh-CN"/>
-        </w:rPr>
-      </w:pPr>
-      <w:r>
-        <w:rPr>
-          <w:rFonts w:hint="eastAsia" w:asciiTheme="minorEastAsia" w:hAnsiTheme="minorEastAsia" w:cstheme="minorEastAsia"/>
+          <w:b/>
+          <w:bCs/>
+          <w:sz w:val="21"/>
+          <w:szCs w:val="21"/>
+          <w:lang w:val="en-US" w:eastAsia="zh-CN"/>
+        </w:rPr>
+      </w:pPr>
+      <w:r>
+        <w:rPr>
+          <w:rFonts w:hint="eastAsia" w:asciiTheme="minorEastAsia" w:hAnsiTheme="minorEastAsia" w:cstheme="minorEastAsia"/>
+          <w:b/>
+          <w:bCs/>
           <w:sz w:val="21"/>
           <w:szCs w:val="21"/>
           <w:lang w:val="en-US" w:eastAsia="zh-CN"/>
@@ -3090,366 +3147,1605 @@
     <w:p>
       <w:pPr>
         <w:numPr>
-          <w:ilvl w:val="0"/>
-          <w:numId w:val="0"/>
-        </w:numPr>
-        <w:ind w:leftChars="0"/>
-        <w:jc w:val="both"/>
-        <w:rPr>
-          <w:rFonts w:hint="eastAsia" w:asciiTheme="minorEastAsia" w:hAnsiTheme="minorEastAsia" w:cstheme="minorEastAsia"/>
-          <w:sz w:val="21"/>
-          <w:szCs w:val="21"/>
-          <w:lang w:val="en-US" w:eastAsia="zh-CN"/>
-        </w:rPr>
-      </w:pPr>
-      <w:r>
-        <w:rPr>
-          <w:rFonts w:hint="eastAsia" w:asciiTheme="minorEastAsia" w:hAnsiTheme="minorEastAsia" w:cstheme="minorEastAsia"/>
-          <w:sz w:val="21"/>
-          <w:szCs w:val="21"/>
-          <w:lang w:val="en-US" w:eastAsia="zh-CN"/>
-        </w:rPr>
-        <w:t>Fb</w:t>
-      </w:r>
-    </w:p>
-    <w:p>
-      <w:pPr>
-        <w:numPr>
-          <w:ilvl w:val="0"/>
-          <w:numId w:val="0"/>
-        </w:numPr>
-        <w:ind w:leftChars="0"/>
-        <w:jc w:val="both"/>
-        <w:rPr>
-          <w:rFonts w:hint="eastAsia" w:asciiTheme="minorEastAsia" w:hAnsiTheme="minorEastAsia" w:cstheme="minorEastAsia"/>
-          <w:sz w:val="21"/>
-          <w:szCs w:val="21"/>
-          <w:lang w:val="en-US" w:eastAsia="zh-CN"/>
-        </w:rPr>
-      </w:pPr>
-      <w:r>
-        <w:rPr>
-          <w:rFonts w:hint="eastAsia" w:asciiTheme="minorEastAsia" w:hAnsiTheme="minorEastAsia" w:cstheme="minorEastAsia"/>
-          <w:sz w:val="21"/>
-          <w:szCs w:val="21"/>
-          <w:lang w:val="en-US" w:eastAsia="zh-CN"/>
-        </w:rPr>
-        <w:t>Arima</w:t>
-      </w:r>
-    </w:p>
-    <w:p>
-      <w:pPr>
-        <w:numPr>
-          <w:ilvl w:val="0"/>
-          <w:numId w:val="0"/>
-        </w:numPr>
-        <w:ind w:leftChars="0"/>
-        <w:jc w:val="both"/>
-        <w:rPr>
-          <w:rFonts w:hint="eastAsia" w:asciiTheme="minorEastAsia" w:hAnsiTheme="minorEastAsia" w:cstheme="minorEastAsia"/>
-          <w:sz w:val="21"/>
-          <w:szCs w:val="21"/>
-          <w:lang w:val="en-US" w:eastAsia="zh-CN"/>
-        </w:rPr>
-      </w:pPr>
-      <w:r>
-        <w:rPr>
-          <w:rFonts w:hint="eastAsia" w:asciiTheme="minorEastAsia" w:hAnsiTheme="minorEastAsia" w:cstheme="minorEastAsia"/>
-          <w:sz w:val="21"/>
-          <w:szCs w:val="21"/>
-          <w:lang w:val="en-US" w:eastAsia="zh-CN"/>
-        </w:rPr>
-        <w:t>前提时间序列是稳定的</w:t>
-      </w:r>
-    </w:p>
-    <w:p>
-      <w:pPr>
-        <w:numPr>
-          <w:ilvl w:val="0"/>
-          <w:numId w:val="0"/>
-        </w:numPr>
-        <w:ind w:leftChars="0"/>
-        <w:jc w:val="both"/>
-        <w:rPr>
-          <w:rFonts w:hint="default" w:asciiTheme="minorEastAsia" w:hAnsiTheme="minorEastAsia" w:cstheme="minorEastAsia"/>
-          <w:sz w:val="21"/>
-          <w:szCs w:val="21"/>
-          <w:lang w:val="en-US" w:eastAsia="zh-CN"/>
-        </w:rPr>
-      </w:pPr>
-      <w:r>
-        <w:rPr>
-          <w:rFonts w:hint="eastAsia" w:asciiTheme="minorEastAsia" w:hAnsiTheme="minorEastAsia" w:cstheme="minorEastAsia"/>
-          <w:sz w:val="21"/>
-          <w:szCs w:val="21"/>
-          <w:lang w:val="en-US" w:eastAsia="zh-CN"/>
-        </w:rPr>
-        <w:t>1.</w:t>
-      </w:r>
-      <w:r>
-        <w:rPr>
-          <w:rFonts w:hint="default" w:asciiTheme="minorEastAsia" w:hAnsiTheme="minorEastAsia" w:cstheme="minorEastAsia"/>
-          <w:sz w:val="21"/>
-          <w:szCs w:val="21"/>
-          <w:lang w:val="en-US" w:eastAsia="zh-CN"/>
-        </w:rPr>
-        <w:t>常量的均值</w:t>
-      </w:r>
-      <w:r>
-        <w:rPr>
-          <w:rFonts w:hint="eastAsia" w:asciiTheme="minorEastAsia" w:hAnsiTheme="minorEastAsia" w:cstheme="minorEastAsia"/>
-          <w:sz w:val="21"/>
-          <w:szCs w:val="21"/>
-          <w:lang w:val="en-US" w:eastAsia="zh-CN"/>
-        </w:rPr>
-        <w:t xml:space="preserve"> 弹簧的轴不歪，原因趋势（trend）-数据随着时间变化。比如说升高或者降低。解决办法：差分</w:t>
-      </w:r>
-    </w:p>
-    <w:p>
-      <w:pPr>
-        <w:numPr>
-          <w:ilvl w:val="0"/>
-          <w:numId w:val="0"/>
-        </w:numPr>
-        <w:ind w:leftChars="0"/>
-        <w:jc w:val="both"/>
-        <w:rPr>
-          <w:rFonts w:hint="default" w:asciiTheme="minorEastAsia" w:hAnsiTheme="minorEastAsia" w:cstheme="minorEastAsia"/>
-          <w:sz w:val="21"/>
-          <w:szCs w:val="21"/>
-          <w:lang w:val="en-US" w:eastAsia="zh-CN"/>
-        </w:rPr>
-      </w:pPr>
-      <w:r>
-        <w:rPr>
-          <w:rFonts w:hint="eastAsia" w:asciiTheme="minorEastAsia" w:hAnsiTheme="minorEastAsia" w:cstheme="minorEastAsia"/>
-          <w:sz w:val="21"/>
-          <w:szCs w:val="21"/>
-          <w:lang w:val="en-US" w:eastAsia="zh-CN"/>
-        </w:rPr>
-        <w:t>2.</w:t>
-      </w:r>
-      <w:r>
-        <w:rPr>
-          <w:rFonts w:hint="default" w:asciiTheme="minorEastAsia" w:hAnsiTheme="minorEastAsia" w:cstheme="minorEastAsia"/>
-          <w:sz w:val="21"/>
-          <w:szCs w:val="21"/>
-          <w:lang w:val="en-US" w:eastAsia="zh-CN"/>
-        </w:rPr>
-        <w:t>常量的方差</w:t>
-      </w:r>
-      <w:r>
-        <w:rPr>
-          <w:rFonts w:hint="eastAsia" w:asciiTheme="minorEastAsia" w:hAnsiTheme="minorEastAsia" w:cstheme="minorEastAsia"/>
-          <w:sz w:val="21"/>
-          <w:szCs w:val="21"/>
-          <w:lang w:val="en-US" w:eastAsia="zh-CN"/>
-        </w:rPr>
-        <w:t xml:space="preserve"> 弹簧的横向均匀，不扩大。原因数据在特定的时间段内变动。比如说节假日，或者活动。解决办法：对数变换，或者平滑法具体分为移动平均法和指数平均法。</w:t>
-      </w:r>
-    </w:p>
-    <w:p>
-      <w:pPr>
-        <w:numPr>
-          <w:ilvl w:val="0"/>
-          <w:numId w:val="0"/>
-        </w:numPr>
-        <w:ind w:leftChars="0"/>
-        <w:jc w:val="both"/>
-        <w:rPr>
-          <w:rFonts w:hint="default" w:asciiTheme="minorEastAsia" w:hAnsiTheme="minorEastAsia" w:cstheme="minorEastAsia"/>
-          <w:sz w:val="21"/>
-          <w:szCs w:val="21"/>
-          <w:lang w:val="en-US" w:eastAsia="zh-CN"/>
-        </w:rPr>
-      </w:pPr>
-      <w:r>
-        <w:rPr>
-          <w:rFonts w:hint="eastAsia" w:asciiTheme="minorEastAsia" w:hAnsiTheme="minorEastAsia" w:cstheme="minorEastAsia"/>
-          <w:sz w:val="21"/>
-          <w:szCs w:val="21"/>
-          <w:lang w:val="en-US" w:eastAsia="zh-CN"/>
-        </w:rPr>
-        <w:t>3.</w:t>
-      </w:r>
-      <w:r>
-        <w:rPr>
-          <w:rFonts w:hint="default" w:asciiTheme="minorEastAsia" w:hAnsiTheme="minorEastAsia" w:cstheme="minorEastAsia"/>
-          <w:sz w:val="21"/>
-          <w:szCs w:val="21"/>
-          <w:lang w:val="en-US" w:eastAsia="zh-CN"/>
-        </w:rPr>
-        <w:t>与时间独立的自协方差</w:t>
-      </w:r>
-      <w:r>
-        <w:rPr>
-          <w:rFonts w:hint="eastAsia" w:asciiTheme="minorEastAsia" w:hAnsiTheme="minorEastAsia" w:cstheme="minorEastAsia"/>
-          <w:sz w:val="21"/>
-          <w:szCs w:val="21"/>
-          <w:lang w:val="en-US" w:eastAsia="zh-CN"/>
-        </w:rPr>
-        <w:t xml:space="preserve"> 弹簧没有被暴力拉扯。原因周期变了。</w:t>
-      </w:r>
-    </w:p>
-    <w:p>
-      <w:pPr>
-        <w:numPr>
-          <w:ilvl w:val="0"/>
-          <w:numId w:val="0"/>
-        </w:numPr>
-        <w:ind w:leftChars="0"/>
-        <w:jc w:val="both"/>
-        <w:rPr>
-          <w:rFonts w:hint="eastAsia" w:asciiTheme="minorEastAsia" w:hAnsiTheme="minorEastAsia" w:cstheme="minorEastAsia"/>
-          <w:sz w:val="21"/>
-          <w:szCs w:val="21"/>
-          <w:lang w:val="en-US" w:eastAsia="zh-CN"/>
-        </w:rPr>
-      </w:pPr>
-      <w:r>
-        <w:rPr>
-          <w:rFonts w:hint="eastAsia" w:asciiTheme="minorEastAsia" w:hAnsiTheme="minorEastAsia" w:cstheme="minorEastAsia"/>
-          <w:sz w:val="21"/>
-          <w:szCs w:val="21"/>
-          <w:lang w:val="en-US" w:eastAsia="zh-CN"/>
-        </w:rPr>
-        <w:t>可以通过观察，计算累计方差，累计平均数画线观察。也可以通过teststationarity(ts)检验。</w:t>
-      </w:r>
-    </w:p>
-    <w:p>
-      <w:pPr>
-        <w:numPr>
-          <w:ilvl w:val="0"/>
-          <w:numId w:val="0"/>
-        </w:numPr>
-        <w:ind w:leftChars="0"/>
-        <w:jc w:val="both"/>
-        <w:rPr>
-          <w:rFonts w:hint="eastAsia" w:asciiTheme="minorEastAsia" w:hAnsiTheme="minorEastAsia" w:cstheme="minorEastAsia"/>
-          <w:sz w:val="21"/>
-          <w:szCs w:val="21"/>
-          <w:lang w:val="en-US" w:eastAsia="zh-CN"/>
-        </w:rPr>
-      </w:pPr>
-      <w:r>
-        <w:rPr>
-          <w:rFonts w:hint="eastAsia" w:asciiTheme="minorEastAsia" w:hAnsiTheme="minorEastAsia" w:cstheme="minorEastAsia"/>
-          <w:sz w:val="21"/>
-          <w:szCs w:val="21"/>
-          <w:lang w:val="en-US" w:eastAsia="zh-CN"/>
-        </w:rPr>
-        <w:t>更成熟，灵活的方法。将时间序列按照不同因素分解不同序列相乘或者相加。一般分成三种序列，趋势序列，周期序列，残差序列。运用sm.tsa.seasonal_decompose（）函数。可以分别对趋势、周期、残差进行预测。再相乘或者相加。</w:t>
-      </w:r>
-    </w:p>
-    <w:p>
-      <w:pPr>
-        <w:numPr>
-          <w:ilvl w:val="0"/>
-          <w:numId w:val="0"/>
-        </w:numPr>
-        <w:ind w:leftChars="0"/>
-        <w:jc w:val="both"/>
-        <w:rPr>
-          <w:rFonts w:hint="default" w:asciiTheme="minorEastAsia" w:hAnsiTheme="minorEastAsia" w:cstheme="minorEastAsia"/>
-          <w:sz w:val="21"/>
-          <w:szCs w:val="21"/>
-          <w:lang w:val="en-US" w:eastAsia="zh-CN"/>
-        </w:rPr>
-      </w:pPr>
-      <w:r>
-        <w:rPr>
-          <w:rFonts w:hint="eastAsia" w:asciiTheme="minorEastAsia" w:hAnsiTheme="minorEastAsia" w:cstheme="minorEastAsia"/>
-          <w:sz w:val="21"/>
-          <w:szCs w:val="21"/>
-          <w:lang w:val="en-US" w:eastAsia="zh-CN"/>
-        </w:rPr>
-        <w:t>from statsmodels.tsa.arima_model import ARIMA 使用前 先用移动平均剥离周期性，输出的预测值是差分值+残差，。真实数据需要去反差分，再反移动平均，甚至np.exp（）反log去还原。</w:t>
-      </w:r>
-    </w:p>
-    <w:p>
-      <w:pPr>
-        <w:numPr>
-          <w:ilvl w:val="0"/>
-          <w:numId w:val="0"/>
-        </w:numPr>
-        <w:ind w:leftChars="0"/>
-        <w:jc w:val="both"/>
-        <w:rPr>
-          <w:rFonts w:hint="eastAsia" w:asciiTheme="minorEastAsia" w:hAnsiTheme="minorEastAsia" w:cstheme="minorEastAsia"/>
-          <w:sz w:val="21"/>
-          <w:szCs w:val="21"/>
-          <w:lang w:val="en-US" w:eastAsia="zh-CN"/>
-        </w:rPr>
-      </w:pPr>
-      <w:r>
-        <w:rPr>
-          <w:rFonts w:hint="eastAsia" w:asciiTheme="minorEastAsia" w:hAnsiTheme="minorEastAsia" w:cstheme="minorEastAsia"/>
-          <w:sz w:val="21"/>
-          <w:szCs w:val="21"/>
-          <w:lang w:val="en-US" w:eastAsia="zh-CN"/>
-        </w:rPr>
-        <w:t>缺点，特殊假期无法模拟，外生变量影响没有体现，不能捕捉非线性，，用于规则变化周期性，线性增长残差平稳的。</w:t>
-      </w:r>
-    </w:p>
-    <w:p>
-      <w:pPr>
-        <w:numPr>
-          <w:ilvl w:val="0"/>
-          <w:numId w:val="0"/>
-        </w:numPr>
-        <w:ind w:leftChars="0"/>
-        <w:jc w:val="both"/>
-        <w:rPr>
-          <w:rFonts w:hint="default" w:asciiTheme="minorEastAsia" w:hAnsiTheme="minorEastAsia" w:cstheme="minorEastAsia"/>
-          <w:sz w:val="21"/>
-          <w:szCs w:val="21"/>
-          <w:lang w:val="en-US" w:eastAsia="zh-CN"/>
-        </w:rPr>
-      </w:pPr>
-      <w:r>
-        <w:rPr>
-          <w:rFonts w:hint="eastAsia" w:asciiTheme="minorEastAsia" w:hAnsiTheme="minorEastAsia" w:cstheme="minorEastAsia"/>
-          <w:sz w:val="21"/>
-          <w:szCs w:val="21"/>
-          <w:lang w:val="en-US" w:eastAsia="zh-CN"/>
-        </w:rPr>
-        <w:t>Sarimax 模型不用反差分，不用反移动平均。更方便。缺点参数太多不好确定，使用网格搜索。</w:t>
-      </w:r>
-    </w:p>
-    <w:p>
-      <w:pPr>
-        <w:numPr>
-          <w:ilvl w:val="0"/>
-          <w:numId w:val="0"/>
-        </w:numPr>
-        <w:ind w:leftChars="0"/>
-        <w:jc w:val="both"/>
-        <w:rPr>
-          <w:rFonts w:hint="default" w:asciiTheme="minorEastAsia" w:hAnsiTheme="minorEastAsia" w:cstheme="minorEastAsia"/>
-          <w:sz w:val="21"/>
-          <w:szCs w:val="21"/>
-          <w:lang w:val="en-US" w:eastAsia="zh-CN"/>
-        </w:rPr>
-      </w:pPr>
-      <w:r>
-        <w:rPr>
-          <w:rFonts w:hint="eastAsia" w:asciiTheme="minorEastAsia" w:hAnsiTheme="minorEastAsia" w:cstheme="minorEastAsia"/>
-          <w:sz w:val="21"/>
-          <w:szCs w:val="21"/>
-          <w:lang w:val="en-US" w:eastAsia="zh-CN"/>
-        </w:rPr>
-        <w:t>Ar，ma ，都要求平稳序列。一切源于稳定的时间序列的均值开始，如果差分均值就是差值</w:t>
+          <w:numId w:val="0"/>
+        </w:numPr>
+        <w:ind w:leftChars="0"/>
+        <w:jc w:val="both"/>
+        <w:rPr>
+          <w:rFonts w:hint="eastAsia" w:asciiTheme="minorEastAsia" w:hAnsiTheme="minorEastAsia" w:cstheme="minorEastAsia"/>
+          <w:b/>
+          <w:bCs/>
+          <w:sz w:val="21"/>
+          <w:szCs w:val="21"/>
+          <w:lang w:val="en-US" w:eastAsia="zh-CN"/>
+        </w:rPr>
+      </w:pPr>
+    </w:p>
+    <w:p>
+      <w:pPr>
+        <w:numPr>
+          <w:numId w:val="0"/>
+        </w:numPr>
+        <w:ind w:leftChars="0"/>
+        <w:jc w:val="both"/>
+        <w:rPr>
+          <w:rFonts w:hint="eastAsia" w:asciiTheme="minorEastAsia" w:hAnsiTheme="minorEastAsia" w:cstheme="minorEastAsia"/>
+          <w:b/>
+          <w:bCs/>
+          <w:sz w:val="21"/>
+          <w:szCs w:val="21"/>
+          <w:lang w:val="en-US" w:eastAsia="zh-CN"/>
+        </w:rPr>
+      </w:pPr>
+      <w:r>
+        <w:rPr>
+          <w:rFonts w:hint="eastAsia" w:asciiTheme="minorEastAsia" w:hAnsiTheme="minorEastAsia" w:cstheme="minorEastAsia"/>
+          <w:b/>
+          <w:bCs/>
+          <w:sz w:val="21"/>
+          <w:szCs w:val="21"/>
+          <w:lang w:val="en-US" w:eastAsia="zh-CN"/>
+        </w:rPr>
+        <w:t>2.1.1.1 时间序列独特的离群值判断：</w:t>
+      </w:r>
+    </w:p>
+    <w:p>
+      <w:pPr>
+        <w:numPr>
+          <w:numId w:val="0"/>
+        </w:numPr>
+        <w:ind w:leftChars="0"/>
+        <w:jc w:val="both"/>
+        <w:rPr>
+          <w:rFonts w:hint="eastAsia" w:asciiTheme="minorEastAsia" w:hAnsiTheme="minorEastAsia" w:cstheme="minorEastAsia"/>
+          <w:b w:val="0"/>
+          <w:bCs w:val="0"/>
+          <w:sz w:val="21"/>
+          <w:szCs w:val="21"/>
+          <w:lang w:val="en-US" w:eastAsia="zh-CN"/>
+        </w:rPr>
+      </w:pPr>
+      <w:r>
+        <w:rPr>
+          <w:rFonts w:hint="eastAsia" w:asciiTheme="minorEastAsia" w:hAnsiTheme="minorEastAsia" w:cstheme="minorEastAsia"/>
+          <w:b w:val="0"/>
+          <w:bCs w:val="0"/>
+          <w:sz w:val="21"/>
+          <w:szCs w:val="21"/>
+          <w:lang w:val="en-US" w:eastAsia="zh-CN"/>
+        </w:rPr>
+        <w:t>am = sup_water['最低温度'].rolling(window=3,min_periods=0,center=True).mean()</w:t>
+      </w:r>
+    </w:p>
+    <w:p>
+      <w:pPr>
+        <w:numPr>
+          <w:numId w:val="0"/>
+        </w:numPr>
+        <w:ind w:leftChars="0"/>
+        <w:jc w:val="both"/>
+        <w:rPr>
+          <w:rFonts w:hint="eastAsia" w:asciiTheme="minorEastAsia" w:hAnsiTheme="minorEastAsia" w:cstheme="minorEastAsia"/>
+          <w:b w:val="0"/>
+          <w:bCs w:val="0"/>
+          <w:sz w:val="21"/>
+          <w:szCs w:val="21"/>
+          <w:lang w:val="en-US" w:eastAsia="zh-CN"/>
+        </w:rPr>
+      </w:pPr>
+      <w:r>
+        <w:rPr>
+          <w:rFonts w:hint="eastAsia" w:asciiTheme="minorEastAsia" w:hAnsiTheme="minorEastAsia" w:cstheme="minorEastAsia"/>
+          <w:b w:val="0"/>
+          <w:bCs w:val="0"/>
+          <w:sz w:val="21"/>
+          <w:szCs w:val="21"/>
+          <w:lang w:val="en-US" w:eastAsia="zh-CN"/>
+        </w:rPr>
+        <w:t>diff = sup_water['最低温度'].values-am</w:t>
+      </w:r>
+    </w:p>
+    <w:p>
+      <w:pPr>
+        <w:numPr>
+          <w:numId w:val="0"/>
+        </w:numPr>
+        <w:ind w:leftChars="0"/>
+        <w:jc w:val="both"/>
+        <w:rPr>
+          <w:rFonts w:hint="eastAsia" w:asciiTheme="minorEastAsia" w:hAnsiTheme="minorEastAsia" w:cstheme="minorEastAsia"/>
+          <w:b w:val="0"/>
+          <w:bCs w:val="0"/>
+          <w:sz w:val="21"/>
+          <w:szCs w:val="21"/>
+          <w:lang w:val="en-US" w:eastAsia="zh-CN"/>
+        </w:rPr>
+      </w:pPr>
+      <w:r>
+        <w:rPr>
+          <w:rFonts w:hint="eastAsia" w:asciiTheme="minorEastAsia" w:hAnsiTheme="minorEastAsia" w:cstheme="minorEastAsia"/>
+          <w:b w:val="0"/>
+          <w:bCs w:val="0"/>
+          <w:sz w:val="21"/>
+          <w:szCs w:val="21"/>
+          <w:lang w:val="en-US" w:eastAsia="zh-CN"/>
+        </w:rPr>
+        <w:t>diff.abs()&gt;diff.std(ddof=0)*4</w:t>
+      </w:r>
+    </w:p>
+    <w:p>
+      <w:pPr>
+        <w:numPr>
+          <w:numId w:val="0"/>
+        </w:numPr>
+        <w:ind w:leftChars="0"/>
+        <w:jc w:val="both"/>
+        <w:rPr>
+          <w:rFonts w:hint="eastAsia" w:asciiTheme="minorEastAsia" w:hAnsiTheme="minorEastAsia" w:cstheme="minorEastAsia"/>
+          <w:b w:val="0"/>
+          <w:bCs w:val="0"/>
+          <w:sz w:val="21"/>
+          <w:szCs w:val="21"/>
+          <w:lang w:val="en-US" w:eastAsia="zh-CN"/>
+        </w:rPr>
+      </w:pPr>
+      <w:r>
+        <w:rPr>
+          <w:rFonts w:hint="eastAsia" w:asciiTheme="minorEastAsia" w:hAnsiTheme="minorEastAsia" w:cstheme="minorEastAsia"/>
+          <w:b w:val="0"/>
+          <w:bCs w:val="0"/>
+          <w:sz w:val="21"/>
+          <w:szCs w:val="21"/>
+          <w:lang w:val="en-US" w:eastAsia="zh-CN"/>
+        </w:rPr>
+        <w:t>sup_water.loc[diff.abs()&gt;diff.std(ddof=0)*4,]</w:t>
+      </w:r>
+    </w:p>
+    <w:p>
+      <w:pPr>
+        <w:numPr>
+          <w:numId w:val="0"/>
+        </w:numPr>
+        <w:ind w:leftChars="0"/>
+        <w:jc w:val="both"/>
+        <w:rPr>
+          <w:rFonts w:hint="eastAsia" w:asciiTheme="minorEastAsia" w:hAnsiTheme="minorEastAsia" w:cstheme="minorEastAsia"/>
+          <w:b w:val="0"/>
+          <w:bCs w:val="0"/>
+          <w:sz w:val="21"/>
+          <w:szCs w:val="21"/>
+          <w:lang w:val="en-US" w:eastAsia="zh-CN"/>
+        </w:rPr>
+      </w:pPr>
+      <w:r>
+        <w:rPr>
+          <w:rFonts w:hint="eastAsia" w:asciiTheme="minorEastAsia" w:hAnsiTheme="minorEastAsia" w:cstheme="minorEastAsia"/>
+          <w:b w:val="0"/>
+          <w:bCs w:val="0"/>
+          <w:sz w:val="21"/>
+          <w:szCs w:val="21"/>
+          <w:lang w:val="en-US" w:eastAsia="zh-CN"/>
+        </w:rPr>
+        <w:t>sup_water['上限']=am+diff.std(ddof=0)*3</w:t>
+      </w:r>
+    </w:p>
+    <w:p>
+      <w:pPr>
+        <w:numPr>
+          <w:numId w:val="0"/>
+        </w:numPr>
+        <w:ind w:leftChars="0"/>
+        <w:jc w:val="both"/>
+        <w:rPr>
+          <w:rFonts w:hint="eastAsia" w:asciiTheme="minorEastAsia" w:hAnsiTheme="minorEastAsia" w:cstheme="minorEastAsia"/>
+          <w:b w:val="0"/>
+          <w:bCs w:val="0"/>
+          <w:sz w:val="21"/>
+          <w:szCs w:val="21"/>
+          <w:lang w:val="en-US" w:eastAsia="zh-CN"/>
+        </w:rPr>
+      </w:pPr>
+      <w:r>
+        <w:rPr>
+          <w:rFonts w:hint="eastAsia" w:asciiTheme="minorEastAsia" w:hAnsiTheme="minorEastAsia" w:cstheme="minorEastAsia"/>
+          <w:b w:val="0"/>
+          <w:bCs w:val="0"/>
+          <w:sz w:val="21"/>
+          <w:szCs w:val="21"/>
+          <w:lang w:val="en-US" w:eastAsia="zh-CN"/>
+        </w:rPr>
+        <w:t>sup_water['下限']=am-diff.std(ddof=0)*3</w:t>
       </w:r>
       <w:bookmarkStart w:id="0" w:name="_GoBack"/>
       <w:bookmarkEnd w:id="0"/>
-      <w:r>
-        <w:rPr>
-          <w:rFonts w:hint="eastAsia" w:asciiTheme="minorEastAsia" w:hAnsiTheme="minorEastAsia" w:cstheme="minorEastAsia"/>
-          <w:sz w:val="21"/>
-          <w:szCs w:val="21"/>
-          <w:lang w:val="en-US" w:eastAsia="zh-CN"/>
-        </w:rPr>
-        <w:t>，ar 是均值加上前p期数值乘以各自系数的回归方程。ma是前q期的均值，加上每期实际数与预测数的误差项目乘以系数的回归方程，得到本期的预测值。</w:t>
+    </w:p>
+    <w:p>
+      <w:pPr>
+        <w:numPr>
+          <w:ilvl w:val="0"/>
+          <w:numId w:val="0"/>
+        </w:numPr>
+        <w:ind w:leftChars="0"/>
+        <w:jc w:val="both"/>
+        <w:rPr>
+          <w:rFonts w:hint="eastAsia" w:asciiTheme="minorEastAsia" w:hAnsiTheme="minorEastAsia" w:cstheme="minorEastAsia"/>
+          <w:b/>
+          <w:bCs/>
+          <w:sz w:val="21"/>
+          <w:szCs w:val="21"/>
+          <w:lang w:val="en-US" w:eastAsia="zh-CN"/>
+        </w:rPr>
+      </w:pPr>
+      <w:r>
+        <w:rPr>
+          <w:rFonts w:hint="eastAsia" w:asciiTheme="minorEastAsia" w:hAnsiTheme="minorEastAsia" w:cstheme="minorEastAsia"/>
+          <w:b/>
+          <w:bCs/>
+          <w:sz w:val="21"/>
+          <w:szCs w:val="21"/>
+          <w:lang w:val="en-US" w:eastAsia="zh-CN"/>
+        </w:rPr>
+        <w:t>2.1.1.2时间序列的交叉验证原理：</w:t>
+      </w:r>
+    </w:p>
+    <w:p>
+      <w:pPr>
+        <w:numPr>
+          <w:ilvl w:val="0"/>
+          <w:numId w:val="0"/>
+        </w:numPr>
+        <w:ind w:leftChars="0"/>
+        <w:jc w:val="both"/>
+        <w:rPr>
+          <w:rFonts w:hint="default" w:asciiTheme="minorEastAsia" w:hAnsiTheme="minorEastAsia" w:cstheme="minorEastAsia"/>
+          <w:sz w:val="21"/>
+          <w:szCs w:val="21"/>
+          <w:lang w:val="en-US" w:eastAsia="zh-CN"/>
+        </w:rPr>
+      </w:pPr>
+      <w:r>
+        <w:rPr>
+          <w:rFonts w:hint="default" w:asciiTheme="minorEastAsia" w:hAnsiTheme="minorEastAsia" w:cstheme="minorEastAsia"/>
+          <w:sz w:val="21"/>
+          <w:szCs w:val="21"/>
+          <w:lang w:val="en-US" w:eastAsia="zh-CN"/>
+        </w:rPr>
+        <w:t>因为时间序列的样本之间是无法交换的，所以没办法</w:t>
+      </w:r>
+      <w:r>
+        <w:rPr>
+          <w:rFonts w:hint="eastAsia" w:asciiTheme="minorEastAsia" w:hAnsiTheme="minorEastAsia" w:cstheme="minorEastAsia"/>
+          <w:sz w:val="21"/>
+          <w:szCs w:val="21"/>
+          <w:lang w:val="en-US" w:eastAsia="zh-CN"/>
+        </w:rPr>
+        <w:t>像</w:t>
+      </w:r>
+      <w:r>
+        <w:rPr>
+          <w:rFonts w:hint="default" w:asciiTheme="minorEastAsia" w:hAnsiTheme="minorEastAsia" w:cstheme="minorEastAsia"/>
+          <w:sz w:val="21"/>
+          <w:szCs w:val="21"/>
+          <w:lang w:val="en-US" w:eastAsia="zh-CN"/>
+        </w:rPr>
+        <w:t>KFold</w:t>
+      </w:r>
+      <w:r>
+        <w:rPr>
+          <w:rFonts w:hint="eastAsia" w:asciiTheme="minorEastAsia" w:hAnsiTheme="minorEastAsia" w:cstheme="minorEastAsia"/>
+          <w:sz w:val="21"/>
+          <w:szCs w:val="21"/>
+          <w:lang w:val="en-US" w:eastAsia="zh-CN"/>
+        </w:rPr>
+        <w:t>交叉验证</w:t>
+      </w:r>
+      <w:r>
+        <w:rPr>
+          <w:rFonts w:hint="default" w:asciiTheme="minorEastAsia" w:hAnsiTheme="minorEastAsia" w:cstheme="minorEastAsia"/>
+          <w:sz w:val="21"/>
+          <w:szCs w:val="21"/>
+          <w:lang w:val="en-US" w:eastAsia="zh-CN"/>
+        </w:rPr>
+        <w:t>一样把</w:t>
+      </w:r>
+      <w:r>
+        <w:rPr>
+          <w:rFonts w:hint="eastAsia" w:asciiTheme="minorEastAsia" w:hAnsiTheme="minorEastAsia" w:cstheme="minorEastAsia"/>
+          <w:sz w:val="21"/>
+          <w:szCs w:val="21"/>
+          <w:lang w:val="en-US" w:eastAsia="zh-CN"/>
+        </w:rPr>
+        <w:t>数据集</w:t>
+      </w:r>
+      <w:r>
+        <w:rPr>
+          <w:rFonts w:hint="default" w:asciiTheme="minorEastAsia" w:hAnsiTheme="minorEastAsia" w:cstheme="minorEastAsia"/>
+          <w:sz w:val="21"/>
+          <w:szCs w:val="21"/>
+          <w:lang w:val="en-US" w:eastAsia="zh-CN"/>
+        </w:rPr>
+        <w:t>切分成若干份训练集和测试集</w:t>
+      </w:r>
+      <w:r>
+        <w:rPr>
+          <w:rFonts w:hint="eastAsia" w:asciiTheme="minorEastAsia" w:hAnsiTheme="minorEastAsia" w:cstheme="minorEastAsia"/>
+          <w:sz w:val="21"/>
+          <w:szCs w:val="21"/>
+          <w:lang w:val="en-US" w:eastAsia="zh-CN"/>
+        </w:rPr>
+        <w:t>（每份训练集的模型超参数是一样的）</w:t>
+      </w:r>
+      <w:r>
+        <w:rPr>
+          <w:rFonts w:hint="default" w:asciiTheme="minorEastAsia" w:hAnsiTheme="minorEastAsia" w:cstheme="minorEastAsia"/>
+          <w:sz w:val="21"/>
+          <w:szCs w:val="21"/>
+          <w:lang w:val="en-US" w:eastAsia="zh-CN"/>
+        </w:rPr>
+        <w:t>。一个比较好的思路是按照时间顺序设置</w:t>
+      </w:r>
+      <w:r>
+        <w:rPr>
+          <w:rFonts w:hint="eastAsia" w:asciiTheme="minorEastAsia" w:hAnsiTheme="minorEastAsia" w:cstheme="minorEastAsia"/>
+          <w:sz w:val="21"/>
+          <w:szCs w:val="21"/>
+          <w:lang w:val="en-US" w:eastAsia="zh-CN"/>
+        </w:rPr>
+        <w:t>。</w:t>
+      </w:r>
+      <w:r>
+        <w:rPr>
+          <w:rFonts w:hint="default" w:asciiTheme="minorEastAsia" w:hAnsiTheme="minorEastAsia" w:cstheme="minorEastAsia"/>
+          <w:sz w:val="21"/>
+          <w:szCs w:val="21"/>
+          <w:lang w:val="en-US" w:eastAsia="zh-CN"/>
+        </w:rPr>
+        <w:t>这里有三个参数：</w:t>
+      </w:r>
+    </w:p>
+    <w:p>
+      <w:pPr>
+        <w:numPr>
+          <w:ilvl w:val="0"/>
+          <w:numId w:val="0"/>
+        </w:numPr>
+        <w:ind w:leftChars="0"/>
+        <w:jc w:val="both"/>
+        <w:rPr>
+          <w:rFonts w:hint="default" w:asciiTheme="minorEastAsia" w:hAnsiTheme="minorEastAsia" w:cstheme="minorEastAsia"/>
+          <w:sz w:val="21"/>
+          <w:szCs w:val="21"/>
+          <w:lang w:val="en-US" w:eastAsia="zh-CN"/>
+        </w:rPr>
+      </w:pPr>
+      <w:r>
+        <w:rPr>
+          <w:rFonts w:hint="default" w:asciiTheme="minorEastAsia" w:hAnsiTheme="minorEastAsia" w:cstheme="minorEastAsia"/>
+          <w:sz w:val="21"/>
+          <w:szCs w:val="21"/>
+          <w:lang w:val="en-US" w:eastAsia="zh-CN"/>
+        </w:rPr>
+        <w:t>horizon: 模型预测的范围，如从cutoff点开始数未来30天</w:t>
+      </w:r>
+    </w:p>
+    <w:p>
+      <w:pPr>
+        <w:numPr>
+          <w:ilvl w:val="0"/>
+          <w:numId w:val="0"/>
+        </w:numPr>
+        <w:ind w:leftChars="0"/>
+        <w:jc w:val="both"/>
+        <w:rPr>
+          <w:rFonts w:hint="default" w:asciiTheme="minorEastAsia" w:hAnsiTheme="minorEastAsia" w:cstheme="minorEastAsia"/>
+          <w:sz w:val="21"/>
+          <w:szCs w:val="21"/>
+          <w:lang w:val="en-US" w:eastAsia="zh-CN"/>
+        </w:rPr>
+      </w:pPr>
+      <w:r>
+        <w:rPr>
+          <w:rFonts w:hint="default" w:asciiTheme="minorEastAsia" w:hAnsiTheme="minorEastAsia" w:cstheme="minorEastAsia"/>
+          <w:sz w:val="21"/>
+          <w:szCs w:val="21"/>
+          <w:lang w:val="en-US" w:eastAsia="zh-CN"/>
+        </w:rPr>
+        <w:t>period: 每两个 cutoff 点之间的间隔，</w:t>
+      </w:r>
+      <w:r>
+        <w:rPr>
+          <w:rFonts w:hint="eastAsia" w:asciiTheme="minorEastAsia" w:hAnsiTheme="minorEastAsia" w:cstheme="minorEastAsia"/>
+          <w:sz w:val="21"/>
+          <w:szCs w:val="21"/>
+          <w:lang w:val="en-US" w:eastAsia="zh-CN"/>
+        </w:rPr>
+        <w:t>也就是间隔多少期开始新的一份训练集。cutoff为horizon的开始点。</w:t>
+      </w:r>
+    </w:p>
+    <w:p>
+      <w:pPr>
+        <w:numPr>
+          <w:ilvl w:val="0"/>
+          <w:numId w:val="0"/>
+        </w:numPr>
+        <w:ind w:leftChars="0"/>
+        <w:jc w:val="both"/>
+        <w:rPr>
+          <w:rFonts w:hint="default" w:asciiTheme="minorEastAsia" w:hAnsiTheme="minorEastAsia" w:cstheme="minorEastAsia"/>
+          <w:sz w:val="21"/>
+          <w:szCs w:val="21"/>
+          <w:lang w:val="en-US" w:eastAsia="zh-CN"/>
+        </w:rPr>
+      </w:pPr>
+      <w:r>
+        <w:rPr>
+          <w:rFonts w:hint="default" w:asciiTheme="minorEastAsia" w:hAnsiTheme="minorEastAsia" w:cstheme="minorEastAsia"/>
+          <w:sz w:val="21"/>
+          <w:szCs w:val="21"/>
+          <w:lang w:val="en-US" w:eastAsia="zh-CN"/>
+        </w:rPr>
+        <w:t>initial: 用于训练的日期范围，如730天</w:t>
+      </w:r>
+    </w:p>
+    <w:p>
+      <w:pPr>
+        <w:numPr>
+          <w:ilvl w:val="0"/>
+          <w:numId w:val="0"/>
+        </w:numPr>
+        <w:ind w:leftChars="0"/>
+        <w:jc w:val="both"/>
+        <w:rPr>
+          <w:rFonts w:hint="eastAsia" w:asciiTheme="minorEastAsia" w:hAnsiTheme="minorEastAsia" w:cstheme="minorEastAsia"/>
+          <w:sz w:val="21"/>
+          <w:szCs w:val="21"/>
+          <w:lang w:val="en-US" w:eastAsia="zh-CN"/>
+        </w:rPr>
+      </w:pPr>
+      <w:r>
+        <w:rPr>
+          <w:rFonts w:hint="eastAsia" w:asciiTheme="minorEastAsia" w:hAnsiTheme="minorEastAsia" w:cstheme="minorEastAsia"/>
+          <w:sz w:val="21"/>
+          <w:szCs w:val="21"/>
+          <w:lang w:val="en-US" w:eastAsia="zh-CN"/>
+        </w:rPr>
+        <w:t>K计算方法如下图</w:t>
+      </w:r>
+    </w:p>
+    <w:p>
+      <w:pPr>
+        <w:numPr>
+          <w:ilvl w:val="0"/>
+          <w:numId w:val="0"/>
+        </w:numPr>
+        <w:ind w:leftChars="0"/>
+        <w:jc w:val="both"/>
+        <w:rPr>
+          <w:rFonts w:hint="default" w:asciiTheme="minorEastAsia" w:hAnsiTheme="minorEastAsia" w:cstheme="minorEastAsia"/>
+          <w:sz w:val="21"/>
+          <w:szCs w:val="21"/>
+          <w:lang w:val="en-US" w:eastAsia="zh-CN"/>
+        </w:rPr>
+      </w:pPr>
+      <w:r>
+        <w:rPr>
+          <w:rFonts w:hint="default" w:asciiTheme="minorEastAsia" w:hAnsiTheme="minorEastAsia" w:cstheme="minorEastAsia"/>
+          <w:sz w:val="21"/>
+          <w:szCs w:val="21"/>
+          <w:lang w:val="en-US" w:eastAsia="zh-CN"/>
+        </w:rPr>
+        <w:drawing>
+          <wp:inline distT="0" distB="0" distL="114300" distR="114300">
+            <wp:extent cx="5272405" cy="2944495"/>
+            <wp:effectExtent l="0" t="0" r="4445" b="8255"/>
+            <wp:docPr id="2" name="图片 2" descr="微信截图_20200403160633"/>
+            <wp:cNvGraphicFramePr>
+              <a:graphicFrameLocks xmlns:a="http://schemas.openxmlformats.org/drawingml/2006/main" noChangeAspect="1"/>
+            </wp:cNvGraphicFramePr>
+            <a:graphic xmlns:a="http://schemas.openxmlformats.org/drawingml/2006/main">
+              <a:graphicData uri="http://schemas.openxmlformats.org/drawingml/2006/picture">
+                <pic:pic xmlns:pic="http://schemas.openxmlformats.org/drawingml/2006/picture">
+                  <pic:nvPicPr>
+                    <pic:cNvPr id="2" name="图片 2" descr="微信截图_20200403160633"/>
+                    <pic:cNvPicPr>
+                      <a:picLocks noChangeAspect="1"/>
+                    </pic:cNvPicPr>
+                  </pic:nvPicPr>
+                  <pic:blipFill>
+                    <a:blip r:embed="rId4"/>
+                    <a:stretch>
+                      <a:fillRect/>
+                    </a:stretch>
+                  </pic:blipFill>
+                  <pic:spPr>
+                    <a:xfrm>
+                      <a:off x="0" y="0"/>
+                      <a:ext cx="5272405" cy="2944495"/>
+                    </a:xfrm>
+                    <a:prstGeom prst="rect">
+                      <a:avLst/>
+                    </a:prstGeom>
+                  </pic:spPr>
+                </pic:pic>
+              </a:graphicData>
+            </a:graphic>
+          </wp:inline>
+        </w:drawing>
+      </w:r>
+    </w:p>
+    <w:p>
+      <w:pPr>
+        <w:numPr>
+          <w:ilvl w:val="0"/>
+          <w:numId w:val="0"/>
+        </w:numPr>
+        <w:ind w:leftChars="0"/>
+        <w:jc w:val="both"/>
+        <w:rPr>
+          <w:rFonts w:hint="eastAsia" w:asciiTheme="minorEastAsia" w:hAnsiTheme="minorEastAsia" w:cstheme="minorEastAsia"/>
+          <w:sz w:val="21"/>
+          <w:szCs w:val="21"/>
+          <w:lang w:val="en-US" w:eastAsia="zh-CN"/>
+        </w:rPr>
+      </w:pPr>
+    </w:p>
+    <w:p>
+      <w:pPr>
+        <w:numPr>
+          <w:ilvl w:val="0"/>
+          <w:numId w:val="0"/>
+        </w:numPr>
+        <w:ind w:leftChars="0"/>
+        <w:jc w:val="both"/>
+        <w:rPr>
+          <w:rFonts w:hint="default" w:asciiTheme="minorEastAsia" w:hAnsiTheme="minorEastAsia" w:cstheme="minorEastAsia"/>
+          <w:sz w:val="21"/>
+          <w:szCs w:val="21"/>
+          <w:lang w:val="en-US" w:eastAsia="zh-CN"/>
+        </w:rPr>
+      </w:pPr>
+      <w:r>
+        <w:rPr>
+          <w:rFonts w:hint="eastAsia" w:asciiTheme="minorEastAsia" w:hAnsiTheme="minorEastAsia" w:cstheme="minorEastAsia"/>
+          <w:sz w:val="21"/>
+          <w:szCs w:val="21"/>
+          <w:lang w:val="en-US" w:eastAsia="zh-CN"/>
+        </w:rPr>
+        <w:t>计算举例：</w:t>
+      </w:r>
+    </w:p>
+    <w:p>
+      <w:pPr>
+        <w:numPr>
+          <w:ilvl w:val="0"/>
+          <w:numId w:val="0"/>
+        </w:numPr>
+        <w:ind w:leftChars="0"/>
+        <w:jc w:val="both"/>
+        <w:rPr>
+          <w:rFonts w:hint="eastAsia" w:asciiTheme="minorEastAsia" w:hAnsiTheme="minorEastAsia" w:cstheme="minorEastAsia"/>
+          <w:sz w:val="21"/>
+          <w:szCs w:val="21"/>
+          <w:lang w:val="en-US" w:eastAsia="zh-CN"/>
+        </w:rPr>
+      </w:pPr>
+      <w:r>
+        <w:rPr>
+          <w:rFonts w:hint="eastAsia" w:asciiTheme="minorEastAsia" w:hAnsiTheme="minorEastAsia" w:cstheme="minorEastAsia"/>
+          <w:sz w:val="21"/>
+          <w:szCs w:val="21"/>
+          <w:lang w:val="en-US" w:eastAsia="zh-CN"/>
+        </w:rPr>
+        <w:t>#initial = 730,horizon = 365,K=10 ,period=7</w:t>
+      </w:r>
+    </w:p>
+    <w:p>
+      <w:pPr>
+        <w:numPr>
+          <w:ilvl w:val="0"/>
+          <w:numId w:val="0"/>
+        </w:numPr>
+        <w:ind w:leftChars="0"/>
+        <w:jc w:val="both"/>
+        <w:rPr>
+          <w:rFonts w:hint="default" w:asciiTheme="minorEastAsia" w:hAnsiTheme="minorEastAsia" w:cstheme="minorEastAsia"/>
+          <w:sz w:val="21"/>
+          <w:szCs w:val="21"/>
+          <w:lang w:val="en-US" w:eastAsia="zh-CN"/>
+        </w:rPr>
+      </w:pPr>
+      <w:r>
+        <w:rPr>
+          <w:rFonts w:hint="eastAsia" w:asciiTheme="minorEastAsia" w:hAnsiTheme="minorEastAsia" w:cstheme="minorEastAsia"/>
+          <w:sz w:val="21"/>
+          <w:szCs w:val="21"/>
+          <w:lang w:val="en-US" w:eastAsia="zh-CN"/>
+        </w:rPr>
+        <w:t>Len(data)=dt.date(2020,3,12)-dt.date(2017,1,1)=1167</w:t>
+      </w:r>
+    </w:p>
+    <w:p>
+      <w:pPr>
+        <w:numPr>
+          <w:ilvl w:val="0"/>
+          <w:numId w:val="0"/>
+        </w:numPr>
+        <w:ind w:leftChars="0"/>
+        <w:jc w:val="both"/>
+        <w:rPr>
+          <w:rFonts w:hint="default" w:asciiTheme="minorEastAsia" w:hAnsiTheme="minorEastAsia" w:cstheme="minorEastAsia"/>
+          <w:sz w:val="21"/>
+          <w:szCs w:val="21"/>
+          <w:lang w:val="en-US" w:eastAsia="zh-CN"/>
+        </w:rPr>
+      </w:pPr>
+      <w:r>
+        <w:rPr>
+          <w:rFonts w:hint="eastAsia" w:asciiTheme="minorEastAsia" w:hAnsiTheme="minorEastAsia" w:cstheme="minorEastAsia"/>
+          <w:sz w:val="21"/>
+          <w:szCs w:val="21"/>
+          <w:lang w:val="en-US" w:eastAsia="zh-CN"/>
+        </w:rPr>
+        <w:t>K=(1167-730-365)/7=10</w:t>
+      </w:r>
+    </w:p>
+    <w:p>
+      <w:pPr>
+        <w:numPr>
+          <w:ilvl w:val="0"/>
+          <w:numId w:val="0"/>
+        </w:numPr>
+        <w:ind w:leftChars="0"/>
+        <w:jc w:val="both"/>
+        <w:rPr>
+          <w:rFonts w:hint="eastAsia" w:asciiTheme="minorEastAsia" w:hAnsiTheme="minorEastAsia" w:cstheme="minorEastAsia"/>
+          <w:sz w:val="21"/>
+          <w:szCs w:val="21"/>
+          <w:lang w:val="en-US" w:eastAsia="zh-CN"/>
+        </w:rPr>
+      </w:pPr>
+    </w:p>
+    <w:p>
+      <w:pPr>
+        <w:numPr>
+          <w:ilvl w:val="0"/>
+          <w:numId w:val="0"/>
+        </w:numPr>
+        <w:ind w:leftChars="0"/>
+        <w:jc w:val="both"/>
+        <w:rPr>
+          <w:rFonts w:hint="eastAsia" w:asciiTheme="minorEastAsia" w:hAnsiTheme="minorEastAsia" w:cstheme="minorEastAsia"/>
+          <w:sz w:val="21"/>
+          <w:szCs w:val="21"/>
+          <w:lang w:val="en-US" w:eastAsia="zh-CN"/>
+        </w:rPr>
+      </w:pPr>
+      <w:r>
+        <w:rPr>
+          <w:rFonts w:hint="eastAsia" w:asciiTheme="minorEastAsia" w:hAnsiTheme="minorEastAsia" w:cstheme="minorEastAsia"/>
+          <w:sz w:val="21"/>
+          <w:szCs w:val="21"/>
+          <w:lang w:val="en-US" w:eastAsia="zh-CN"/>
+        </w:rPr>
+        <w:t>可以自己写一个函数将数据集分多对训练集和测试集</w:t>
+      </w:r>
+    </w:p>
+    <w:p>
+      <w:pPr>
+        <w:numPr>
+          <w:ilvl w:val="0"/>
+          <w:numId w:val="0"/>
+        </w:numPr>
+        <w:ind w:leftChars="0"/>
+        <w:jc w:val="both"/>
+        <w:rPr>
+          <w:rFonts w:hint="default" w:asciiTheme="minorEastAsia" w:hAnsiTheme="minorEastAsia" w:cstheme="minorEastAsia"/>
+          <w:sz w:val="21"/>
+          <w:szCs w:val="21"/>
+          <w:lang w:val="en-US" w:eastAsia="zh-CN"/>
+        </w:rPr>
+      </w:pPr>
+      <w:r>
+        <w:rPr>
+          <w:rFonts w:hint="default" w:asciiTheme="minorEastAsia" w:hAnsiTheme="minorEastAsia" w:cstheme="minorEastAsia"/>
+          <w:sz w:val="21"/>
+          <w:szCs w:val="21"/>
+          <w:lang w:val="en-US" w:eastAsia="zh-CN"/>
+        </w:rPr>
+        <w:t>horizon,initial,period=30,1500,30</w:t>
+      </w:r>
+    </w:p>
+    <w:p>
+      <w:pPr>
+        <w:numPr>
+          <w:ilvl w:val="0"/>
+          <w:numId w:val="0"/>
+        </w:numPr>
+        <w:ind w:leftChars="0"/>
+        <w:jc w:val="both"/>
+        <w:rPr>
+          <w:rFonts w:hint="default" w:asciiTheme="minorEastAsia" w:hAnsiTheme="minorEastAsia" w:cstheme="minorEastAsia"/>
+          <w:sz w:val="21"/>
+          <w:szCs w:val="21"/>
+          <w:lang w:val="en-US" w:eastAsia="zh-CN"/>
+        </w:rPr>
+      </w:pPr>
+      <w:r>
+        <w:rPr>
+          <w:rFonts w:hint="default" w:asciiTheme="minorEastAsia" w:hAnsiTheme="minorEastAsia" w:cstheme="minorEastAsia"/>
+          <w:sz w:val="21"/>
+          <w:szCs w:val="21"/>
+          <w:lang w:val="en-US" w:eastAsia="zh-CN"/>
+        </w:rPr>
+        <w:t>df_train_list,df_test_list=ts_model_selection.train_test_split(df,</w:t>
+      </w:r>
+    </w:p>
+    <w:p>
+      <w:pPr>
+        <w:numPr>
+          <w:ilvl w:val="0"/>
+          <w:numId w:val="0"/>
+        </w:numPr>
+        <w:ind w:leftChars="0"/>
+        <w:jc w:val="both"/>
+        <w:rPr>
+          <w:rFonts w:hint="default" w:asciiTheme="minorEastAsia" w:hAnsiTheme="minorEastAsia" w:cstheme="minorEastAsia"/>
+          <w:sz w:val="21"/>
+          <w:szCs w:val="21"/>
+          <w:lang w:val="en-US" w:eastAsia="zh-CN"/>
+        </w:rPr>
+      </w:pPr>
+      <w:r>
+        <w:rPr>
+          <w:rFonts w:hint="default" w:asciiTheme="minorEastAsia" w:hAnsiTheme="minorEastAsia" w:cstheme="minorEastAsia"/>
+          <w:sz w:val="21"/>
+          <w:szCs w:val="21"/>
+          <w:lang w:val="en-US" w:eastAsia="zh-CN"/>
+        </w:rPr>
+        <w:t>horizon='{}</w:t>
+      </w:r>
+      <w:r>
+        <w:rPr>
+          <w:rFonts w:hint="eastAsia" w:asciiTheme="minorEastAsia" w:hAnsiTheme="minorEastAsia" w:cstheme="minorEastAsia"/>
+          <w:sz w:val="21"/>
+          <w:szCs w:val="21"/>
+          <w:lang w:val="en-US" w:eastAsia="zh-CN"/>
+        </w:rPr>
+        <w:t>d</w:t>
+      </w:r>
+      <w:r>
+        <w:rPr>
+          <w:rFonts w:hint="default" w:asciiTheme="minorEastAsia" w:hAnsiTheme="minorEastAsia" w:cstheme="minorEastAsia"/>
+          <w:sz w:val="21"/>
+          <w:szCs w:val="21"/>
+          <w:lang w:val="en-US" w:eastAsia="zh-CN"/>
+        </w:rPr>
+        <w:t>ays'.format(horizon),</w:t>
+      </w:r>
+    </w:p>
+    <w:p>
+      <w:pPr>
+        <w:numPr>
+          <w:ilvl w:val="0"/>
+          <w:numId w:val="0"/>
+        </w:numPr>
+        <w:ind w:leftChars="0"/>
+        <w:jc w:val="both"/>
+        <w:rPr>
+          <w:rFonts w:hint="default" w:asciiTheme="minorEastAsia" w:hAnsiTheme="minorEastAsia" w:cstheme="minorEastAsia"/>
+          <w:sz w:val="21"/>
+          <w:szCs w:val="21"/>
+          <w:lang w:val="en-US" w:eastAsia="zh-CN"/>
+        </w:rPr>
+      </w:pPr>
+      <w:r>
+        <w:rPr>
+          <w:rFonts w:hint="default" w:asciiTheme="minorEastAsia" w:hAnsiTheme="minorEastAsia" w:cstheme="minorEastAsia"/>
+          <w:sz w:val="21"/>
+          <w:szCs w:val="21"/>
+          <w:lang w:val="en-US" w:eastAsia="zh-CN"/>
+        </w:rPr>
+        <w:t>initial='{}days'.format(initial),</w:t>
+      </w:r>
+    </w:p>
+    <w:p>
+      <w:pPr>
+        <w:numPr>
+          <w:ilvl w:val="0"/>
+          <w:numId w:val="0"/>
+        </w:numPr>
+        <w:ind w:leftChars="0"/>
+        <w:jc w:val="both"/>
+        <w:rPr>
+          <w:rFonts w:hint="default" w:asciiTheme="minorEastAsia" w:hAnsiTheme="minorEastAsia" w:cstheme="minorEastAsia"/>
+          <w:sz w:val="21"/>
+          <w:szCs w:val="21"/>
+          <w:lang w:val="en-US" w:eastAsia="zh-CN"/>
+        </w:rPr>
+      </w:pPr>
+      <w:r>
+        <w:rPr>
+          <w:rFonts w:hint="default" w:asciiTheme="minorEastAsia" w:hAnsiTheme="minorEastAsia" w:cstheme="minorEastAsia"/>
+          <w:sz w:val="21"/>
+          <w:szCs w:val="21"/>
+          <w:lang w:val="en-US" w:eastAsia="zh-CN"/>
+        </w:rPr>
+        <w:t>period='{}</w:t>
+      </w:r>
+      <w:r>
+        <w:rPr>
+          <w:rFonts w:hint="eastAsia" w:asciiTheme="minorEastAsia" w:hAnsiTheme="minorEastAsia" w:cstheme="minorEastAsia"/>
+          <w:sz w:val="21"/>
+          <w:szCs w:val="21"/>
+          <w:lang w:val="en-US" w:eastAsia="zh-CN"/>
+        </w:rPr>
+        <w:t>d</w:t>
+      </w:r>
+      <w:r>
+        <w:rPr>
+          <w:rFonts w:hint="default" w:asciiTheme="minorEastAsia" w:hAnsiTheme="minorEastAsia" w:cstheme="minorEastAsia"/>
+          <w:sz w:val="21"/>
+          <w:szCs w:val="21"/>
+          <w:lang w:val="en-US" w:eastAsia="zh-CN"/>
+        </w:rPr>
+        <w:t>ays'.format(period))</w:t>
+      </w:r>
+    </w:p>
+    <w:p>
+      <w:pPr>
+        <w:numPr>
+          <w:ilvl w:val="0"/>
+          <w:numId w:val="0"/>
+        </w:numPr>
+        <w:ind w:leftChars="0"/>
+        <w:jc w:val="both"/>
+        <w:rPr>
+          <w:rFonts w:hint="default" w:asciiTheme="minorEastAsia" w:hAnsiTheme="minorEastAsia" w:cstheme="minorEastAsia"/>
+          <w:sz w:val="21"/>
+          <w:szCs w:val="21"/>
+          <w:lang w:val="en-US" w:eastAsia="zh-CN"/>
+        </w:rPr>
+      </w:pPr>
+      <w:r>
+        <w:rPr>
+          <w:rFonts w:hint="default" w:asciiTheme="minorEastAsia" w:hAnsiTheme="minorEastAsia" w:cstheme="minorEastAsia"/>
+          <w:sz w:val="21"/>
+          <w:szCs w:val="21"/>
+          <w:lang w:val="en-US" w:eastAsia="zh-CN"/>
+        </w:rPr>
+        <w:t>for k in range(len(df_train_list)):</w:t>
+      </w:r>
+    </w:p>
+    <w:p>
+      <w:pPr>
+        <w:numPr>
+          <w:ilvl w:val="0"/>
+          <w:numId w:val="0"/>
+        </w:numPr>
+        <w:ind w:leftChars="0"/>
+        <w:jc w:val="both"/>
+        <w:rPr>
+          <w:rFonts w:hint="default" w:asciiTheme="minorEastAsia" w:hAnsiTheme="minorEastAsia" w:cstheme="minorEastAsia"/>
+          <w:sz w:val="21"/>
+          <w:szCs w:val="21"/>
+          <w:lang w:val="en-US" w:eastAsia="zh-CN"/>
+        </w:rPr>
+      </w:pPr>
+      <w:r>
+        <w:rPr>
+          <w:rFonts w:hint="default" w:asciiTheme="minorEastAsia" w:hAnsiTheme="minorEastAsia" w:cstheme="minorEastAsia"/>
+          <w:sz w:val="21"/>
+          <w:szCs w:val="21"/>
+          <w:lang w:val="en-US" w:eastAsia="zh-CN"/>
+        </w:rPr>
+        <w:t xml:space="preserve">    #print(k)</w:t>
+      </w:r>
+    </w:p>
+    <w:p>
+      <w:pPr>
+        <w:numPr>
+          <w:ilvl w:val="0"/>
+          <w:numId w:val="0"/>
+        </w:numPr>
+        <w:ind w:leftChars="0" w:firstLine="420"/>
+        <w:jc w:val="both"/>
+        <w:rPr>
+          <w:rFonts w:hint="default" w:asciiTheme="minorEastAsia" w:hAnsiTheme="minorEastAsia" w:cstheme="minorEastAsia"/>
+          <w:sz w:val="21"/>
+          <w:szCs w:val="21"/>
+          <w:lang w:val="en-US" w:eastAsia="zh-CN"/>
+        </w:rPr>
+      </w:pPr>
+      <w:r>
+        <w:rPr>
+          <w:rFonts w:hint="default" w:asciiTheme="minorEastAsia" w:hAnsiTheme="minorEastAsia" w:cstheme="minorEastAsia"/>
+          <w:sz w:val="21"/>
+          <w:szCs w:val="21"/>
+          <w:lang w:val="en-US" w:eastAsia="zh-CN"/>
+        </w:rPr>
+        <w:t>df_train,df_test=df_train_list[k],df_test_list[k]</w:t>
+      </w:r>
+    </w:p>
+    <w:p>
+      <w:pPr>
+        <w:numPr>
+          <w:ilvl w:val="0"/>
+          <w:numId w:val="0"/>
+        </w:numPr>
+        <w:ind w:leftChars="0" w:firstLine="420"/>
+        <w:jc w:val="both"/>
+        <w:rPr>
+          <w:rFonts w:hint="default" w:asciiTheme="minorEastAsia" w:hAnsiTheme="minorEastAsia" w:cstheme="minorEastAsia"/>
+          <w:sz w:val="21"/>
+          <w:szCs w:val="21"/>
+          <w:lang w:val="en-US" w:eastAsia="zh-CN"/>
+        </w:rPr>
+      </w:pPr>
+      <w:r>
+        <w:rPr>
+          <w:rFonts w:hint="eastAsia" w:asciiTheme="minorEastAsia" w:hAnsiTheme="minorEastAsia" w:cstheme="minorEastAsia"/>
+          <w:sz w:val="21"/>
+          <w:szCs w:val="21"/>
+          <w:lang w:val="en-US" w:eastAsia="zh-CN"/>
+        </w:rPr>
+        <w:t>……对每一个df_train训练并做预测。然后和df_test的y进行对比计算mape或者rmse，收集在一个list里面。可以计算平均值。</w:t>
+      </w:r>
+    </w:p>
+    <w:p>
+      <w:pPr>
+        <w:numPr>
+          <w:ilvl w:val="0"/>
+          <w:numId w:val="0"/>
+        </w:numPr>
+        <w:ind w:leftChars="0"/>
+        <w:jc w:val="both"/>
+        <w:rPr>
+          <w:rFonts w:hint="eastAsia" w:asciiTheme="minorEastAsia" w:hAnsiTheme="minorEastAsia" w:cstheme="minorEastAsia"/>
+          <w:sz w:val="21"/>
+          <w:szCs w:val="21"/>
+          <w:lang w:val="en-US" w:eastAsia="zh-CN"/>
+        </w:rPr>
+      </w:pPr>
+    </w:p>
+    <w:p>
+      <w:pPr>
+        <w:numPr>
+          <w:ilvl w:val="0"/>
+          <w:numId w:val="0"/>
+        </w:numPr>
+        <w:ind w:leftChars="0"/>
+        <w:jc w:val="both"/>
+        <w:rPr>
+          <w:rFonts w:hint="eastAsia" w:asciiTheme="minorEastAsia" w:hAnsiTheme="minorEastAsia" w:cstheme="minorEastAsia"/>
+          <w:sz w:val="21"/>
+          <w:szCs w:val="21"/>
+          <w:lang w:val="en-US" w:eastAsia="zh-CN"/>
+        </w:rPr>
+      </w:pPr>
+      <w:r>
+        <w:rPr>
+          <w:rFonts w:hint="eastAsia" w:asciiTheme="minorEastAsia" w:hAnsiTheme="minorEastAsia" w:cstheme="minorEastAsia"/>
+          <w:b/>
+          <w:bCs/>
+          <w:sz w:val="21"/>
+          <w:szCs w:val="21"/>
+          <w:lang w:val="en-US" w:eastAsia="zh-CN"/>
+        </w:rPr>
+        <w:t xml:space="preserve">2.1.1.3 </w:t>
+      </w:r>
+      <w:r>
+        <w:rPr>
+          <w:rFonts w:hint="eastAsia" w:asciiTheme="minorEastAsia" w:hAnsiTheme="minorEastAsia" w:cstheme="minorEastAsia"/>
+          <w:sz w:val="21"/>
+          <w:szCs w:val="21"/>
+          <w:lang w:val="en-US" w:eastAsia="zh-CN"/>
+        </w:rPr>
+        <w:t>Fbprophet</w:t>
+      </w:r>
+    </w:p>
+    <w:p>
+      <w:pPr>
+        <w:numPr>
+          <w:ilvl w:val="0"/>
+          <w:numId w:val="0"/>
+        </w:numPr>
+        <w:ind w:leftChars="0"/>
+        <w:jc w:val="both"/>
+        <w:rPr>
+          <w:rFonts w:hint="eastAsia" w:asciiTheme="minorEastAsia" w:hAnsiTheme="minorEastAsia" w:cstheme="minorEastAsia"/>
+          <w:sz w:val="21"/>
+          <w:szCs w:val="21"/>
+          <w:lang w:val="en-US" w:eastAsia="zh-CN"/>
+        </w:rPr>
+      </w:pPr>
+    </w:p>
+    <w:p>
+      <w:pPr>
+        <w:numPr>
+          <w:ilvl w:val="0"/>
+          <w:numId w:val="0"/>
+        </w:numPr>
+        <w:ind w:leftChars="0"/>
+        <w:jc w:val="both"/>
+        <w:rPr>
+          <w:rFonts w:hint="eastAsia" w:asciiTheme="minorEastAsia" w:hAnsiTheme="minorEastAsia" w:cstheme="minorEastAsia"/>
+          <w:sz w:val="21"/>
+          <w:szCs w:val="21"/>
+          <w:lang w:val="en-US" w:eastAsia="zh-CN"/>
+        </w:rPr>
+      </w:pPr>
+    </w:p>
+    <w:p>
+      <w:pPr>
+        <w:numPr>
+          <w:ilvl w:val="0"/>
+          <w:numId w:val="0"/>
+        </w:numPr>
+        <w:ind w:leftChars="0"/>
+        <w:jc w:val="both"/>
+        <w:rPr>
+          <w:rFonts w:hint="eastAsia" w:asciiTheme="minorEastAsia" w:hAnsiTheme="minorEastAsia" w:cstheme="minorEastAsia"/>
+          <w:sz w:val="21"/>
+          <w:szCs w:val="21"/>
+          <w:lang w:val="en-US" w:eastAsia="zh-CN"/>
+        </w:rPr>
+      </w:pPr>
+      <w:r>
+        <w:rPr>
+          <w:rFonts w:hint="eastAsia" w:asciiTheme="minorEastAsia" w:hAnsiTheme="minorEastAsia" w:cstheme="minorEastAsia"/>
+          <w:sz w:val="21"/>
+          <w:szCs w:val="21"/>
+          <w:lang w:val="en-US" w:eastAsia="zh-CN"/>
+        </w:rPr>
+        <w:t>prophet有自动交叉验证函数</w:t>
+      </w:r>
+    </w:p>
+    <w:p>
+      <w:pPr>
+        <w:numPr>
+          <w:ilvl w:val="0"/>
+          <w:numId w:val="0"/>
+        </w:numPr>
+        <w:ind w:leftChars="0"/>
+        <w:jc w:val="both"/>
+        <w:rPr>
+          <w:rFonts w:hint="eastAsia" w:asciiTheme="minorEastAsia" w:hAnsiTheme="minorEastAsia" w:cstheme="minorEastAsia"/>
+          <w:sz w:val="21"/>
+          <w:szCs w:val="21"/>
+          <w:lang w:val="en-US" w:eastAsia="zh-CN"/>
+        </w:rPr>
+      </w:pPr>
+      <w:r>
+        <w:rPr>
+          <w:rFonts w:hint="eastAsia" w:asciiTheme="minorEastAsia" w:hAnsiTheme="minorEastAsia" w:cstheme="minorEastAsia"/>
+          <w:sz w:val="21"/>
+          <w:szCs w:val="21"/>
+          <w:lang w:val="en-US" w:eastAsia="zh-CN"/>
+        </w:rPr>
+        <w:t xml:space="preserve">#划分数据 </w:t>
+      </w:r>
+    </w:p>
+    <w:p>
+      <w:pPr>
+        <w:numPr>
+          <w:ilvl w:val="0"/>
+          <w:numId w:val="0"/>
+        </w:numPr>
+        <w:ind w:leftChars="0"/>
+        <w:jc w:val="both"/>
+        <w:rPr>
+          <w:rFonts w:hint="eastAsia" w:asciiTheme="minorEastAsia" w:hAnsiTheme="minorEastAsia" w:cstheme="minorEastAsia"/>
+          <w:sz w:val="21"/>
+          <w:szCs w:val="21"/>
+          <w:lang w:val="en-US" w:eastAsia="zh-CN"/>
+        </w:rPr>
+      </w:pPr>
+      <w:r>
+        <w:rPr>
+          <w:rFonts w:hint="eastAsia" w:asciiTheme="minorEastAsia" w:hAnsiTheme="minorEastAsia" w:cstheme="minorEastAsia"/>
+          <w:sz w:val="21"/>
+          <w:szCs w:val="21"/>
+          <w:lang w:val="en-US" w:eastAsia="zh-CN"/>
+        </w:rPr>
+        <w:t>from fbprophet.diagnostics import cross_validation</w:t>
+      </w:r>
+    </w:p>
+    <w:p>
+      <w:pPr>
+        <w:numPr>
+          <w:ilvl w:val="0"/>
+          <w:numId w:val="0"/>
+        </w:numPr>
+        <w:ind w:leftChars="0"/>
+        <w:jc w:val="both"/>
+        <w:rPr>
+          <w:rFonts w:hint="eastAsia" w:asciiTheme="minorEastAsia" w:hAnsiTheme="minorEastAsia" w:cstheme="minorEastAsia"/>
+          <w:sz w:val="21"/>
+          <w:szCs w:val="21"/>
+          <w:lang w:val="en-US" w:eastAsia="zh-CN"/>
+        </w:rPr>
+      </w:pPr>
+      <w:r>
+        <w:rPr>
+          <w:rFonts w:hint="eastAsia" w:asciiTheme="minorEastAsia" w:hAnsiTheme="minorEastAsia" w:cstheme="minorEastAsia"/>
+          <w:sz w:val="21"/>
+          <w:szCs w:val="21"/>
+          <w:lang w:val="en-US" w:eastAsia="zh-CN"/>
+        </w:rPr>
+        <w:t>df_cv = cross_validation(m, initial='730 days', period='7 days', horizon = '365 days')</w:t>
+      </w:r>
+    </w:p>
+    <w:p>
+      <w:pPr>
+        <w:numPr>
+          <w:ilvl w:val="0"/>
+          <w:numId w:val="0"/>
+        </w:numPr>
+        <w:ind w:leftChars="0"/>
+        <w:jc w:val="both"/>
+        <w:rPr>
+          <w:rFonts w:hint="eastAsia" w:asciiTheme="minorEastAsia" w:hAnsiTheme="minorEastAsia" w:cstheme="minorEastAsia"/>
+          <w:sz w:val="21"/>
+          <w:szCs w:val="21"/>
+          <w:lang w:val="en-US" w:eastAsia="zh-CN"/>
+        </w:rPr>
+      </w:pPr>
+    </w:p>
+    <w:p>
+      <w:pPr>
+        <w:numPr>
+          <w:ilvl w:val="0"/>
+          <w:numId w:val="0"/>
+        </w:numPr>
+        <w:ind w:leftChars="0"/>
+        <w:jc w:val="both"/>
+        <w:rPr>
+          <w:rFonts w:hint="eastAsia" w:asciiTheme="minorEastAsia" w:hAnsiTheme="minorEastAsia" w:cstheme="minorEastAsia"/>
+          <w:sz w:val="21"/>
+          <w:szCs w:val="21"/>
+          <w:lang w:val="en-US" w:eastAsia="zh-CN"/>
+        </w:rPr>
+      </w:pPr>
+    </w:p>
+    <w:p>
+      <w:pPr>
+        <w:numPr>
+          <w:ilvl w:val="0"/>
+          <w:numId w:val="0"/>
+        </w:numPr>
+        <w:ind w:leftChars="0"/>
+        <w:jc w:val="both"/>
+        <w:rPr>
+          <w:rFonts w:hint="eastAsia" w:asciiTheme="minorEastAsia" w:hAnsiTheme="minorEastAsia" w:cstheme="minorEastAsia"/>
+          <w:sz w:val="21"/>
+          <w:szCs w:val="21"/>
+          <w:lang w:val="en-US" w:eastAsia="zh-CN"/>
+        </w:rPr>
+      </w:pPr>
+    </w:p>
+    <w:p>
+      <w:pPr>
+        <w:numPr>
+          <w:ilvl w:val="0"/>
+          <w:numId w:val="0"/>
+        </w:numPr>
+        <w:ind w:leftChars="0"/>
+        <w:jc w:val="both"/>
+        <w:rPr>
+          <w:rFonts w:hint="eastAsia" w:asciiTheme="minorEastAsia" w:hAnsiTheme="minorEastAsia" w:cstheme="minorEastAsia"/>
+          <w:sz w:val="21"/>
+          <w:szCs w:val="21"/>
+          <w:lang w:val="en-US" w:eastAsia="zh-CN"/>
+        </w:rPr>
+      </w:pPr>
+    </w:p>
+    <w:p>
+      <w:pPr>
+        <w:numPr>
+          <w:ilvl w:val="0"/>
+          <w:numId w:val="0"/>
+        </w:numPr>
+        <w:ind w:leftChars="0"/>
+        <w:jc w:val="both"/>
+        <w:rPr>
+          <w:rFonts w:hint="eastAsia" w:asciiTheme="minorEastAsia" w:hAnsiTheme="minorEastAsia" w:cstheme="minorEastAsia"/>
+          <w:sz w:val="21"/>
+          <w:szCs w:val="21"/>
+          <w:lang w:val="en-US" w:eastAsia="zh-CN"/>
+        </w:rPr>
+      </w:pPr>
+    </w:p>
+    <w:p>
+      <w:pPr>
+        <w:numPr>
+          <w:ilvl w:val="0"/>
+          <w:numId w:val="0"/>
+        </w:numPr>
+        <w:ind w:leftChars="0"/>
+        <w:jc w:val="both"/>
+        <w:rPr>
+          <w:rFonts w:hint="eastAsia" w:asciiTheme="minorEastAsia" w:hAnsiTheme="minorEastAsia" w:cstheme="minorEastAsia"/>
+          <w:sz w:val="21"/>
+          <w:szCs w:val="21"/>
+          <w:lang w:val="en-US" w:eastAsia="zh-CN"/>
+        </w:rPr>
+      </w:pPr>
+    </w:p>
+    <w:p>
+      <w:pPr>
+        <w:numPr>
+          <w:ilvl w:val="0"/>
+          <w:numId w:val="0"/>
+        </w:numPr>
+        <w:ind w:leftChars="0"/>
+        <w:jc w:val="both"/>
+        <w:rPr>
+          <w:rFonts w:hint="eastAsia" w:asciiTheme="minorEastAsia" w:hAnsiTheme="minorEastAsia" w:cstheme="minorEastAsia"/>
+          <w:sz w:val="21"/>
+          <w:szCs w:val="21"/>
+          <w:lang w:val="en-US" w:eastAsia="zh-CN"/>
+        </w:rPr>
+      </w:pPr>
+    </w:p>
+    <w:p>
+      <w:pPr>
+        <w:numPr>
+          <w:ilvl w:val="0"/>
+          <w:numId w:val="0"/>
+        </w:numPr>
+        <w:ind w:leftChars="0"/>
+        <w:jc w:val="both"/>
+        <w:rPr>
+          <w:rFonts w:hint="eastAsia" w:asciiTheme="minorEastAsia" w:hAnsiTheme="minorEastAsia" w:cstheme="minorEastAsia"/>
+          <w:sz w:val="21"/>
+          <w:szCs w:val="21"/>
+          <w:lang w:val="en-US" w:eastAsia="zh-CN"/>
+        </w:rPr>
+      </w:pPr>
+    </w:p>
+    <w:p>
+      <w:pPr>
+        <w:numPr>
+          <w:ilvl w:val="0"/>
+          <w:numId w:val="0"/>
+        </w:numPr>
+        <w:ind w:leftChars="0"/>
+        <w:jc w:val="both"/>
+        <w:rPr>
+          <w:rFonts w:hint="eastAsia" w:asciiTheme="minorEastAsia" w:hAnsiTheme="minorEastAsia" w:cstheme="minorEastAsia"/>
+          <w:sz w:val="21"/>
+          <w:szCs w:val="21"/>
+          <w:lang w:val="en-US" w:eastAsia="zh-CN"/>
+        </w:rPr>
+      </w:pPr>
+    </w:p>
+    <w:p>
+      <w:pPr>
+        <w:numPr>
+          <w:ilvl w:val="0"/>
+          <w:numId w:val="0"/>
+        </w:numPr>
+        <w:ind w:leftChars="0"/>
+        <w:jc w:val="both"/>
+        <w:rPr>
+          <w:rFonts w:hint="eastAsia" w:asciiTheme="minorEastAsia" w:hAnsiTheme="minorEastAsia" w:cstheme="minorEastAsia"/>
+          <w:sz w:val="21"/>
+          <w:szCs w:val="21"/>
+          <w:lang w:val="en-US" w:eastAsia="zh-CN"/>
+        </w:rPr>
+      </w:pPr>
+      <w:r>
+        <w:rPr>
+          <w:rFonts w:hint="eastAsia" w:asciiTheme="minorEastAsia" w:hAnsiTheme="minorEastAsia" w:cstheme="minorEastAsia"/>
+          <w:sz w:val="21"/>
+          <w:szCs w:val="21"/>
+          <w:lang w:val="en-US" w:eastAsia="zh-CN"/>
+        </w:rPr>
+        <w:t>Arima</w:t>
+      </w:r>
+    </w:p>
+    <w:p>
+      <w:pPr>
+        <w:numPr>
+          <w:ilvl w:val="0"/>
+          <w:numId w:val="0"/>
+        </w:numPr>
+        <w:ind w:leftChars="0"/>
+        <w:jc w:val="both"/>
+        <w:rPr>
+          <w:rFonts w:hint="eastAsia" w:asciiTheme="minorEastAsia" w:hAnsiTheme="minorEastAsia" w:cstheme="minorEastAsia"/>
+          <w:sz w:val="21"/>
+          <w:szCs w:val="21"/>
+          <w:lang w:val="en-US" w:eastAsia="zh-CN"/>
+        </w:rPr>
+      </w:pPr>
+      <w:r>
+        <w:rPr>
+          <w:rFonts w:hint="eastAsia" w:asciiTheme="minorEastAsia" w:hAnsiTheme="minorEastAsia" w:cstheme="minorEastAsia"/>
+          <w:sz w:val="21"/>
+          <w:szCs w:val="21"/>
+          <w:lang w:val="en-US" w:eastAsia="zh-CN"/>
+        </w:rPr>
+        <w:t>前提时间序列是稳定的</w:t>
+      </w:r>
+    </w:p>
+    <w:p>
+      <w:pPr>
+        <w:numPr>
+          <w:ilvl w:val="0"/>
+          <w:numId w:val="0"/>
+        </w:numPr>
+        <w:ind w:leftChars="0"/>
+        <w:jc w:val="both"/>
+        <w:rPr>
+          <w:rFonts w:hint="default" w:asciiTheme="minorEastAsia" w:hAnsiTheme="minorEastAsia" w:cstheme="minorEastAsia"/>
+          <w:sz w:val="21"/>
+          <w:szCs w:val="21"/>
+          <w:lang w:val="en-US" w:eastAsia="zh-CN"/>
+        </w:rPr>
+      </w:pPr>
+      <w:r>
+        <w:rPr>
+          <w:rFonts w:hint="eastAsia" w:asciiTheme="minorEastAsia" w:hAnsiTheme="minorEastAsia" w:cstheme="minorEastAsia"/>
+          <w:sz w:val="21"/>
+          <w:szCs w:val="21"/>
+          <w:lang w:val="en-US" w:eastAsia="zh-CN"/>
+        </w:rPr>
+        <w:t>1.</w:t>
+      </w:r>
+      <w:r>
+        <w:rPr>
+          <w:rFonts w:hint="default" w:asciiTheme="minorEastAsia" w:hAnsiTheme="minorEastAsia" w:cstheme="minorEastAsia"/>
+          <w:sz w:val="21"/>
+          <w:szCs w:val="21"/>
+          <w:lang w:val="en-US" w:eastAsia="zh-CN"/>
+        </w:rPr>
+        <w:t>常量的均值</w:t>
+      </w:r>
+      <w:r>
+        <w:rPr>
+          <w:rFonts w:hint="eastAsia" w:asciiTheme="minorEastAsia" w:hAnsiTheme="minorEastAsia" w:cstheme="minorEastAsia"/>
+          <w:sz w:val="21"/>
+          <w:szCs w:val="21"/>
+          <w:lang w:val="en-US" w:eastAsia="zh-CN"/>
+        </w:rPr>
+        <w:t xml:space="preserve"> 弹簧的轴不歪，原因趋势（trend）-数据随着时间变化。比如说升高或者降低。解决办法：差分</w:t>
+      </w:r>
+    </w:p>
+    <w:p>
+      <w:pPr>
+        <w:numPr>
+          <w:ilvl w:val="0"/>
+          <w:numId w:val="0"/>
+        </w:numPr>
+        <w:ind w:leftChars="0"/>
+        <w:jc w:val="both"/>
+        <w:rPr>
+          <w:rFonts w:hint="default" w:asciiTheme="minorEastAsia" w:hAnsiTheme="minorEastAsia" w:cstheme="minorEastAsia"/>
+          <w:sz w:val="21"/>
+          <w:szCs w:val="21"/>
+          <w:lang w:val="en-US" w:eastAsia="zh-CN"/>
+        </w:rPr>
+      </w:pPr>
+      <w:r>
+        <w:rPr>
+          <w:rFonts w:hint="eastAsia" w:asciiTheme="minorEastAsia" w:hAnsiTheme="minorEastAsia" w:cstheme="minorEastAsia"/>
+          <w:sz w:val="21"/>
+          <w:szCs w:val="21"/>
+          <w:lang w:val="en-US" w:eastAsia="zh-CN"/>
+        </w:rPr>
+        <w:t>2.</w:t>
+      </w:r>
+      <w:r>
+        <w:rPr>
+          <w:rFonts w:hint="default" w:asciiTheme="minorEastAsia" w:hAnsiTheme="minorEastAsia" w:cstheme="minorEastAsia"/>
+          <w:sz w:val="21"/>
+          <w:szCs w:val="21"/>
+          <w:lang w:val="en-US" w:eastAsia="zh-CN"/>
+        </w:rPr>
+        <w:t>常量的方差</w:t>
+      </w:r>
+      <w:r>
+        <w:rPr>
+          <w:rFonts w:hint="eastAsia" w:asciiTheme="minorEastAsia" w:hAnsiTheme="minorEastAsia" w:cstheme="minorEastAsia"/>
+          <w:sz w:val="21"/>
+          <w:szCs w:val="21"/>
+          <w:lang w:val="en-US" w:eastAsia="zh-CN"/>
+        </w:rPr>
+        <w:t xml:space="preserve"> 弹簧的横向均匀，不扩大。原因数据在特定的时间段内变动。比如说节假日，或者活动。解决办法：对数变换，或者平滑法具体分为移动平均法和指数平均法。</w:t>
+      </w:r>
+    </w:p>
+    <w:p>
+      <w:pPr>
+        <w:numPr>
+          <w:ilvl w:val="0"/>
+          <w:numId w:val="0"/>
+        </w:numPr>
+        <w:ind w:leftChars="0"/>
+        <w:jc w:val="both"/>
+        <w:rPr>
+          <w:rFonts w:hint="default" w:asciiTheme="minorEastAsia" w:hAnsiTheme="minorEastAsia" w:cstheme="minorEastAsia"/>
+          <w:sz w:val="21"/>
+          <w:szCs w:val="21"/>
+          <w:lang w:val="en-US" w:eastAsia="zh-CN"/>
+        </w:rPr>
+      </w:pPr>
+      <w:r>
+        <w:rPr>
+          <w:rFonts w:hint="eastAsia" w:asciiTheme="minorEastAsia" w:hAnsiTheme="minorEastAsia" w:cstheme="minorEastAsia"/>
+          <w:sz w:val="21"/>
+          <w:szCs w:val="21"/>
+          <w:lang w:val="en-US" w:eastAsia="zh-CN"/>
+        </w:rPr>
+        <w:t>3.</w:t>
+      </w:r>
+      <w:r>
+        <w:rPr>
+          <w:rFonts w:hint="default" w:asciiTheme="minorEastAsia" w:hAnsiTheme="minorEastAsia" w:cstheme="minorEastAsia"/>
+          <w:sz w:val="21"/>
+          <w:szCs w:val="21"/>
+          <w:lang w:val="en-US" w:eastAsia="zh-CN"/>
+        </w:rPr>
+        <w:t>与时间独立的自协方差</w:t>
+      </w:r>
+      <w:r>
+        <w:rPr>
+          <w:rFonts w:hint="eastAsia" w:asciiTheme="minorEastAsia" w:hAnsiTheme="minorEastAsia" w:cstheme="minorEastAsia"/>
+          <w:sz w:val="21"/>
+          <w:szCs w:val="21"/>
+          <w:lang w:val="en-US" w:eastAsia="zh-CN"/>
+        </w:rPr>
+        <w:t xml:space="preserve"> 弹簧没有被暴力拉扯。原因周期变了。</w:t>
+      </w:r>
+    </w:p>
+    <w:p>
+      <w:pPr>
+        <w:numPr>
+          <w:ilvl w:val="0"/>
+          <w:numId w:val="0"/>
+        </w:numPr>
+        <w:ind w:leftChars="0"/>
+        <w:jc w:val="both"/>
+        <w:rPr>
+          <w:rFonts w:hint="eastAsia" w:asciiTheme="minorEastAsia" w:hAnsiTheme="minorEastAsia" w:cstheme="minorEastAsia"/>
+          <w:sz w:val="21"/>
+          <w:szCs w:val="21"/>
+          <w:lang w:val="en-US" w:eastAsia="zh-CN"/>
+        </w:rPr>
+      </w:pPr>
+      <w:r>
+        <w:rPr>
+          <w:rFonts w:hint="eastAsia" w:asciiTheme="minorEastAsia" w:hAnsiTheme="minorEastAsia" w:cstheme="minorEastAsia"/>
+          <w:sz w:val="21"/>
+          <w:szCs w:val="21"/>
+          <w:lang w:val="en-US" w:eastAsia="zh-CN"/>
+        </w:rPr>
+        <w:t>可以通过观察，计算累计方差，累计平均数画线观察。也可以通过teststationarity(ts)检验。</w:t>
+      </w:r>
+    </w:p>
+    <w:p>
+      <w:pPr>
+        <w:numPr>
+          <w:ilvl w:val="0"/>
+          <w:numId w:val="0"/>
+        </w:numPr>
+        <w:ind w:leftChars="0"/>
+        <w:jc w:val="both"/>
+        <w:rPr>
+          <w:rFonts w:hint="eastAsia" w:asciiTheme="minorEastAsia" w:hAnsiTheme="minorEastAsia" w:cstheme="minorEastAsia"/>
+          <w:sz w:val="21"/>
+          <w:szCs w:val="21"/>
+          <w:lang w:val="en-US" w:eastAsia="zh-CN"/>
+        </w:rPr>
+      </w:pPr>
+      <w:r>
+        <w:rPr>
+          <w:rFonts w:hint="eastAsia" w:asciiTheme="minorEastAsia" w:hAnsiTheme="minorEastAsia" w:cstheme="minorEastAsia"/>
+          <w:sz w:val="21"/>
+          <w:szCs w:val="21"/>
+          <w:lang w:val="en-US" w:eastAsia="zh-CN"/>
+        </w:rPr>
+        <w:t>更成熟，灵活的方法。将时间序列按照不同因素分解不同序列相乘或者相加。一般分成三种序列，趋势序列，周期序列，残差序列。运用sm.tsa.seasonal_decompose（）函数。可以分别对趋势、周期、残差进行预测。再相乘或者相加。</w:t>
+      </w:r>
+    </w:p>
+    <w:p>
+      <w:pPr>
+        <w:numPr>
+          <w:ilvl w:val="0"/>
+          <w:numId w:val="0"/>
+        </w:numPr>
+        <w:ind w:leftChars="0"/>
+        <w:jc w:val="both"/>
+        <w:rPr>
+          <w:rFonts w:hint="default" w:asciiTheme="minorEastAsia" w:hAnsiTheme="minorEastAsia" w:cstheme="minorEastAsia"/>
+          <w:sz w:val="21"/>
+          <w:szCs w:val="21"/>
+          <w:lang w:val="en-US" w:eastAsia="zh-CN"/>
+        </w:rPr>
+      </w:pPr>
+      <w:r>
+        <w:rPr>
+          <w:rFonts w:hint="eastAsia" w:asciiTheme="minorEastAsia" w:hAnsiTheme="minorEastAsia" w:cstheme="minorEastAsia"/>
+          <w:sz w:val="21"/>
+          <w:szCs w:val="21"/>
+          <w:lang w:val="en-US" w:eastAsia="zh-CN"/>
+        </w:rPr>
+        <w:t>from statsmodels.tsa.arima_model import ARIMA 使用前 先用移动平均剥离周期性，输出的预测值是差分值+残差，。真实数据需要去反差分，再反移动平均，甚至np.exp（）反log去还原。</w:t>
+      </w:r>
+    </w:p>
+    <w:p>
+      <w:pPr>
+        <w:numPr>
+          <w:ilvl w:val="0"/>
+          <w:numId w:val="0"/>
+        </w:numPr>
+        <w:ind w:leftChars="0"/>
+        <w:jc w:val="both"/>
+        <w:rPr>
+          <w:rFonts w:hint="eastAsia" w:asciiTheme="minorEastAsia" w:hAnsiTheme="minorEastAsia" w:cstheme="minorEastAsia"/>
+          <w:sz w:val="21"/>
+          <w:szCs w:val="21"/>
+          <w:lang w:val="en-US" w:eastAsia="zh-CN"/>
+        </w:rPr>
+      </w:pPr>
+      <w:r>
+        <w:rPr>
+          <w:rFonts w:hint="eastAsia" w:asciiTheme="minorEastAsia" w:hAnsiTheme="minorEastAsia" w:cstheme="minorEastAsia"/>
+          <w:sz w:val="21"/>
+          <w:szCs w:val="21"/>
+          <w:lang w:val="en-US" w:eastAsia="zh-CN"/>
+        </w:rPr>
+        <w:t>缺点，特殊假期无法模拟，外生变量影响没有体现，不能捕捉非线性，，用于规则变化周期性，线性增长残差平稳的。</w:t>
+      </w:r>
+    </w:p>
+    <w:p>
+      <w:pPr>
+        <w:numPr>
+          <w:ilvl w:val="0"/>
+          <w:numId w:val="0"/>
+        </w:numPr>
+        <w:ind w:leftChars="0"/>
+        <w:jc w:val="both"/>
+        <w:rPr>
+          <w:rFonts w:hint="default" w:asciiTheme="minorEastAsia" w:hAnsiTheme="minorEastAsia" w:cstheme="minorEastAsia"/>
+          <w:sz w:val="21"/>
+          <w:szCs w:val="21"/>
+          <w:lang w:val="en-US" w:eastAsia="zh-CN"/>
+        </w:rPr>
+      </w:pPr>
+      <w:r>
+        <w:rPr>
+          <w:rFonts w:hint="eastAsia" w:asciiTheme="minorEastAsia" w:hAnsiTheme="minorEastAsia" w:cstheme="minorEastAsia"/>
+          <w:sz w:val="21"/>
+          <w:szCs w:val="21"/>
+          <w:lang w:val="en-US" w:eastAsia="zh-CN"/>
+        </w:rPr>
+        <w:t>Sarimax 模型不用反差分，不用反移动平均。更方便。缺点参数太多不好确定，使用网格搜索。</w:t>
+      </w:r>
+    </w:p>
+    <w:p>
+      <w:pPr>
+        <w:numPr>
+          <w:ilvl w:val="0"/>
+          <w:numId w:val="0"/>
+        </w:numPr>
+        <w:ind w:leftChars="0"/>
+        <w:jc w:val="both"/>
+        <w:rPr>
+          <w:rFonts w:hint="default" w:asciiTheme="minorEastAsia" w:hAnsiTheme="minorEastAsia" w:cstheme="minorEastAsia"/>
+          <w:sz w:val="21"/>
+          <w:szCs w:val="21"/>
+          <w:lang w:val="en-US" w:eastAsia="zh-CN"/>
+        </w:rPr>
+      </w:pPr>
+      <w:r>
+        <w:rPr>
+          <w:rFonts w:hint="eastAsia" w:asciiTheme="minorEastAsia" w:hAnsiTheme="minorEastAsia" w:cstheme="minorEastAsia"/>
+          <w:sz w:val="21"/>
+          <w:szCs w:val="21"/>
+          <w:lang w:val="en-US" w:eastAsia="zh-CN"/>
+        </w:rPr>
+        <w:t>Ar，ma ，都要求平稳序列。一切源于稳定的时间序列的均值开始，如果差分均值就是差值，ar 是均值加上前p期数值乘以各自系数的回归方程。ma是前q期的均值，加上每期实际数与预测数的误差项目乘以系数的回归方程，得到本期的预测值。</w:t>
       </w:r>
     </w:p>
     <w:p>

--- a/数据科学资料/机器学习模型笔记.docx
+++ b/数据科学资料/机器学习模型笔记.docx
@@ -3041,6 +3041,7 @@
     <w:p>
       <w:pPr>
         <w:numPr>
+          <w:ilvl w:val="0"/>
           <w:numId w:val="0"/>
         </w:numPr>
         <w:jc w:val="both"/>
@@ -3062,17 +3063,70 @@
           <w:szCs w:val="21"/>
           <w:lang w:val="en-US" w:eastAsia="zh-CN"/>
         </w:rPr>
-        <w:t>空值、离群值的判断</w:t>
-      </w:r>
-    </w:p>
-    <w:p>
-      <w:pPr>
-        <w:numPr>
+        <w:t>空值、判断</w:t>
+      </w:r>
+    </w:p>
+    <w:p>
+      <w:pPr>
+        <w:numPr>
+          <w:ilvl w:val="0"/>
           <w:numId w:val="0"/>
         </w:numPr>
         <w:jc w:val="both"/>
         <w:rPr>
           <w:rFonts w:hint="default" w:asciiTheme="minorEastAsia" w:hAnsiTheme="minorEastAsia" w:eastAsiaTheme="minorEastAsia" w:cstheme="minorEastAsia"/>
+          <w:b w:val="0"/>
+          <w:bCs w:val="0"/>
+          <w:sz w:val="21"/>
+          <w:szCs w:val="21"/>
+          <w:lang w:val="en-US" w:eastAsia="zh-CN"/>
+        </w:rPr>
+      </w:pPr>
+      <w:r>
+        <w:rPr>
+          <w:rFonts w:hint="default" w:asciiTheme="minorEastAsia" w:hAnsiTheme="minorEastAsia" w:eastAsiaTheme="minorEastAsia" w:cstheme="minorEastAsia"/>
+          <w:b w:val="0"/>
+          <w:bCs w:val="0"/>
+          <w:sz w:val="21"/>
+          <w:szCs w:val="21"/>
+          <w:lang w:val="en-US" w:eastAsia="zh-CN"/>
+        </w:rPr>
+        <w:t>#判断数据框里面所有不是有限数据的数，可以排除null，np.nan,np.inf</w:t>
+      </w:r>
+    </w:p>
+    <w:p>
+      <w:pPr>
+        <w:numPr>
+          <w:ilvl w:val="0"/>
+          <w:numId w:val="0"/>
+        </w:numPr>
+        <w:jc w:val="both"/>
+        <w:rPr>
+          <w:rFonts w:hint="default" w:asciiTheme="minorEastAsia" w:hAnsiTheme="minorEastAsia" w:eastAsiaTheme="minorEastAsia" w:cstheme="minorEastAsia"/>
+          <w:b w:val="0"/>
+          <w:bCs w:val="0"/>
+          <w:sz w:val="21"/>
+          <w:szCs w:val="21"/>
+          <w:lang w:val="en-US" w:eastAsia="zh-CN"/>
+        </w:rPr>
+      </w:pPr>
+      <w:r>
+        <w:rPr>
+          <w:rFonts w:hint="default" w:asciiTheme="minorEastAsia" w:hAnsiTheme="minorEastAsia" w:eastAsiaTheme="minorEastAsia" w:cstheme="minorEastAsia"/>
+          <w:b w:val="0"/>
+          <w:bCs w:val="0"/>
+          <w:sz w:val="21"/>
+          <w:szCs w:val="21"/>
+          <w:lang w:val="en-US" w:eastAsia="zh-CN"/>
+        </w:rPr>
+        <w:t>sup_water[~(np.isfinite(sup_water).all(axis=1))]</w:t>
+      </w:r>
+    </w:p>
+    <w:p>
+      <w:pPr>
+        <w:jc w:val="both"/>
+        <w:rPr>
+          <w:rFonts w:hint="eastAsia" w:asciiTheme="minorEastAsia" w:hAnsiTheme="minorEastAsia" w:eastAsiaTheme="minorEastAsia" w:cstheme="minorEastAsia"/>
           <w:b/>
           <w:bCs/>
           <w:sz w:val="21"/>
@@ -3080,49 +3134,310 @@
           <w:lang w:val="en-US" w:eastAsia="zh-CN"/>
         </w:rPr>
       </w:pPr>
-    </w:p>
-    <w:p>
-      <w:pPr>
-        <w:jc w:val="both"/>
-        <w:rPr>
-          <w:rFonts w:hint="eastAsia" w:asciiTheme="minorEastAsia" w:hAnsiTheme="minorEastAsia" w:eastAsiaTheme="minorEastAsia" w:cstheme="minorEastAsia"/>
+      <w:r>
+        <w:rPr>
+          <w:rFonts w:hint="eastAsia" w:asciiTheme="minorEastAsia" w:hAnsiTheme="minorEastAsia" w:cstheme="minorEastAsia"/>
           <w:b/>
           <w:bCs/>
           <w:sz w:val="21"/>
           <w:szCs w:val="21"/>
           <w:lang w:val="en-US" w:eastAsia="zh-CN"/>
         </w:rPr>
-      </w:pPr>
-      <w:r>
-        <w:rPr>
-          <w:rFonts w:hint="eastAsia" w:asciiTheme="minorEastAsia" w:hAnsiTheme="minorEastAsia" w:cstheme="minorEastAsia"/>
+        <w:t>2.1</w:t>
+      </w:r>
+      <w:r>
+        <w:rPr>
+          <w:rFonts w:hint="eastAsia" w:asciiTheme="minorEastAsia" w:hAnsiTheme="minorEastAsia" w:eastAsiaTheme="minorEastAsia" w:cstheme="minorEastAsia"/>
           <w:b/>
           <w:bCs/>
           <w:sz w:val="21"/>
           <w:szCs w:val="21"/>
           <w:lang w:val="en-US" w:eastAsia="zh-CN"/>
         </w:rPr>
-        <w:t>2.1</w:t>
-      </w:r>
-      <w:r>
-        <w:rPr>
-          <w:rFonts w:hint="eastAsia" w:asciiTheme="minorEastAsia" w:hAnsiTheme="minorEastAsia" w:eastAsiaTheme="minorEastAsia" w:cstheme="minorEastAsia"/>
+        <w:t>回归任务</w:t>
+      </w:r>
+    </w:p>
+    <w:p>
+      <w:pPr>
+        <w:jc w:val="both"/>
+        <w:rPr>
+          <w:rFonts w:hint="eastAsia" w:asciiTheme="minorEastAsia" w:hAnsiTheme="minorEastAsia" w:cstheme="minorEastAsia"/>
+          <w:b w:val="0"/>
+          <w:bCs w:val="0"/>
+          <w:sz w:val="21"/>
+          <w:szCs w:val="21"/>
+          <w:lang w:val="en-US" w:eastAsia="zh-CN"/>
+        </w:rPr>
+      </w:pPr>
+      <w:r>
+        <w:rPr>
+          <w:rFonts w:hint="eastAsia" w:asciiTheme="minorEastAsia" w:hAnsiTheme="minorEastAsia" w:cstheme="minorEastAsia"/>
+          <w:b w:val="0"/>
+          <w:bCs w:val="0"/>
+          <w:sz w:val="21"/>
+          <w:szCs w:val="21"/>
+          <w:lang w:val="en-US" w:eastAsia="zh-CN"/>
+        </w:rPr>
+        <w:t>回归任务一般都要预先判断各特征与输出结果的相关关系，考虑到有些指标为曲线相关可以利用sklearn进行多项式变化，然后再做相关矩阵。</w:t>
+      </w:r>
+    </w:p>
+    <w:p>
+      <w:pPr>
+        <w:jc w:val="both"/>
+        <w:rPr>
+          <w:rFonts w:hint="eastAsia" w:asciiTheme="minorEastAsia" w:hAnsiTheme="minorEastAsia" w:cstheme="minorEastAsia"/>
+          <w:b w:val="0"/>
+          <w:bCs w:val="0"/>
+          <w:sz w:val="21"/>
+          <w:szCs w:val="21"/>
+          <w:lang w:val="en-US" w:eastAsia="zh-CN"/>
+        </w:rPr>
+      </w:pPr>
+      <w:r>
+        <w:rPr>
+          <w:rFonts w:hint="eastAsia" w:asciiTheme="minorEastAsia" w:hAnsiTheme="minorEastAsia" w:cstheme="minorEastAsia"/>
+          <w:b w:val="0"/>
+          <w:bCs w:val="0"/>
+          <w:sz w:val="21"/>
+          <w:szCs w:val="21"/>
+          <w:lang w:val="en-US" w:eastAsia="zh-CN"/>
+        </w:rPr>
+        <w:t>from sklearn.preprocessing import PolynomialFeatures</w:t>
+      </w:r>
+    </w:p>
+    <w:p>
+      <w:pPr>
+        <w:jc w:val="both"/>
+        <w:rPr>
+          <w:rFonts w:hint="eastAsia" w:asciiTheme="minorEastAsia" w:hAnsiTheme="minorEastAsia" w:cstheme="minorEastAsia"/>
+          <w:b w:val="0"/>
+          <w:bCs w:val="0"/>
+          <w:sz w:val="21"/>
+          <w:szCs w:val="21"/>
+          <w:lang w:val="en-US" w:eastAsia="zh-CN"/>
+        </w:rPr>
+      </w:pPr>
+      <w:r>
+        <w:rPr>
+          <w:rFonts w:hint="eastAsia" w:asciiTheme="minorEastAsia" w:hAnsiTheme="minorEastAsia" w:cstheme="minorEastAsia"/>
+          <w:b w:val="0"/>
+          <w:bCs w:val="0"/>
+          <w:sz w:val="21"/>
+          <w:szCs w:val="21"/>
+          <w:lang w:val="en-US" w:eastAsia="zh-CN"/>
+        </w:rPr>
+        <w:t>poly_features = PolynomialFeatures(degree=3,include_bias=1)</w:t>
+      </w:r>
+    </w:p>
+    <w:p>
+      <w:pPr>
+        <w:jc w:val="both"/>
+        <w:rPr>
+          <w:rFonts w:hint="eastAsia" w:asciiTheme="minorEastAsia" w:hAnsiTheme="minorEastAsia" w:cstheme="minorEastAsia"/>
+          <w:b w:val="0"/>
+          <w:bCs w:val="0"/>
+          <w:sz w:val="21"/>
+          <w:szCs w:val="21"/>
+          <w:lang w:val="en-US" w:eastAsia="zh-CN"/>
+        </w:rPr>
+      </w:pPr>
+      <w:r>
+        <w:rPr>
+          <w:rFonts w:hint="eastAsia" w:asciiTheme="minorEastAsia" w:hAnsiTheme="minorEastAsia" w:cstheme="minorEastAsia"/>
+          <w:b w:val="0"/>
+          <w:bCs w:val="0"/>
+          <w:sz w:val="21"/>
+          <w:szCs w:val="21"/>
+          <w:lang w:val="en-US" w:eastAsia="zh-CN"/>
+        </w:rPr>
+        <w:t>X_poly = poly_features.fit_transform(sup_water[['最低温度','最高温度','平均温度']])</w:t>
+      </w:r>
+    </w:p>
+    <w:p>
+      <w:pPr>
+        <w:jc w:val="both"/>
+        <w:rPr>
+          <w:rFonts w:hint="eastAsia" w:asciiTheme="minorEastAsia" w:hAnsiTheme="minorEastAsia" w:cstheme="minorEastAsia"/>
+          <w:b w:val="0"/>
+          <w:bCs w:val="0"/>
+          <w:sz w:val="21"/>
+          <w:szCs w:val="21"/>
+          <w:lang w:val="en-US" w:eastAsia="zh-CN"/>
+        </w:rPr>
+      </w:pPr>
+      <w:r>
+        <w:rPr>
+          <w:rFonts w:hint="eastAsia" w:asciiTheme="minorEastAsia" w:hAnsiTheme="minorEastAsia" w:cstheme="minorEastAsia"/>
+          <w:b w:val="0"/>
+          <w:bCs w:val="0"/>
+          <w:sz w:val="21"/>
+          <w:szCs w:val="21"/>
+          <w:lang w:val="en-US" w:eastAsia="zh-CN"/>
+        </w:rPr>
+        <w:t>#将poly数组转化程dataframe画相关矩阵，np也有相关矩阵函数，但带列名更加清楚。</w:t>
+      </w:r>
+    </w:p>
+    <w:p>
+      <w:pPr>
+        <w:jc w:val="both"/>
+        <w:rPr>
+          <w:rFonts w:hint="eastAsia" w:asciiTheme="minorEastAsia" w:hAnsiTheme="minorEastAsia" w:cstheme="minorEastAsia"/>
+          <w:b w:val="0"/>
+          <w:bCs w:val="0"/>
+          <w:sz w:val="21"/>
+          <w:szCs w:val="21"/>
+          <w:lang w:val="en-US" w:eastAsia="zh-CN"/>
+        </w:rPr>
+      </w:pPr>
+      <w:r>
+        <w:rPr>
+          <w:rFonts w:hint="eastAsia" w:asciiTheme="minorEastAsia" w:hAnsiTheme="minorEastAsia" w:cstheme="minorEastAsia"/>
+          <w:b w:val="0"/>
+          <w:bCs w:val="0"/>
+          <w:sz w:val="21"/>
+          <w:szCs w:val="21"/>
+          <w:lang w:val="en-US" w:eastAsia="zh-CN"/>
+        </w:rPr>
+        <w:t>sup_water_poly= pd.DataFrame(data=X_poly,columns=poly_features.get_feature_names())</w:t>
+      </w:r>
+    </w:p>
+    <w:p>
+      <w:pPr>
+        <w:jc w:val="both"/>
+        <w:rPr>
+          <w:rFonts w:hint="eastAsia" w:asciiTheme="minorEastAsia" w:hAnsiTheme="minorEastAsia" w:cstheme="minorEastAsia"/>
+          <w:b w:val="0"/>
+          <w:bCs w:val="0"/>
+          <w:sz w:val="21"/>
+          <w:szCs w:val="21"/>
+          <w:lang w:val="en-US" w:eastAsia="zh-CN"/>
+        </w:rPr>
+      </w:pPr>
+      <w:r>
+        <w:rPr>
+          <w:rFonts w:hint="eastAsia" w:asciiTheme="minorEastAsia" w:hAnsiTheme="minorEastAsia" w:cstheme="minorEastAsia"/>
+          <w:b w:val="0"/>
+          <w:bCs w:val="0"/>
+          <w:sz w:val="21"/>
+          <w:szCs w:val="21"/>
+          <w:lang w:val="en-US" w:eastAsia="zh-CN"/>
+        </w:rPr>
+        <w:t>sup_water_poly['水厂供水总量'] = sup_water['水厂供水总量'].values</w:t>
+      </w:r>
+    </w:p>
+    <w:p>
+      <w:pPr>
+        <w:jc w:val="left"/>
+        <w:rPr>
+          <w:rFonts w:hint="default" w:asciiTheme="minorEastAsia" w:hAnsiTheme="minorEastAsia" w:cstheme="minorEastAsia"/>
+          <w:b w:val="0"/>
+          <w:bCs w:val="0"/>
+          <w:sz w:val="21"/>
+          <w:szCs w:val="21"/>
+          <w:lang w:val="en-US" w:eastAsia="zh-CN"/>
+        </w:rPr>
+      </w:pPr>
+      <w:r>
+        <w:rPr>
+          <w:rFonts w:hint="default" w:asciiTheme="minorEastAsia" w:hAnsiTheme="minorEastAsia" w:cstheme="minorEastAsia"/>
+          <w:b w:val="0"/>
+          <w:bCs w:val="0"/>
+          <w:sz w:val="21"/>
+          <w:szCs w:val="21"/>
+          <w:lang w:val="en-US" w:eastAsia="zh-CN"/>
+        </w:rPr>
+        <w:t>sup_water_poly.corrwith(sup_water_poly['水厂供水总量']).sort_values(ascending=False)</w:t>
+      </w:r>
+    </w:p>
+    <w:p>
+      <w:pPr>
+        <w:jc w:val="left"/>
+        <w:rPr>
+          <w:rFonts w:hint="default" w:asciiTheme="minorEastAsia" w:hAnsiTheme="minorEastAsia" w:cstheme="minorEastAsia"/>
+          <w:b w:val="0"/>
+          <w:bCs w:val="0"/>
+          <w:sz w:val="21"/>
+          <w:szCs w:val="21"/>
+          <w:lang w:val="en-US" w:eastAsia="zh-CN"/>
+        </w:rPr>
+      </w:pPr>
+      <w:r>
+        <w:rPr>
+          <w:rFonts w:hint="default" w:asciiTheme="minorEastAsia" w:hAnsiTheme="minorEastAsia" w:cstheme="minorEastAsia"/>
+          <w:b w:val="0"/>
+          <w:bCs w:val="0"/>
+          <w:sz w:val="21"/>
+          <w:szCs w:val="21"/>
+          <w:lang w:val="en-US" w:eastAsia="zh-CN"/>
+        </w:rPr>
+        <w:t>pd还提供做相关矩阵和相关性图的函数，但因为指标太多，因此省去。</w:t>
+      </w:r>
+    </w:p>
+    <w:p>
+      <w:pPr>
+        <w:jc w:val="left"/>
+        <w:rPr>
+          <w:rFonts w:hint="default" w:asciiTheme="minorEastAsia" w:hAnsiTheme="minorEastAsia" w:cstheme="minorEastAsia"/>
+          <w:b w:val="0"/>
+          <w:bCs w:val="0"/>
+          <w:sz w:val="21"/>
+          <w:szCs w:val="21"/>
+          <w:lang w:val="en-US" w:eastAsia="zh-CN"/>
+        </w:rPr>
+      </w:pPr>
+      <w:r>
+        <w:rPr>
+          <w:rFonts w:hint="default" w:asciiTheme="minorEastAsia" w:hAnsiTheme="minorEastAsia" w:cstheme="minorEastAsia"/>
+          <w:b w:val="0"/>
+          <w:bCs w:val="0"/>
+          <w:sz w:val="21"/>
+          <w:szCs w:val="21"/>
+          <w:lang w:val="en-US" w:eastAsia="zh-CN"/>
+        </w:rPr>
+        <w:t>sup_water.corr()</w:t>
+      </w:r>
+    </w:p>
+    <w:p>
+      <w:pPr>
+        <w:jc w:val="left"/>
+        <w:rPr>
+          <w:rFonts w:hint="default" w:asciiTheme="minorEastAsia" w:hAnsiTheme="minorEastAsia" w:cstheme="minorEastAsia"/>
+          <w:b w:val="0"/>
+          <w:bCs w:val="0"/>
+          <w:sz w:val="21"/>
+          <w:szCs w:val="21"/>
+          <w:lang w:val="en-US" w:eastAsia="zh-CN"/>
+        </w:rPr>
+      </w:pPr>
+      <w:r>
+        <w:rPr>
+          <w:rFonts w:hint="default" w:asciiTheme="minorEastAsia" w:hAnsiTheme="minorEastAsia" w:cstheme="minorEastAsia"/>
+          <w:b w:val="0"/>
+          <w:bCs w:val="0"/>
+          <w:sz w:val="21"/>
+          <w:szCs w:val="21"/>
+          <w:lang w:val="en-US" w:eastAsia="zh-CN"/>
+        </w:rPr>
+        <w:t>pd.plotting.scatter_matrix(sup_water,figsize=(12,8),alpha=0.2)</w:t>
+      </w:r>
+    </w:p>
+    <w:p>
+      <w:pPr>
+        <w:numPr>
+          <w:ilvl w:val="2"/>
+          <w:numId w:val="1"/>
+        </w:numPr>
+        <w:jc w:val="both"/>
+        <w:rPr>
+          <w:rFonts w:hint="eastAsia" w:asciiTheme="minorEastAsia" w:hAnsiTheme="minorEastAsia" w:cstheme="minorEastAsia"/>
           <w:b/>
           <w:bCs/>
           <w:sz w:val="21"/>
           <w:szCs w:val="21"/>
           <w:lang w:val="en-US" w:eastAsia="zh-CN"/>
         </w:rPr>
-        <w:t>回归任务</w:t>
-      </w:r>
-    </w:p>
-    <w:p>
-      <w:pPr>
-        <w:numPr>
-          <w:ilvl w:val="2"/>
-          <w:numId w:val="1"/>
-        </w:numPr>
-        <w:jc w:val="both"/>
+      </w:pPr>
+      <w:r>
         <w:rPr>
           <w:rFonts w:hint="eastAsia" w:asciiTheme="minorEastAsia" w:hAnsiTheme="minorEastAsia" w:cstheme="minorEastAsia"/>
           <w:b/>
@@ -3131,8 +3446,17 @@
           <w:szCs w:val="21"/>
           <w:lang w:val="en-US" w:eastAsia="zh-CN"/>
         </w:rPr>
-      </w:pPr>
-      <w:r>
+        <w:t>时间序列</w:t>
+      </w:r>
+    </w:p>
+    <w:p>
+      <w:pPr>
+        <w:numPr>
+          <w:ilvl w:val="0"/>
+          <w:numId w:val="0"/>
+        </w:numPr>
+        <w:ind w:leftChars="0"/>
+        <w:jc w:val="both"/>
         <w:rPr>
           <w:rFonts w:hint="eastAsia" w:asciiTheme="minorEastAsia" w:hAnsiTheme="minorEastAsia" w:cstheme="minorEastAsia"/>
           <w:b/>
@@ -3141,16 +3465,8 @@
           <w:szCs w:val="21"/>
           <w:lang w:val="en-US" w:eastAsia="zh-CN"/>
         </w:rPr>
-        <w:t>时间序列</w:t>
-      </w:r>
-    </w:p>
-    <w:p>
-      <w:pPr>
-        <w:numPr>
-          <w:numId w:val="0"/>
-        </w:numPr>
-        <w:ind w:leftChars="0"/>
-        <w:jc w:val="both"/>
+      </w:pPr>
+      <w:r>
         <w:rPr>
           <w:rFonts w:hint="eastAsia" w:asciiTheme="minorEastAsia" w:hAnsiTheme="minorEastAsia" w:cstheme="minorEastAsia"/>
           <w:b/>
@@ -3159,11 +3475,158 @@
           <w:szCs w:val="21"/>
           <w:lang w:val="en-US" w:eastAsia="zh-CN"/>
         </w:rPr>
-      </w:pPr>
-    </w:p>
-    <w:p>
-      <w:pPr>
-        <w:numPr>
+        <w:t>2.1.1.1 时间序列独特的离群值判断：</w:t>
+      </w:r>
+    </w:p>
+    <w:p>
+      <w:pPr>
+        <w:numPr>
+          <w:ilvl w:val="0"/>
+          <w:numId w:val="0"/>
+        </w:numPr>
+        <w:ind w:leftChars="0"/>
+        <w:jc w:val="both"/>
+        <w:rPr>
+          <w:rFonts w:hint="eastAsia" w:asciiTheme="minorEastAsia" w:hAnsiTheme="minorEastAsia" w:cstheme="minorEastAsia"/>
+          <w:b w:val="0"/>
+          <w:bCs w:val="0"/>
+          <w:sz w:val="21"/>
+          <w:szCs w:val="21"/>
+          <w:lang w:val="en-US" w:eastAsia="zh-CN"/>
+        </w:rPr>
+      </w:pPr>
+      <w:r>
+        <w:rPr>
+          <w:rFonts w:hint="eastAsia" w:asciiTheme="minorEastAsia" w:hAnsiTheme="minorEastAsia" w:cstheme="minorEastAsia"/>
+          <w:b w:val="0"/>
+          <w:bCs w:val="0"/>
+          <w:sz w:val="21"/>
+          <w:szCs w:val="21"/>
+          <w:lang w:val="en-US" w:eastAsia="zh-CN"/>
+        </w:rPr>
+        <w:t>am = sup_water['最低温度'].rolling(window=3,min_periods=0,center=True).mean()</w:t>
+      </w:r>
+    </w:p>
+    <w:p>
+      <w:pPr>
+        <w:numPr>
+          <w:ilvl w:val="0"/>
+          <w:numId w:val="0"/>
+        </w:numPr>
+        <w:ind w:leftChars="0"/>
+        <w:jc w:val="both"/>
+        <w:rPr>
+          <w:rFonts w:hint="eastAsia" w:asciiTheme="minorEastAsia" w:hAnsiTheme="minorEastAsia" w:cstheme="minorEastAsia"/>
+          <w:b w:val="0"/>
+          <w:bCs w:val="0"/>
+          <w:sz w:val="21"/>
+          <w:szCs w:val="21"/>
+          <w:lang w:val="en-US" w:eastAsia="zh-CN"/>
+        </w:rPr>
+      </w:pPr>
+      <w:r>
+        <w:rPr>
+          <w:rFonts w:hint="eastAsia" w:asciiTheme="minorEastAsia" w:hAnsiTheme="minorEastAsia" w:cstheme="minorEastAsia"/>
+          <w:b w:val="0"/>
+          <w:bCs w:val="0"/>
+          <w:sz w:val="21"/>
+          <w:szCs w:val="21"/>
+          <w:lang w:val="en-US" w:eastAsia="zh-CN"/>
+        </w:rPr>
+        <w:t>diff = sup_water['最低温度'].values-am</w:t>
+      </w:r>
+    </w:p>
+    <w:p>
+      <w:pPr>
+        <w:numPr>
+          <w:ilvl w:val="0"/>
+          <w:numId w:val="0"/>
+        </w:numPr>
+        <w:ind w:leftChars="0"/>
+        <w:jc w:val="both"/>
+        <w:rPr>
+          <w:rFonts w:hint="eastAsia" w:asciiTheme="minorEastAsia" w:hAnsiTheme="minorEastAsia" w:cstheme="minorEastAsia"/>
+          <w:b w:val="0"/>
+          <w:bCs w:val="0"/>
+          <w:sz w:val="21"/>
+          <w:szCs w:val="21"/>
+          <w:lang w:val="en-US" w:eastAsia="zh-CN"/>
+        </w:rPr>
+      </w:pPr>
+      <w:r>
+        <w:rPr>
+          <w:rFonts w:hint="eastAsia" w:asciiTheme="minorEastAsia" w:hAnsiTheme="minorEastAsia" w:cstheme="minorEastAsia"/>
+          <w:b w:val="0"/>
+          <w:bCs w:val="0"/>
+          <w:sz w:val="21"/>
+          <w:szCs w:val="21"/>
+          <w:lang w:val="en-US" w:eastAsia="zh-CN"/>
+        </w:rPr>
+        <w:t>sup_water.loc[diff.abs()&gt;diff.std(ddof=0)*3,]</w:t>
+      </w:r>
+    </w:p>
+    <w:p>
+      <w:pPr>
+        <w:numPr>
+          <w:ilvl w:val="0"/>
+          <w:numId w:val="0"/>
+        </w:numPr>
+        <w:ind w:leftChars="0"/>
+        <w:jc w:val="both"/>
+        <w:rPr>
+          <w:rFonts w:hint="eastAsia" w:asciiTheme="minorEastAsia" w:hAnsiTheme="minorEastAsia" w:cstheme="minorEastAsia"/>
+          <w:b w:val="0"/>
+          <w:bCs w:val="0"/>
+          <w:sz w:val="21"/>
+          <w:szCs w:val="21"/>
+          <w:lang w:val="en-US" w:eastAsia="zh-CN"/>
+        </w:rPr>
+      </w:pPr>
+      <w:r>
+        <w:rPr>
+          <w:rFonts w:hint="eastAsia" w:asciiTheme="minorEastAsia" w:hAnsiTheme="minorEastAsia" w:cstheme="minorEastAsia"/>
+          <w:b w:val="0"/>
+          <w:bCs w:val="0"/>
+          <w:sz w:val="21"/>
+          <w:szCs w:val="21"/>
+          <w:lang w:val="en-US" w:eastAsia="zh-CN"/>
+        </w:rPr>
+        <w:t>sup_water['上限']=am+diff.std(ddof=0)*3</w:t>
+      </w:r>
+    </w:p>
+    <w:p>
+      <w:pPr>
+        <w:numPr>
+          <w:ilvl w:val="0"/>
+          <w:numId w:val="0"/>
+        </w:numPr>
+        <w:ind w:leftChars="0"/>
+        <w:jc w:val="both"/>
+        <w:rPr>
+          <w:rFonts w:hint="eastAsia" w:asciiTheme="minorEastAsia" w:hAnsiTheme="minorEastAsia" w:cstheme="minorEastAsia"/>
+          <w:b w:val="0"/>
+          <w:bCs w:val="0"/>
+          <w:sz w:val="21"/>
+          <w:szCs w:val="21"/>
+          <w:lang w:val="en-US" w:eastAsia="zh-CN"/>
+        </w:rPr>
+      </w:pPr>
+      <w:r>
+        <w:rPr>
+          <w:rFonts w:hint="eastAsia" w:asciiTheme="minorEastAsia" w:hAnsiTheme="minorEastAsia" w:cstheme="minorEastAsia"/>
+          <w:b w:val="0"/>
+          <w:bCs w:val="0"/>
+          <w:sz w:val="21"/>
+          <w:szCs w:val="21"/>
+          <w:lang w:val="en-US" w:eastAsia="zh-CN"/>
+        </w:rPr>
+        <w:t>sup_water['下限']=am-diff.std(ddof=0)*3</w:t>
+      </w:r>
+    </w:p>
+    <w:p>
+      <w:pPr>
+        <w:numPr>
+          <w:ilvl w:val="0"/>
           <w:numId w:val="0"/>
         </w:numPr>
         <w:ind w:leftChars="0"/>
@@ -3186,205 +3649,6 @@
           <w:szCs w:val="21"/>
           <w:lang w:val="en-US" w:eastAsia="zh-CN"/>
         </w:rPr>
-        <w:t>2.1.1.1 时间序列独特的离群值判断：</w:t>
-      </w:r>
-    </w:p>
-    <w:p>
-      <w:pPr>
-        <w:numPr>
-          <w:numId w:val="0"/>
-        </w:numPr>
-        <w:ind w:leftChars="0"/>
-        <w:jc w:val="both"/>
-        <w:rPr>
-          <w:rFonts w:hint="eastAsia" w:asciiTheme="minorEastAsia" w:hAnsiTheme="minorEastAsia" w:cstheme="minorEastAsia"/>
-          <w:b w:val="0"/>
-          <w:bCs w:val="0"/>
-          <w:sz w:val="21"/>
-          <w:szCs w:val="21"/>
-          <w:lang w:val="en-US" w:eastAsia="zh-CN"/>
-        </w:rPr>
-      </w:pPr>
-      <w:r>
-        <w:rPr>
-          <w:rFonts w:hint="eastAsia" w:asciiTheme="minorEastAsia" w:hAnsiTheme="minorEastAsia" w:cstheme="minorEastAsia"/>
-          <w:b w:val="0"/>
-          <w:bCs w:val="0"/>
-          <w:sz w:val="21"/>
-          <w:szCs w:val="21"/>
-          <w:lang w:val="en-US" w:eastAsia="zh-CN"/>
-        </w:rPr>
-        <w:t>am = sup_water['最低温度'].rolling(window=3,min_periods=0,center=True).mean()</w:t>
-      </w:r>
-    </w:p>
-    <w:p>
-      <w:pPr>
-        <w:numPr>
-          <w:numId w:val="0"/>
-        </w:numPr>
-        <w:ind w:leftChars="0"/>
-        <w:jc w:val="both"/>
-        <w:rPr>
-          <w:rFonts w:hint="eastAsia" w:asciiTheme="minorEastAsia" w:hAnsiTheme="minorEastAsia" w:cstheme="minorEastAsia"/>
-          <w:b w:val="0"/>
-          <w:bCs w:val="0"/>
-          <w:sz w:val="21"/>
-          <w:szCs w:val="21"/>
-          <w:lang w:val="en-US" w:eastAsia="zh-CN"/>
-        </w:rPr>
-      </w:pPr>
-      <w:r>
-        <w:rPr>
-          <w:rFonts w:hint="eastAsia" w:asciiTheme="minorEastAsia" w:hAnsiTheme="minorEastAsia" w:cstheme="minorEastAsia"/>
-          <w:b w:val="0"/>
-          <w:bCs w:val="0"/>
-          <w:sz w:val="21"/>
-          <w:szCs w:val="21"/>
-          <w:lang w:val="en-US" w:eastAsia="zh-CN"/>
-        </w:rPr>
-        <w:t>diff = sup_water['最低温度'].values-am</w:t>
-      </w:r>
-    </w:p>
-    <w:p>
-      <w:pPr>
-        <w:numPr>
-          <w:numId w:val="0"/>
-        </w:numPr>
-        <w:ind w:leftChars="0"/>
-        <w:jc w:val="both"/>
-        <w:rPr>
-          <w:rFonts w:hint="eastAsia" w:asciiTheme="minorEastAsia" w:hAnsiTheme="minorEastAsia" w:cstheme="minorEastAsia"/>
-          <w:b w:val="0"/>
-          <w:bCs w:val="0"/>
-          <w:sz w:val="21"/>
-          <w:szCs w:val="21"/>
-          <w:lang w:val="en-US" w:eastAsia="zh-CN"/>
-        </w:rPr>
-      </w:pPr>
-      <w:r>
-        <w:rPr>
-          <w:rFonts w:hint="eastAsia" w:asciiTheme="minorEastAsia" w:hAnsiTheme="minorEastAsia" w:cstheme="minorEastAsia"/>
-          <w:b w:val="0"/>
-          <w:bCs w:val="0"/>
-          <w:sz w:val="21"/>
-          <w:szCs w:val="21"/>
-          <w:lang w:val="en-US" w:eastAsia="zh-CN"/>
-        </w:rPr>
-        <w:t>diff.abs()&gt;diff.std(ddof=0)*4</w:t>
-      </w:r>
-    </w:p>
-    <w:p>
-      <w:pPr>
-        <w:numPr>
-          <w:numId w:val="0"/>
-        </w:numPr>
-        <w:ind w:leftChars="0"/>
-        <w:jc w:val="both"/>
-        <w:rPr>
-          <w:rFonts w:hint="eastAsia" w:asciiTheme="minorEastAsia" w:hAnsiTheme="minorEastAsia" w:cstheme="minorEastAsia"/>
-          <w:b w:val="0"/>
-          <w:bCs w:val="0"/>
-          <w:sz w:val="21"/>
-          <w:szCs w:val="21"/>
-          <w:lang w:val="en-US" w:eastAsia="zh-CN"/>
-        </w:rPr>
-      </w:pPr>
-      <w:r>
-        <w:rPr>
-          <w:rFonts w:hint="eastAsia" w:asciiTheme="minorEastAsia" w:hAnsiTheme="minorEastAsia" w:cstheme="minorEastAsia"/>
-          <w:b w:val="0"/>
-          <w:bCs w:val="0"/>
-          <w:sz w:val="21"/>
-          <w:szCs w:val="21"/>
-          <w:lang w:val="en-US" w:eastAsia="zh-CN"/>
-        </w:rPr>
-        <w:t>sup_water.loc[diff.abs()&gt;diff.std(ddof=0)*4,]</w:t>
-      </w:r>
-    </w:p>
-    <w:p>
-      <w:pPr>
-        <w:numPr>
-          <w:numId w:val="0"/>
-        </w:numPr>
-        <w:ind w:leftChars="0"/>
-        <w:jc w:val="both"/>
-        <w:rPr>
-          <w:rFonts w:hint="eastAsia" w:asciiTheme="minorEastAsia" w:hAnsiTheme="minorEastAsia" w:cstheme="minorEastAsia"/>
-          <w:b w:val="0"/>
-          <w:bCs w:val="0"/>
-          <w:sz w:val="21"/>
-          <w:szCs w:val="21"/>
-          <w:lang w:val="en-US" w:eastAsia="zh-CN"/>
-        </w:rPr>
-      </w:pPr>
-      <w:r>
-        <w:rPr>
-          <w:rFonts w:hint="eastAsia" w:asciiTheme="minorEastAsia" w:hAnsiTheme="minorEastAsia" w:cstheme="minorEastAsia"/>
-          <w:b w:val="0"/>
-          <w:bCs w:val="0"/>
-          <w:sz w:val="21"/>
-          <w:szCs w:val="21"/>
-          <w:lang w:val="en-US" w:eastAsia="zh-CN"/>
-        </w:rPr>
-        <w:t>sup_water['上限']=am+diff.std(ddof=0)*3</w:t>
-      </w:r>
-    </w:p>
-    <w:p>
-      <w:pPr>
-        <w:numPr>
-          <w:numId w:val="0"/>
-        </w:numPr>
-        <w:ind w:leftChars="0"/>
-        <w:jc w:val="both"/>
-        <w:rPr>
-          <w:rFonts w:hint="eastAsia" w:asciiTheme="minorEastAsia" w:hAnsiTheme="minorEastAsia" w:cstheme="minorEastAsia"/>
-          <w:b w:val="0"/>
-          <w:bCs w:val="0"/>
-          <w:sz w:val="21"/>
-          <w:szCs w:val="21"/>
-          <w:lang w:val="en-US" w:eastAsia="zh-CN"/>
-        </w:rPr>
-      </w:pPr>
-      <w:r>
-        <w:rPr>
-          <w:rFonts w:hint="eastAsia" w:asciiTheme="minorEastAsia" w:hAnsiTheme="minorEastAsia" w:cstheme="minorEastAsia"/>
-          <w:b w:val="0"/>
-          <w:bCs w:val="0"/>
-          <w:sz w:val="21"/>
-          <w:szCs w:val="21"/>
-          <w:lang w:val="en-US" w:eastAsia="zh-CN"/>
-        </w:rPr>
-        <w:t>sup_water['下限']=am-diff.std(ddof=0)*3</w:t>
-      </w:r>
-      <w:bookmarkStart w:id="0" w:name="_GoBack"/>
-      <w:bookmarkEnd w:id="0"/>
-    </w:p>
-    <w:p>
-      <w:pPr>
-        <w:numPr>
-          <w:ilvl w:val="0"/>
-          <w:numId w:val="0"/>
-        </w:numPr>
-        <w:ind w:leftChars="0"/>
-        <w:jc w:val="both"/>
-        <w:rPr>
-          <w:rFonts w:hint="eastAsia" w:asciiTheme="minorEastAsia" w:hAnsiTheme="minorEastAsia" w:cstheme="minorEastAsia"/>
-          <w:b/>
-          <w:bCs/>
-          <w:sz w:val="21"/>
-          <w:szCs w:val="21"/>
-          <w:lang w:val="en-US" w:eastAsia="zh-CN"/>
-        </w:rPr>
-      </w:pPr>
-      <w:r>
-        <w:rPr>
-          <w:rFonts w:hint="eastAsia" w:asciiTheme="minorEastAsia" w:hAnsiTheme="minorEastAsia" w:cstheme="minorEastAsia"/>
-          <w:b/>
-          <w:bCs/>
-          <w:sz w:val="21"/>
-          <w:szCs w:val="21"/>
-          <w:lang w:val="en-US" w:eastAsia="zh-CN"/>
-        </w:rPr>
         <w:t>2.1.1.2时间序列的交叉验证原理：</w:t>
       </w:r>
     </w:p>
@@ -3394,7 +3658,7 @@
           <w:ilvl w:val="0"/>
           <w:numId w:val="0"/>
         </w:numPr>
-        <w:ind w:leftChars="0"/>
+        <w:ind w:leftChars="0" w:firstLine="420" w:firstLineChars="200"/>
         <w:jc w:val="both"/>
         <w:rPr>
           <w:rFonts w:hint="default" w:asciiTheme="minorEastAsia" w:hAnsiTheme="minorEastAsia" w:cstheme="minorEastAsia"/>
@@ -4152,7 +4416,159 @@
         <w:ind w:leftChars="0"/>
         <w:jc w:val="both"/>
         <w:rPr>
-          <w:rFonts w:hint="eastAsia" w:asciiTheme="minorEastAsia" w:hAnsiTheme="minorEastAsia" w:cstheme="minorEastAsia"/>
+          <w:rFonts w:hint="default" w:asciiTheme="minorEastAsia" w:hAnsiTheme="minorEastAsia" w:cstheme="minorEastAsia"/>
+          <w:sz w:val="21"/>
+          <w:szCs w:val="21"/>
+          <w:lang w:val="en-US" w:eastAsia="zh-CN"/>
+        </w:rPr>
+      </w:pPr>
+      <w:r>
+        <w:rPr>
+          <w:rFonts w:hint="eastAsia" w:asciiTheme="minorEastAsia" w:hAnsiTheme="minorEastAsia" w:cstheme="minorEastAsia"/>
+          <w:sz w:val="21"/>
+          <w:szCs w:val="21"/>
+          <w:lang w:val="en-US" w:eastAsia="zh-CN"/>
+        </w:rPr>
+        <w:t>np.log()变换</w:t>
+      </w:r>
+    </w:p>
+    <w:p>
+      <w:pPr>
+        <w:numPr>
+          <w:ilvl w:val="0"/>
+          <w:numId w:val="0"/>
+        </w:numPr>
+        <w:ind w:leftChars="0"/>
+        <w:jc w:val="both"/>
+        <w:rPr>
+          <w:rFonts w:hint="eastAsia" w:asciiTheme="minorEastAsia" w:hAnsiTheme="minorEastAsia" w:cstheme="minorEastAsia"/>
+          <w:sz w:val="21"/>
+          <w:szCs w:val="21"/>
+          <w:lang w:val="en-US" w:eastAsia="zh-CN"/>
+        </w:rPr>
+      </w:pPr>
+      <w:r>
+        <w:rPr>
+          <w:rFonts w:hint="eastAsia" w:asciiTheme="minorEastAsia" w:hAnsiTheme="minorEastAsia" w:cstheme="minorEastAsia"/>
+          <w:sz w:val="21"/>
+          <w:szCs w:val="21"/>
+          <w:lang w:val="en-US" w:eastAsia="zh-CN"/>
+        </w:rPr>
+        <w:t>增加cap/floor</w:t>
+      </w:r>
+      <w:bookmarkStart w:id="0" w:name="_GoBack"/>
+      <w:bookmarkEnd w:id="0"/>
+    </w:p>
+    <w:p>
+      <w:pPr>
+        <w:numPr>
+          <w:ilvl w:val="0"/>
+          <w:numId w:val="0"/>
+        </w:numPr>
+        <w:ind w:leftChars="0"/>
+        <w:jc w:val="both"/>
+        <w:rPr>
+          <w:rFonts w:hint="default" w:asciiTheme="minorEastAsia" w:hAnsiTheme="minorEastAsia" w:cstheme="minorEastAsia"/>
+          <w:sz w:val="21"/>
+          <w:szCs w:val="21"/>
+          <w:lang w:val="en-US" w:eastAsia="zh-CN"/>
+        </w:rPr>
+      </w:pPr>
+      <w:r>
+        <w:rPr>
+          <w:rFonts w:hint="eastAsia" w:asciiTheme="minorEastAsia" w:hAnsiTheme="minorEastAsia" w:cstheme="minorEastAsia"/>
+          <w:sz w:val="21"/>
+          <w:szCs w:val="21"/>
+          <w:lang w:val="en-US" w:eastAsia="zh-CN"/>
+        </w:rPr>
+        <w:t xml:space="preserve">增加假期或者特殊事件 </w:t>
+      </w:r>
+    </w:p>
+    <w:p>
+      <w:pPr>
+        <w:numPr>
+          <w:ilvl w:val="0"/>
+          <w:numId w:val="0"/>
+        </w:numPr>
+        <w:ind w:leftChars="0"/>
+        <w:jc w:val="both"/>
+        <w:rPr>
+          <w:rFonts w:hint="default" w:asciiTheme="minorEastAsia" w:hAnsiTheme="minorEastAsia" w:cstheme="minorEastAsia"/>
+          <w:sz w:val="21"/>
+          <w:szCs w:val="21"/>
+          <w:lang w:val="en-US" w:eastAsia="zh-CN"/>
+        </w:rPr>
+      </w:pPr>
+      <w:r>
+        <w:rPr>
+          <w:rFonts w:hint="eastAsia" w:asciiTheme="minorEastAsia" w:hAnsiTheme="minorEastAsia" w:cstheme="minorEastAsia"/>
+          <w:sz w:val="21"/>
+          <w:szCs w:val="21"/>
+          <w:lang w:val="en-US" w:eastAsia="zh-CN"/>
+        </w:rPr>
+        <w:t>改变周期值，调整傅里叶级数让周期平滑。</w:t>
+      </w:r>
+    </w:p>
+    <w:p>
+      <w:pPr>
+        <w:numPr>
+          <w:ilvl w:val="0"/>
+          <w:numId w:val="0"/>
+        </w:numPr>
+        <w:ind w:leftChars="0"/>
+        <w:jc w:val="both"/>
+        <w:rPr>
+          <w:rFonts w:hint="eastAsia" w:asciiTheme="minorEastAsia" w:hAnsiTheme="minorEastAsia" w:cstheme="minorEastAsia"/>
+          <w:sz w:val="21"/>
+          <w:szCs w:val="21"/>
+          <w:lang w:val="en-US" w:eastAsia="zh-CN"/>
+        </w:rPr>
+      </w:pPr>
+      <w:r>
+        <w:rPr>
+          <w:rFonts w:hint="eastAsia" w:asciiTheme="minorEastAsia" w:hAnsiTheme="minorEastAsia" w:cstheme="minorEastAsia"/>
+          <w:sz w:val="21"/>
+          <w:szCs w:val="21"/>
+          <w:lang w:val="en-US" w:eastAsia="zh-CN"/>
+        </w:rPr>
+        <w:t>改变突变点</w:t>
+      </w:r>
+    </w:p>
+    <w:p>
+      <w:pPr>
+        <w:numPr>
+          <w:ilvl w:val="0"/>
+          <w:numId w:val="0"/>
+        </w:numPr>
+        <w:ind w:leftChars="0"/>
+        <w:jc w:val="both"/>
+        <w:rPr>
+          <w:rFonts w:hint="eastAsia" w:asciiTheme="minorEastAsia" w:hAnsiTheme="minorEastAsia" w:cstheme="minorEastAsia"/>
+          <w:sz w:val="21"/>
+          <w:szCs w:val="21"/>
+          <w:lang w:val="en-US" w:eastAsia="zh-CN"/>
+        </w:rPr>
+      </w:pPr>
+      <w:r>
+        <w:rPr>
+          <w:rFonts w:hint="eastAsia" w:asciiTheme="minorEastAsia" w:hAnsiTheme="minorEastAsia" w:cstheme="minorEastAsia"/>
+          <w:sz w:val="21"/>
+          <w:szCs w:val="21"/>
+          <w:lang w:val="en-US" w:eastAsia="zh-CN"/>
+        </w:rPr>
+        <w:t>增加回归因素</w:t>
+      </w:r>
+    </w:p>
+    <w:p>
+      <w:pPr>
+        <w:numPr>
+          <w:ilvl w:val="0"/>
+          <w:numId w:val="0"/>
+        </w:numPr>
+        <w:ind w:leftChars="0"/>
+        <w:jc w:val="both"/>
+        <w:rPr>
+          <w:rFonts w:hint="default" w:asciiTheme="minorEastAsia" w:hAnsiTheme="minorEastAsia" w:cstheme="minorEastAsia"/>
           <w:sz w:val="21"/>
           <w:szCs w:val="21"/>
           <w:lang w:val="en-US" w:eastAsia="zh-CN"/>

--- a/数据科学资料/机器学习模型笔记.docx
+++ b/数据科学资料/机器学习模型笔记.docx
@@ -2391,17 +2391,937 @@
     </w:p>
     <w:p>
       <w:pPr>
-        <w:jc w:val="both"/>
-        <w:rPr>
-          <w:rFonts w:hint="default" w:asciiTheme="minorEastAsia" w:hAnsiTheme="minorEastAsia" w:cstheme="minorEastAsia"/>
-          <w:sz w:val="21"/>
-          <w:szCs w:val="21"/>
-          <w:lang w:val="en-US" w:eastAsia="zh-CN"/>
-        </w:rPr>
-      </w:pPr>
-      <w:r>
-        <w:rPr>
-          <w:rFonts w:hint="default" w:asciiTheme="minorEastAsia" w:hAnsiTheme="minorEastAsia" w:cstheme="minorEastAsia"/>
+        <w:numPr>
+          <w:ilvl w:val="0"/>
+          <w:numId w:val="1"/>
+        </w:numPr>
+        <w:jc w:val="both"/>
+        <w:rPr>
+          <w:rFonts w:hint="eastAsia" w:asciiTheme="minorEastAsia" w:hAnsiTheme="minorEastAsia" w:cstheme="minorEastAsia"/>
+          <w:b/>
+          <w:bCs/>
+          <w:sz w:val="21"/>
+          <w:szCs w:val="21"/>
+          <w:lang w:val="en-US" w:eastAsia="zh-CN"/>
+        </w:rPr>
+      </w:pPr>
+      <w:r>
+        <w:rPr>
+          <w:rFonts w:hint="eastAsia" w:asciiTheme="minorEastAsia" w:hAnsiTheme="minorEastAsia" w:cstheme="minorEastAsia"/>
+          <w:b/>
+          <w:bCs/>
+          <w:sz w:val="21"/>
+          <w:szCs w:val="21"/>
+          <w:lang w:val="en-US" w:eastAsia="zh-CN"/>
+        </w:rPr>
+        <w:t>网格搜索与随机搜索</w:t>
+      </w:r>
+    </w:p>
+    <w:p>
+      <w:pPr>
+        <w:numPr>
+          <w:numId w:val="0"/>
+        </w:numPr>
+        <w:jc w:val="both"/>
+        <w:rPr>
+          <w:rFonts w:hint="default" w:asciiTheme="minorEastAsia" w:hAnsiTheme="minorEastAsia" w:cstheme="minorEastAsia"/>
+          <w:sz w:val="21"/>
+          <w:szCs w:val="21"/>
+          <w:lang w:val="en-US" w:eastAsia="zh-CN"/>
+        </w:rPr>
+      </w:pPr>
+      <w:r>
+        <w:rPr>
+          <w:rFonts w:hint="eastAsia" w:asciiTheme="minorEastAsia" w:hAnsiTheme="minorEastAsia" w:cstheme="minorEastAsia"/>
+          <w:sz w:val="21"/>
+          <w:szCs w:val="21"/>
+          <w:lang w:val="en-US" w:eastAsia="zh-CN"/>
+        </w:rPr>
+        <w:t>3.1对于计算量不大或者计算能力强的可以使用sklearn的网格搜索</w:t>
+      </w:r>
+    </w:p>
+    <w:p>
+      <w:pPr>
+        <w:jc w:val="both"/>
+        <w:rPr>
+          <w:rFonts w:hint="default" w:asciiTheme="minorEastAsia" w:hAnsiTheme="minorEastAsia" w:cstheme="minorEastAsia"/>
+          <w:sz w:val="21"/>
+          <w:szCs w:val="21"/>
+          <w:lang w:val="en-US" w:eastAsia="zh-CN"/>
+        </w:rPr>
+      </w:pPr>
+      <w:r>
+        <w:rPr>
+          <w:rFonts w:hint="default" w:asciiTheme="minorEastAsia" w:hAnsiTheme="minorEastAsia" w:cstheme="minorEastAsia"/>
+          <w:sz w:val="21"/>
+          <w:szCs w:val="21"/>
+          <w:lang w:val="en-US" w:eastAsia="zh-CN"/>
+        </w:rPr>
+        <w:t>from sklearn.model_selection import GridSearchCV</w:t>
+      </w:r>
+    </w:p>
+    <w:p>
+      <w:pPr>
+        <w:jc w:val="both"/>
+        <w:rPr>
+          <w:rFonts w:hint="default" w:asciiTheme="minorEastAsia" w:hAnsiTheme="minorEastAsia" w:cstheme="minorEastAsia"/>
+          <w:sz w:val="21"/>
+          <w:szCs w:val="21"/>
+          <w:lang w:val="en-US" w:eastAsia="zh-CN"/>
+        </w:rPr>
+      </w:pPr>
+      <w:r>
+        <w:rPr>
+          <w:rFonts w:hint="default" w:asciiTheme="minorEastAsia" w:hAnsiTheme="minorEastAsia" w:cstheme="minorEastAsia"/>
+          <w:sz w:val="21"/>
+          <w:szCs w:val="21"/>
+          <w:lang w:val="en-US" w:eastAsia="zh-CN"/>
+        </w:rPr>
+        <w:t>from sklearn.ensemble import RandomForestRegressor</w:t>
+      </w:r>
+    </w:p>
+    <w:p>
+      <w:pPr>
+        <w:jc w:val="both"/>
+        <w:rPr>
+          <w:rFonts w:hint="default" w:asciiTheme="minorEastAsia" w:hAnsiTheme="minorEastAsia" w:cstheme="minorEastAsia"/>
+          <w:sz w:val="21"/>
+          <w:szCs w:val="21"/>
+          <w:lang w:val="en-US" w:eastAsia="zh-CN"/>
+        </w:rPr>
+      </w:pPr>
+      <w:r>
+        <w:rPr>
+          <w:rFonts w:hint="default" w:asciiTheme="minorEastAsia" w:hAnsiTheme="minorEastAsia" w:cstheme="minorEastAsia"/>
+          <w:sz w:val="21"/>
+          <w:szCs w:val="21"/>
+          <w:lang w:val="en-US" w:eastAsia="zh-CN"/>
+        </w:rPr>
+        <w:t>param_grid = [</w:t>
+      </w:r>
+    </w:p>
+    <w:p>
+      <w:pPr>
+        <w:jc w:val="both"/>
+        <w:rPr>
+          <w:rFonts w:hint="default" w:asciiTheme="minorEastAsia" w:hAnsiTheme="minorEastAsia" w:cstheme="minorEastAsia"/>
+          <w:sz w:val="21"/>
+          <w:szCs w:val="21"/>
+          <w:lang w:val="en-US" w:eastAsia="zh-CN"/>
+        </w:rPr>
+      </w:pPr>
+      <w:r>
+        <w:rPr>
+          <w:rFonts w:hint="default" w:asciiTheme="minorEastAsia" w:hAnsiTheme="minorEastAsia" w:cstheme="minorEastAsia"/>
+          <w:sz w:val="21"/>
+          <w:szCs w:val="21"/>
+          <w:lang w:val="en-US" w:eastAsia="zh-CN"/>
+        </w:rPr>
+        <w:t xml:space="preserve">    # try 12 (3×4) combinations of hyperparameters</w:t>
+      </w:r>
+    </w:p>
+    <w:p>
+      <w:pPr>
+        <w:jc w:val="both"/>
+        <w:rPr>
+          <w:rFonts w:hint="default" w:asciiTheme="minorEastAsia" w:hAnsiTheme="minorEastAsia" w:cstheme="minorEastAsia"/>
+          <w:sz w:val="21"/>
+          <w:szCs w:val="21"/>
+          <w:lang w:val="en-US" w:eastAsia="zh-CN"/>
+        </w:rPr>
+      </w:pPr>
+      <w:r>
+        <w:rPr>
+          <w:rFonts w:hint="default" w:asciiTheme="minorEastAsia" w:hAnsiTheme="minorEastAsia" w:cstheme="minorEastAsia"/>
+          <w:sz w:val="21"/>
+          <w:szCs w:val="21"/>
+          <w:lang w:val="en-US" w:eastAsia="zh-CN"/>
+        </w:rPr>
+        <w:t xml:space="preserve">    {'n_estimators': [3, 10, 30], 'max_features': [2, 4, 6, 8]},</w:t>
+      </w:r>
+    </w:p>
+    <w:p>
+      <w:pPr>
+        <w:jc w:val="both"/>
+        <w:rPr>
+          <w:rFonts w:hint="default" w:asciiTheme="minorEastAsia" w:hAnsiTheme="minorEastAsia" w:cstheme="minorEastAsia"/>
+          <w:sz w:val="21"/>
+          <w:szCs w:val="21"/>
+          <w:lang w:val="en-US" w:eastAsia="zh-CN"/>
+        </w:rPr>
+      </w:pPr>
+      <w:r>
+        <w:rPr>
+          <w:rFonts w:hint="default" w:asciiTheme="minorEastAsia" w:hAnsiTheme="minorEastAsia" w:cstheme="minorEastAsia"/>
+          <w:sz w:val="21"/>
+          <w:szCs w:val="21"/>
+          <w:lang w:val="en-US" w:eastAsia="zh-CN"/>
+        </w:rPr>
+        <w:t xml:space="preserve">    # then try 6 (2×3) combinations with bootstrap set as False</w:t>
+      </w:r>
+    </w:p>
+    <w:p>
+      <w:pPr>
+        <w:jc w:val="both"/>
+        <w:rPr>
+          <w:rFonts w:hint="default" w:asciiTheme="minorEastAsia" w:hAnsiTheme="minorEastAsia" w:cstheme="minorEastAsia"/>
+          <w:sz w:val="21"/>
+          <w:szCs w:val="21"/>
+          <w:lang w:val="en-US" w:eastAsia="zh-CN"/>
+        </w:rPr>
+      </w:pPr>
+      <w:r>
+        <w:rPr>
+          <w:rFonts w:hint="default" w:asciiTheme="minorEastAsia" w:hAnsiTheme="minorEastAsia" w:cstheme="minorEastAsia"/>
+          <w:sz w:val="21"/>
+          <w:szCs w:val="21"/>
+          <w:lang w:val="en-US" w:eastAsia="zh-CN"/>
+        </w:rPr>
+        <w:t xml:space="preserve">    {'bootstrap': [False], 'n_estimators': [3, 10], 'max_features': [2, 3, 4]},</w:t>
+      </w:r>
+    </w:p>
+    <w:p>
+      <w:pPr>
+        <w:jc w:val="both"/>
+        <w:rPr>
+          <w:rFonts w:hint="default" w:asciiTheme="minorEastAsia" w:hAnsiTheme="minorEastAsia" w:cstheme="minorEastAsia"/>
+          <w:sz w:val="21"/>
+          <w:szCs w:val="21"/>
+          <w:lang w:val="en-US" w:eastAsia="zh-CN"/>
+        </w:rPr>
+      </w:pPr>
+      <w:r>
+        <w:rPr>
+          <w:rFonts w:hint="default" w:asciiTheme="minorEastAsia" w:hAnsiTheme="minorEastAsia" w:cstheme="minorEastAsia"/>
+          <w:sz w:val="21"/>
+          <w:szCs w:val="21"/>
+          <w:lang w:val="en-US" w:eastAsia="zh-CN"/>
+        </w:rPr>
+        <w:t xml:space="preserve">  ]</w:t>
+      </w:r>
+    </w:p>
+    <w:p>
+      <w:pPr>
+        <w:jc w:val="both"/>
+        <w:rPr>
+          <w:rFonts w:hint="default" w:asciiTheme="minorEastAsia" w:hAnsiTheme="minorEastAsia" w:cstheme="minorEastAsia"/>
+          <w:sz w:val="21"/>
+          <w:szCs w:val="21"/>
+          <w:lang w:val="en-US" w:eastAsia="zh-CN"/>
+        </w:rPr>
+      </w:pPr>
+    </w:p>
+    <w:p>
+      <w:pPr>
+        <w:jc w:val="both"/>
+        <w:rPr>
+          <w:rFonts w:hint="default" w:asciiTheme="minorEastAsia" w:hAnsiTheme="minorEastAsia" w:cstheme="minorEastAsia"/>
+          <w:sz w:val="21"/>
+          <w:szCs w:val="21"/>
+          <w:lang w:val="en-US" w:eastAsia="zh-CN"/>
+        </w:rPr>
+      </w:pPr>
+      <w:r>
+        <w:rPr>
+          <w:rFonts w:hint="default" w:asciiTheme="minorEastAsia" w:hAnsiTheme="minorEastAsia" w:cstheme="minorEastAsia"/>
+          <w:sz w:val="21"/>
+          <w:szCs w:val="21"/>
+          <w:lang w:val="en-US" w:eastAsia="zh-CN"/>
+        </w:rPr>
+        <w:t>forest_reg = RandomForestRegressor(random_state=42)</w:t>
+      </w:r>
+    </w:p>
+    <w:p>
+      <w:pPr>
+        <w:jc w:val="both"/>
+        <w:rPr>
+          <w:rFonts w:hint="default" w:asciiTheme="minorEastAsia" w:hAnsiTheme="minorEastAsia" w:cstheme="minorEastAsia"/>
+          <w:sz w:val="21"/>
+          <w:szCs w:val="21"/>
+          <w:lang w:val="en-US" w:eastAsia="zh-CN"/>
+        </w:rPr>
+      </w:pPr>
+      <w:r>
+        <w:rPr>
+          <w:rFonts w:hint="default" w:asciiTheme="minorEastAsia" w:hAnsiTheme="minorEastAsia" w:cstheme="minorEastAsia"/>
+          <w:sz w:val="21"/>
+          <w:szCs w:val="21"/>
+          <w:lang w:val="en-US" w:eastAsia="zh-CN"/>
+        </w:rPr>
+        <w:t xml:space="preserve"># train across 5 folds, that's a total of (12+6)*5=90 rounds of training </w:t>
+      </w:r>
+    </w:p>
+    <w:p>
+      <w:pPr>
+        <w:jc w:val="both"/>
+        <w:rPr>
+          <w:rFonts w:hint="default" w:asciiTheme="minorEastAsia" w:hAnsiTheme="minorEastAsia" w:cstheme="minorEastAsia"/>
+          <w:sz w:val="21"/>
+          <w:szCs w:val="21"/>
+          <w:lang w:val="en-US" w:eastAsia="zh-CN"/>
+        </w:rPr>
+      </w:pPr>
+      <w:r>
+        <w:rPr>
+          <w:rFonts w:hint="default" w:asciiTheme="minorEastAsia" w:hAnsiTheme="minorEastAsia" w:cstheme="minorEastAsia"/>
+          <w:sz w:val="21"/>
+          <w:szCs w:val="21"/>
+          <w:lang w:val="en-US" w:eastAsia="zh-CN"/>
+        </w:rPr>
+        <w:t>grid_search = GridSearchCV(forest_reg, param_grid, cv=5,</w:t>
+      </w:r>
+    </w:p>
+    <w:p>
+      <w:pPr>
+        <w:ind w:left="2940" w:hanging="2940" w:hangingChars="1400"/>
+        <w:jc w:val="both"/>
+        <w:rPr>
+          <w:rFonts w:hint="default" w:asciiTheme="minorEastAsia" w:hAnsiTheme="minorEastAsia" w:cstheme="minorEastAsia"/>
+          <w:sz w:val="21"/>
+          <w:szCs w:val="21"/>
+          <w:lang w:val="en-US" w:eastAsia="zh-CN"/>
+        </w:rPr>
+      </w:pPr>
+      <w:r>
+        <w:rPr>
+          <w:rFonts w:hint="default" w:asciiTheme="minorEastAsia" w:hAnsiTheme="minorEastAsia" w:cstheme="minorEastAsia"/>
+          <w:sz w:val="21"/>
+          <w:szCs w:val="21"/>
+          <w:lang w:val="en-US" w:eastAsia="zh-CN"/>
+        </w:rPr>
+        <w:t xml:space="preserve">                           scoring='neg_mean_squared_error', return_train_score=True)</w:t>
+      </w:r>
+    </w:p>
+    <w:p>
+      <w:pPr>
+        <w:ind w:left="2940" w:hanging="2940" w:hangingChars="1400"/>
+        <w:jc w:val="left"/>
+        <w:rPr>
+          <w:rFonts w:hint="default" w:asciiTheme="minorEastAsia" w:hAnsiTheme="minorEastAsia" w:cstheme="minorEastAsia"/>
+          <w:sz w:val="21"/>
+          <w:szCs w:val="21"/>
+          <w:lang w:val="en-US" w:eastAsia="zh-CN"/>
+        </w:rPr>
+      </w:pPr>
+      <w:r>
+        <w:rPr>
+          <w:rFonts w:hint="eastAsia" w:asciiTheme="minorEastAsia" w:hAnsiTheme="minorEastAsia" w:cstheme="minorEastAsia"/>
+          <w:sz w:val="21"/>
+          <w:szCs w:val="21"/>
+          <w:lang w:val="en-US" w:eastAsia="zh-CN"/>
+        </w:rPr>
+        <w:t>#模型默认超参数+超参数搜索网格+交叉验证+选择标准 共同组成一个不带数据集的交叉网格估计器，可以应用fit方法对已有训练集进行超参数搜索</w:t>
+      </w:r>
+    </w:p>
+    <w:p>
+      <w:pPr>
+        <w:jc w:val="both"/>
+        <w:rPr>
+          <w:rFonts w:hint="default" w:asciiTheme="minorEastAsia" w:hAnsiTheme="minorEastAsia" w:cstheme="minorEastAsia"/>
+          <w:sz w:val="21"/>
+          <w:szCs w:val="21"/>
+          <w:lang w:val="en-US" w:eastAsia="zh-CN"/>
+        </w:rPr>
+      </w:pPr>
+      <w:r>
+        <w:rPr>
+          <w:rFonts w:hint="default" w:asciiTheme="minorEastAsia" w:hAnsiTheme="minorEastAsia" w:cstheme="minorEastAsia"/>
+          <w:sz w:val="21"/>
+          <w:szCs w:val="21"/>
+          <w:lang w:val="en-US" w:eastAsia="zh-CN"/>
+        </w:rPr>
+        <w:t>grid_search.fit(housing_prepared, housing_labels)</w:t>
+      </w:r>
+    </w:p>
+    <w:p>
+      <w:pPr>
+        <w:jc w:val="both"/>
+        <w:rPr>
+          <w:rFonts w:hint="eastAsia" w:asciiTheme="minorEastAsia" w:hAnsiTheme="minorEastAsia" w:cstheme="minorEastAsia"/>
+          <w:b w:val="0"/>
+          <w:bCs w:val="0"/>
+          <w:sz w:val="21"/>
+          <w:szCs w:val="21"/>
+          <w:lang w:val="en-US" w:eastAsia="zh-CN"/>
+        </w:rPr>
+      </w:pPr>
+      <w:r>
+        <w:rPr>
+          <w:rFonts w:hint="default" w:asciiTheme="minorEastAsia" w:hAnsiTheme="minorEastAsia" w:cstheme="minorEastAsia"/>
+          <w:b w:val="0"/>
+          <w:bCs w:val="0"/>
+          <w:sz w:val="21"/>
+          <w:szCs w:val="21"/>
+          <w:lang w:val="en-US" w:eastAsia="zh-CN"/>
+        </w:rPr>
+        <w:t>grid_search.best_params_</w:t>
+      </w:r>
+      <w:r>
+        <w:rPr>
+          <w:rFonts w:hint="eastAsia" w:asciiTheme="minorEastAsia" w:hAnsiTheme="minorEastAsia" w:cstheme="minorEastAsia"/>
+          <w:b w:val="0"/>
+          <w:bCs w:val="0"/>
+          <w:sz w:val="21"/>
+          <w:szCs w:val="21"/>
+          <w:lang w:val="en-US" w:eastAsia="zh-CN"/>
+        </w:rPr>
+        <w:t xml:space="preserve"> #最佳超参数</w:t>
+      </w:r>
+    </w:p>
+    <w:p>
+      <w:pPr>
+        <w:jc w:val="both"/>
+        <w:rPr>
+          <w:rFonts w:hint="default" w:asciiTheme="minorEastAsia" w:hAnsiTheme="minorEastAsia" w:cstheme="minorEastAsia"/>
+          <w:b w:val="0"/>
+          <w:bCs w:val="0"/>
+          <w:sz w:val="21"/>
+          <w:szCs w:val="21"/>
+          <w:lang w:val="en-US" w:eastAsia="zh-CN"/>
+        </w:rPr>
+      </w:pPr>
+      <w:r>
+        <w:rPr>
+          <w:rFonts w:hint="default" w:asciiTheme="minorEastAsia" w:hAnsiTheme="minorEastAsia" w:cstheme="minorEastAsia"/>
+          <w:b w:val="0"/>
+          <w:bCs w:val="0"/>
+          <w:sz w:val="21"/>
+          <w:szCs w:val="21"/>
+          <w:lang w:val="en-US" w:eastAsia="zh-CN"/>
+        </w:rPr>
+        <w:t>grid_search.best_estimator_</w:t>
+      </w:r>
+      <w:r>
+        <w:rPr>
+          <w:rFonts w:hint="eastAsia" w:asciiTheme="minorEastAsia" w:hAnsiTheme="minorEastAsia" w:cstheme="minorEastAsia"/>
+          <w:b w:val="0"/>
+          <w:bCs w:val="0"/>
+          <w:sz w:val="21"/>
+          <w:szCs w:val="21"/>
+          <w:lang w:val="en-US" w:eastAsia="zh-CN"/>
+        </w:rPr>
+        <w:t>#获得</w:t>
+      </w:r>
+      <w:r>
+        <w:rPr>
+          <w:rFonts w:hint="default" w:asciiTheme="minorEastAsia" w:hAnsiTheme="minorEastAsia" w:cstheme="minorEastAsia"/>
+          <w:sz w:val="21"/>
+          <w:szCs w:val="21"/>
+          <w:lang w:val="en-US" w:eastAsia="zh-CN"/>
+        </w:rPr>
+        <w:t>forest_reg</w:t>
+      </w:r>
+      <w:r>
+        <w:rPr>
+          <w:rFonts w:hint="eastAsia" w:asciiTheme="minorEastAsia" w:hAnsiTheme="minorEastAsia" w:cstheme="minorEastAsia"/>
+          <w:sz w:val="21"/>
+          <w:szCs w:val="21"/>
+          <w:lang w:val="en-US" w:eastAsia="zh-CN"/>
+        </w:rPr>
+        <w:t>的最佳节点设置</w:t>
+      </w:r>
+    </w:p>
+    <w:p>
+      <w:pPr>
+        <w:jc w:val="both"/>
+        <w:rPr>
+          <w:rFonts w:hint="default" w:asciiTheme="minorEastAsia" w:hAnsiTheme="minorEastAsia" w:cstheme="minorEastAsia"/>
+          <w:b w:val="0"/>
+          <w:bCs w:val="0"/>
+          <w:sz w:val="21"/>
+          <w:szCs w:val="21"/>
+          <w:lang w:val="en-US" w:eastAsia="zh-CN"/>
+        </w:rPr>
+      </w:pPr>
+      <w:r>
+        <w:rPr>
+          <w:rFonts w:hint="eastAsia" w:asciiTheme="minorEastAsia" w:hAnsiTheme="minorEastAsia" w:cstheme="minorEastAsia"/>
+          <w:b w:val="0"/>
+          <w:bCs w:val="0"/>
+          <w:sz w:val="21"/>
+          <w:szCs w:val="21"/>
+          <w:lang w:val="en-US" w:eastAsia="zh-CN"/>
+        </w:rPr>
+        <w:t>g</w:t>
+      </w:r>
+      <w:r>
+        <w:rPr>
+          <w:rFonts w:hint="default" w:asciiTheme="minorEastAsia" w:hAnsiTheme="minorEastAsia" w:cstheme="minorEastAsia"/>
+          <w:b w:val="0"/>
+          <w:bCs w:val="0"/>
+          <w:sz w:val="21"/>
+          <w:szCs w:val="21"/>
+          <w:lang w:val="en-US" w:eastAsia="zh-CN"/>
+        </w:rPr>
+        <w:t>rid_search.cv_results_</w:t>
+      </w:r>
+    </w:p>
+    <w:p>
+      <w:pPr>
+        <w:jc w:val="both"/>
+        <w:rPr>
+          <w:rFonts w:hint="eastAsia" w:asciiTheme="minorEastAsia" w:hAnsiTheme="minorEastAsia" w:cstheme="minorEastAsia"/>
+          <w:b w:val="0"/>
+          <w:bCs w:val="0"/>
+          <w:sz w:val="21"/>
+          <w:szCs w:val="21"/>
+          <w:lang w:val="en-US" w:eastAsia="zh-CN"/>
+        </w:rPr>
+      </w:pPr>
+      <w:r>
+        <w:rPr>
+          <w:rFonts w:hint="eastAsia" w:asciiTheme="minorEastAsia" w:hAnsiTheme="minorEastAsia" w:cstheme="minorEastAsia"/>
+          <w:b w:val="0"/>
+          <w:bCs w:val="0"/>
+          <w:sz w:val="21"/>
+          <w:szCs w:val="21"/>
+          <w:lang w:val="en-US" w:eastAsia="zh-CN"/>
+        </w:rPr>
+        <w:t>for mean_score, params in zip(cvres["mean_test_score"], cvres["params"]):</w:t>
+      </w:r>
+    </w:p>
+    <w:p>
+      <w:pPr>
+        <w:ind w:firstLine="420"/>
+        <w:jc w:val="both"/>
+        <w:rPr>
+          <w:rFonts w:hint="eastAsia" w:asciiTheme="minorEastAsia" w:hAnsiTheme="minorEastAsia" w:cstheme="minorEastAsia"/>
+          <w:b w:val="0"/>
+          <w:bCs w:val="0"/>
+          <w:sz w:val="21"/>
+          <w:szCs w:val="21"/>
+          <w:lang w:val="en-US" w:eastAsia="zh-CN"/>
+        </w:rPr>
+      </w:pPr>
+      <w:r>
+        <w:rPr>
+          <w:rFonts w:hint="eastAsia" w:asciiTheme="minorEastAsia" w:hAnsiTheme="minorEastAsia" w:cstheme="minorEastAsia"/>
+          <w:b w:val="0"/>
+          <w:bCs w:val="0"/>
+          <w:sz w:val="21"/>
+          <w:szCs w:val="21"/>
+          <w:lang w:val="en-US" w:eastAsia="zh-CN"/>
+        </w:rPr>
+        <w:t>print(np.sqrt(-mean_score), params)#查看所有搜索结果</w:t>
+      </w:r>
+    </w:p>
+    <w:p>
+      <w:pPr>
+        <w:jc w:val="both"/>
+        <w:rPr>
+          <w:rFonts w:hint="default" w:asciiTheme="minorEastAsia" w:hAnsiTheme="minorEastAsia" w:cstheme="minorEastAsia"/>
+          <w:b w:val="0"/>
+          <w:bCs w:val="0"/>
+          <w:sz w:val="21"/>
+          <w:szCs w:val="21"/>
+          <w:lang w:val="en-US" w:eastAsia="zh-CN"/>
+        </w:rPr>
+      </w:pPr>
+      <w:r>
+        <w:rPr>
+          <w:rFonts w:hint="default" w:asciiTheme="minorEastAsia" w:hAnsiTheme="minorEastAsia" w:cstheme="minorEastAsia"/>
+          <w:b w:val="0"/>
+          <w:bCs w:val="0"/>
+          <w:sz w:val="21"/>
+          <w:szCs w:val="21"/>
+          <w:lang w:val="en-US" w:eastAsia="zh-CN"/>
+        </w:rPr>
+        <w:t>pd.DataFrame(grid_search.cv_results_)</w:t>
+      </w:r>
+    </w:p>
+    <w:p>
+      <w:pPr>
+        <w:jc w:val="both"/>
+        <w:rPr>
+          <w:rFonts w:hint="default" w:asciiTheme="minorEastAsia" w:hAnsiTheme="minorEastAsia" w:cstheme="minorEastAsia"/>
+          <w:b w:val="0"/>
+          <w:bCs w:val="0"/>
+          <w:sz w:val="21"/>
+          <w:szCs w:val="21"/>
+          <w:lang w:val="en-US" w:eastAsia="zh-CN"/>
+        </w:rPr>
+      </w:pPr>
+    </w:p>
+    <w:p>
+      <w:pPr>
+        <w:jc w:val="both"/>
+        <w:rPr>
+          <w:rFonts w:hint="eastAsia" w:asciiTheme="minorEastAsia" w:hAnsiTheme="minorEastAsia" w:cstheme="minorEastAsia"/>
+          <w:b w:val="0"/>
+          <w:bCs w:val="0"/>
+          <w:sz w:val="21"/>
+          <w:szCs w:val="21"/>
+          <w:lang w:val="en-US" w:eastAsia="zh-CN"/>
+        </w:rPr>
+      </w:pPr>
+      <w:r>
+        <w:rPr>
+          <w:rFonts w:hint="eastAsia" w:asciiTheme="minorEastAsia" w:hAnsiTheme="minorEastAsia" w:cstheme="minorEastAsia"/>
+          <w:b w:val="0"/>
+          <w:bCs w:val="0"/>
+          <w:sz w:val="21"/>
+          <w:szCs w:val="21"/>
+          <w:lang w:val="en-US" w:eastAsia="zh-CN"/>
+        </w:rPr>
+        <w:t>3.2计算量太大可以用随机搜索。</w:t>
+      </w:r>
+    </w:p>
+    <w:p>
+      <w:pPr>
+        <w:jc w:val="both"/>
+        <w:rPr>
+          <w:rFonts w:hint="default" w:asciiTheme="minorEastAsia" w:hAnsiTheme="minorEastAsia" w:cstheme="minorEastAsia"/>
+          <w:b w:val="0"/>
+          <w:bCs w:val="0"/>
+          <w:sz w:val="21"/>
+          <w:szCs w:val="21"/>
+          <w:lang w:val="en-US" w:eastAsia="zh-CN"/>
+        </w:rPr>
+      </w:pPr>
+      <w:r>
+        <w:rPr>
+          <w:rFonts w:hint="default" w:asciiTheme="minorEastAsia" w:hAnsiTheme="minorEastAsia" w:cstheme="minorEastAsia"/>
+          <w:b w:val="0"/>
+          <w:bCs w:val="0"/>
+          <w:sz w:val="21"/>
+          <w:szCs w:val="21"/>
+          <w:lang w:val="en-US" w:eastAsia="zh-CN"/>
+        </w:rPr>
+        <w:t>from sklearn.model_selection import RandomizedSearchCV</w:t>
+      </w:r>
+    </w:p>
+    <w:p>
+      <w:pPr>
+        <w:jc w:val="both"/>
+        <w:rPr>
+          <w:rFonts w:hint="default" w:asciiTheme="minorEastAsia" w:hAnsiTheme="minorEastAsia" w:cstheme="minorEastAsia"/>
+          <w:b w:val="0"/>
+          <w:bCs w:val="0"/>
+          <w:sz w:val="21"/>
+          <w:szCs w:val="21"/>
+          <w:lang w:val="en-US" w:eastAsia="zh-CN"/>
+        </w:rPr>
+      </w:pPr>
+      <w:r>
+        <w:rPr>
+          <w:rFonts w:hint="default" w:asciiTheme="minorEastAsia" w:hAnsiTheme="minorEastAsia" w:cstheme="minorEastAsia"/>
+          <w:b w:val="0"/>
+          <w:bCs w:val="0"/>
+          <w:sz w:val="21"/>
+          <w:szCs w:val="21"/>
+          <w:lang w:val="en-US" w:eastAsia="zh-CN"/>
+        </w:rPr>
+        <w:t>from scipy.stats import randint</w:t>
+      </w:r>
+    </w:p>
+    <w:p>
+      <w:pPr>
+        <w:jc w:val="both"/>
+        <w:rPr>
+          <w:rFonts w:hint="default" w:asciiTheme="minorEastAsia" w:hAnsiTheme="minorEastAsia" w:cstheme="minorEastAsia"/>
+          <w:b w:val="0"/>
+          <w:bCs w:val="0"/>
+          <w:sz w:val="21"/>
+          <w:szCs w:val="21"/>
+          <w:lang w:val="en-US" w:eastAsia="zh-CN"/>
+        </w:rPr>
+      </w:pPr>
+      <w:r>
+        <w:rPr>
+          <w:rFonts w:hint="default" w:asciiTheme="minorEastAsia" w:hAnsiTheme="minorEastAsia" w:cstheme="minorEastAsia"/>
+          <w:b w:val="0"/>
+          <w:bCs w:val="0"/>
+          <w:sz w:val="21"/>
+          <w:szCs w:val="21"/>
+          <w:lang w:val="en-US" w:eastAsia="zh-CN"/>
+        </w:rPr>
+        <w:t>param_distribs = {</w:t>
+      </w:r>
+    </w:p>
+    <w:p>
+      <w:pPr>
+        <w:jc w:val="both"/>
+        <w:rPr>
+          <w:rFonts w:hint="default" w:asciiTheme="minorEastAsia" w:hAnsiTheme="minorEastAsia" w:cstheme="minorEastAsia"/>
+          <w:b w:val="0"/>
+          <w:bCs w:val="0"/>
+          <w:sz w:val="21"/>
+          <w:szCs w:val="21"/>
+          <w:lang w:val="en-US" w:eastAsia="zh-CN"/>
+        </w:rPr>
+      </w:pPr>
+      <w:r>
+        <w:rPr>
+          <w:rFonts w:hint="default" w:asciiTheme="minorEastAsia" w:hAnsiTheme="minorEastAsia" w:cstheme="minorEastAsia"/>
+          <w:b w:val="0"/>
+          <w:bCs w:val="0"/>
+          <w:sz w:val="21"/>
+          <w:szCs w:val="21"/>
+          <w:lang w:val="en-US" w:eastAsia="zh-CN"/>
+        </w:rPr>
+        <w:t xml:space="preserve">        'n_estimators': randint(low=1, high=200),</w:t>
+      </w:r>
+    </w:p>
+    <w:p>
+      <w:pPr>
+        <w:jc w:val="both"/>
+        <w:rPr>
+          <w:rFonts w:hint="default" w:asciiTheme="minorEastAsia" w:hAnsiTheme="minorEastAsia" w:cstheme="minorEastAsia"/>
+          <w:b w:val="0"/>
+          <w:bCs w:val="0"/>
+          <w:sz w:val="21"/>
+          <w:szCs w:val="21"/>
+          <w:lang w:val="en-US" w:eastAsia="zh-CN"/>
+        </w:rPr>
+      </w:pPr>
+      <w:r>
+        <w:rPr>
+          <w:rFonts w:hint="default" w:asciiTheme="minorEastAsia" w:hAnsiTheme="minorEastAsia" w:cstheme="minorEastAsia"/>
+          <w:b w:val="0"/>
+          <w:bCs w:val="0"/>
+          <w:sz w:val="21"/>
+          <w:szCs w:val="21"/>
+          <w:lang w:val="en-US" w:eastAsia="zh-CN"/>
+        </w:rPr>
+        <w:t xml:space="preserve">        'max_features': randint(low=1, high=8),</w:t>
+      </w:r>
+    </w:p>
+    <w:p>
+      <w:pPr>
+        <w:jc w:val="both"/>
+        <w:rPr>
+          <w:rFonts w:hint="default" w:asciiTheme="minorEastAsia" w:hAnsiTheme="minorEastAsia" w:cstheme="minorEastAsia"/>
+          <w:b w:val="0"/>
+          <w:bCs w:val="0"/>
+          <w:sz w:val="21"/>
+          <w:szCs w:val="21"/>
+          <w:lang w:val="en-US" w:eastAsia="zh-CN"/>
+        </w:rPr>
+      </w:pPr>
+      <w:r>
+        <w:rPr>
+          <w:rFonts w:hint="default" w:asciiTheme="minorEastAsia" w:hAnsiTheme="minorEastAsia" w:cstheme="minorEastAsia"/>
+          <w:b w:val="0"/>
+          <w:bCs w:val="0"/>
+          <w:sz w:val="21"/>
+          <w:szCs w:val="21"/>
+          <w:lang w:val="en-US" w:eastAsia="zh-CN"/>
+        </w:rPr>
+        <w:t xml:space="preserve">    }</w:t>
+      </w:r>
+    </w:p>
+    <w:p>
+      <w:pPr>
+        <w:jc w:val="both"/>
+        <w:rPr>
+          <w:rFonts w:hint="default" w:asciiTheme="minorEastAsia" w:hAnsiTheme="minorEastAsia" w:cstheme="minorEastAsia"/>
+          <w:b w:val="0"/>
+          <w:bCs w:val="0"/>
+          <w:sz w:val="21"/>
+          <w:szCs w:val="21"/>
+          <w:lang w:val="en-US" w:eastAsia="zh-CN"/>
+        </w:rPr>
+      </w:pPr>
+      <w:r>
+        <w:rPr>
+          <w:rFonts w:hint="default" w:asciiTheme="minorEastAsia" w:hAnsiTheme="minorEastAsia" w:cstheme="minorEastAsia"/>
+          <w:b w:val="0"/>
+          <w:bCs w:val="0"/>
+          <w:sz w:val="21"/>
+          <w:szCs w:val="21"/>
+          <w:lang w:val="en-US" w:eastAsia="zh-CN"/>
+        </w:rPr>
+        <w:t>forest_reg = RandomForestRegressor(random_state=42)</w:t>
+      </w:r>
+    </w:p>
+    <w:p>
+      <w:pPr>
+        <w:jc w:val="both"/>
+        <w:rPr>
+          <w:rFonts w:hint="default" w:asciiTheme="minorEastAsia" w:hAnsiTheme="minorEastAsia" w:cstheme="minorEastAsia"/>
+          <w:b w:val="0"/>
+          <w:bCs w:val="0"/>
+          <w:sz w:val="21"/>
+          <w:szCs w:val="21"/>
+          <w:lang w:val="en-US" w:eastAsia="zh-CN"/>
+        </w:rPr>
+      </w:pPr>
+      <w:r>
+        <w:rPr>
+          <w:rFonts w:hint="default" w:asciiTheme="minorEastAsia" w:hAnsiTheme="minorEastAsia" w:cstheme="minorEastAsia"/>
+          <w:b w:val="0"/>
+          <w:bCs w:val="0"/>
+          <w:sz w:val="21"/>
+          <w:szCs w:val="21"/>
+          <w:lang w:val="en-US" w:eastAsia="zh-CN"/>
+        </w:rPr>
+        <w:t>rnd_search = RandomizedSearchCV(forest_reg, param_distributions=param_distribs,</w:t>
+      </w:r>
+    </w:p>
+    <w:p>
+      <w:pPr>
+        <w:ind w:left="2940" w:hanging="2940" w:hangingChars="1400"/>
+        <w:jc w:val="both"/>
+        <w:rPr>
+          <w:rFonts w:hint="default" w:asciiTheme="minorEastAsia" w:hAnsiTheme="minorEastAsia" w:cstheme="minorEastAsia"/>
+          <w:b w:val="0"/>
+          <w:bCs w:val="0"/>
+          <w:sz w:val="21"/>
+          <w:szCs w:val="21"/>
+          <w:lang w:val="en-US" w:eastAsia="zh-CN"/>
+        </w:rPr>
+      </w:pPr>
+      <w:r>
+        <w:rPr>
+          <w:rFonts w:hint="default" w:asciiTheme="minorEastAsia" w:hAnsiTheme="minorEastAsia" w:cstheme="minorEastAsia"/>
+          <w:b w:val="0"/>
+          <w:bCs w:val="0"/>
+          <w:sz w:val="21"/>
+          <w:szCs w:val="21"/>
+          <w:lang w:val="en-US" w:eastAsia="zh-CN"/>
+        </w:rPr>
+        <w:t xml:space="preserve">                                n_iter=10,cv=5, scoring='neg_mean_squared_error', random_state=42)</w:t>
+      </w:r>
+    </w:p>
+    <w:p>
+      <w:pPr>
+        <w:jc w:val="both"/>
+        <w:rPr>
+          <w:rFonts w:hint="default" w:asciiTheme="minorEastAsia" w:hAnsiTheme="minorEastAsia" w:cstheme="minorEastAsia"/>
+          <w:b w:val="0"/>
+          <w:bCs w:val="0"/>
+          <w:sz w:val="21"/>
+          <w:szCs w:val="21"/>
+          <w:lang w:val="en-US" w:eastAsia="zh-CN"/>
+        </w:rPr>
+      </w:pPr>
+      <w:r>
+        <w:rPr>
+          <w:rFonts w:hint="default" w:asciiTheme="minorEastAsia" w:hAnsiTheme="minorEastAsia" w:cstheme="minorEastAsia"/>
+          <w:b w:val="0"/>
+          <w:bCs w:val="0"/>
+          <w:sz w:val="21"/>
+          <w:szCs w:val="21"/>
+          <w:lang w:val="en-US" w:eastAsia="zh-CN"/>
+        </w:rPr>
+        <w:t>rnd_search.fit(housing_prepared, housing_labels)</w:t>
+      </w:r>
+    </w:p>
+    <w:p>
+      <w:pPr>
+        <w:jc w:val="both"/>
+        <w:rPr>
+          <w:rFonts w:hint="eastAsia" w:asciiTheme="minorEastAsia" w:hAnsiTheme="minorEastAsia" w:cstheme="minorEastAsia"/>
+          <w:b w:val="0"/>
+          <w:bCs w:val="0"/>
+          <w:sz w:val="21"/>
+          <w:szCs w:val="21"/>
+          <w:lang w:val="en-US" w:eastAsia="zh-CN"/>
+        </w:rPr>
+      </w:pPr>
+      <w:r>
+        <w:rPr>
+          <w:rFonts w:hint="eastAsia" w:asciiTheme="minorEastAsia" w:hAnsiTheme="minorEastAsia" w:cstheme="minorEastAsia"/>
+          <w:b w:val="0"/>
+          <w:bCs w:val="0"/>
+          <w:sz w:val="21"/>
+          <w:szCs w:val="21"/>
+          <w:lang w:val="en-US" w:eastAsia="zh-CN"/>
+        </w:rPr>
+        <w:t>查看随机搜索结果</w:t>
+      </w:r>
+    </w:p>
+    <w:p>
+      <w:pPr>
+        <w:jc w:val="both"/>
+        <w:rPr>
+          <w:rFonts w:hint="default" w:asciiTheme="minorEastAsia" w:hAnsiTheme="minorEastAsia" w:cstheme="minorEastAsia"/>
+          <w:b w:val="0"/>
+          <w:bCs w:val="0"/>
+          <w:sz w:val="21"/>
+          <w:szCs w:val="21"/>
+          <w:lang w:val="en-US" w:eastAsia="zh-CN"/>
+        </w:rPr>
+      </w:pPr>
+      <w:r>
+        <w:rPr>
+          <w:rFonts w:hint="default" w:asciiTheme="minorEastAsia" w:hAnsiTheme="minorEastAsia" w:cstheme="minorEastAsia"/>
+          <w:b w:val="0"/>
+          <w:bCs w:val="0"/>
+          <w:sz w:val="21"/>
+          <w:szCs w:val="21"/>
+          <w:lang w:val="en-US" w:eastAsia="zh-CN"/>
+        </w:rPr>
+        <w:t>cvres = rnd_search.cv_results_</w:t>
+      </w:r>
+    </w:p>
+    <w:p>
+      <w:pPr>
+        <w:jc w:val="both"/>
+        <w:rPr>
+          <w:rFonts w:hint="default" w:asciiTheme="minorEastAsia" w:hAnsiTheme="minorEastAsia" w:cstheme="minorEastAsia"/>
+          <w:b w:val="0"/>
+          <w:bCs w:val="0"/>
+          <w:sz w:val="21"/>
+          <w:szCs w:val="21"/>
+          <w:lang w:val="en-US" w:eastAsia="zh-CN"/>
+        </w:rPr>
+      </w:pPr>
+      <w:r>
+        <w:rPr>
+          <w:rFonts w:hint="default" w:asciiTheme="minorEastAsia" w:hAnsiTheme="minorEastAsia" w:cstheme="minorEastAsia"/>
+          <w:b w:val="0"/>
+          <w:bCs w:val="0"/>
+          <w:sz w:val="21"/>
+          <w:szCs w:val="21"/>
+          <w:lang w:val="en-US" w:eastAsia="zh-CN"/>
+        </w:rPr>
+        <w:t>for mean_score, params in zip(cvres["mean_test_score"], cvres["params"]):</w:t>
+      </w:r>
+    </w:p>
+    <w:p>
+      <w:pPr>
+        <w:jc w:val="both"/>
+        <w:rPr>
+          <w:rFonts w:hint="default" w:asciiTheme="minorEastAsia" w:hAnsiTheme="minorEastAsia" w:cstheme="minorEastAsia"/>
+          <w:b w:val="0"/>
+          <w:bCs w:val="0"/>
+          <w:sz w:val="21"/>
+          <w:szCs w:val="21"/>
+          <w:lang w:val="en-US" w:eastAsia="zh-CN"/>
+        </w:rPr>
+      </w:pPr>
+      <w:r>
+        <w:rPr>
+          <w:rFonts w:hint="default" w:asciiTheme="minorEastAsia" w:hAnsiTheme="minorEastAsia" w:cstheme="minorEastAsia"/>
+          <w:b w:val="0"/>
+          <w:bCs w:val="0"/>
+          <w:sz w:val="21"/>
+          <w:szCs w:val="21"/>
+          <w:lang w:val="en-US" w:eastAsia="zh-CN"/>
+        </w:rPr>
+        <w:t xml:space="preserve">    print(np.sqrt(-mean_score), params)</w:t>
+      </w:r>
+      <w:bookmarkStart w:id="0" w:name="_GoBack"/>
+      <w:bookmarkEnd w:id="0"/>
+    </w:p>
+    <w:p>
+      <w:pPr>
+        <w:jc w:val="both"/>
+        <w:rPr>
+          <w:rFonts w:hint="default" w:asciiTheme="minorEastAsia" w:hAnsiTheme="minorEastAsia" w:cstheme="minorEastAsia"/>
+          <w:b/>
+          <w:bCs/>
+          <w:sz w:val="21"/>
+          <w:szCs w:val="21"/>
+          <w:lang w:val="en-US" w:eastAsia="zh-CN"/>
+        </w:rPr>
+      </w:pPr>
+      <w:r>
+        <w:rPr>
+          <w:rFonts w:hint="default" w:asciiTheme="minorEastAsia" w:hAnsiTheme="minorEastAsia" w:cstheme="minorEastAsia"/>
+          <w:b/>
+          <w:bCs/>
           <w:sz w:val="21"/>
           <w:szCs w:val="21"/>
           <w:lang w:val="en-US" w:eastAsia="zh-CN"/>
@@ -3014,7 +3934,7 @@
       <w:pPr>
         <w:numPr>
           <w:ilvl w:val="0"/>
-          <w:numId w:val="1"/>
+          <w:numId w:val="2"/>
         </w:numPr>
         <w:jc w:val="both"/>
         <w:rPr>
@@ -3124,6 +4044,123 @@
     </w:p>
     <w:p>
       <w:pPr>
+        <w:numPr>
+          <w:ilvl w:val="0"/>
+          <w:numId w:val="0"/>
+        </w:numPr>
+        <w:jc w:val="both"/>
+        <w:rPr>
+          <w:rFonts w:hint="default" w:asciiTheme="minorEastAsia" w:hAnsiTheme="minorEastAsia" w:eastAsiaTheme="minorEastAsia" w:cstheme="minorEastAsia"/>
+          <w:b w:val="0"/>
+          <w:bCs w:val="0"/>
+          <w:sz w:val="21"/>
+          <w:szCs w:val="21"/>
+          <w:lang w:val="en-US" w:eastAsia="zh-CN"/>
+        </w:rPr>
+      </w:pPr>
+      <w:r>
+        <w:rPr>
+          <w:rFonts w:hint="eastAsia" w:asciiTheme="minorEastAsia" w:hAnsiTheme="minorEastAsia" w:cstheme="minorEastAsia"/>
+          <w:b w:val="0"/>
+          <w:bCs w:val="0"/>
+          <w:sz w:val="21"/>
+          <w:szCs w:val="21"/>
+          <w:lang w:val="en-US" w:eastAsia="zh-CN"/>
+        </w:rPr>
+        <w:t>特征工程：扩增特征变量，或者浓缩特征变量，或者对特征变量进行选择。将文字便来给你转化为编码。具体编码转换方式见数据处理笔记。</w:t>
+      </w:r>
+    </w:p>
+    <w:p>
+      <w:pPr>
+        <w:jc w:val="both"/>
+        <w:rPr>
+          <w:rFonts w:hint="eastAsia" w:asciiTheme="minorEastAsia" w:hAnsiTheme="minorEastAsia" w:cstheme="minorEastAsia"/>
+          <w:b w:val="0"/>
+          <w:bCs w:val="0"/>
+          <w:sz w:val="21"/>
+          <w:szCs w:val="21"/>
+          <w:lang w:val="en-US" w:eastAsia="zh-CN"/>
+        </w:rPr>
+      </w:pPr>
+      <w:r>
+        <w:rPr>
+          <w:rFonts w:hint="eastAsia" w:asciiTheme="minorEastAsia" w:hAnsiTheme="minorEastAsia" w:cstheme="minorEastAsia"/>
+          <w:b w:val="0"/>
+          <w:bCs w:val="0"/>
+          <w:sz w:val="21"/>
+          <w:szCs w:val="21"/>
+          <w:lang w:val="en-US" w:eastAsia="zh-CN"/>
+        </w:rPr>
+        <w:t>from sklearn.preprocessing import PolynomialFeatures</w:t>
+      </w:r>
+    </w:p>
+    <w:p>
+      <w:pPr>
+        <w:jc w:val="both"/>
+        <w:rPr>
+          <w:rFonts w:hint="eastAsia" w:asciiTheme="minorEastAsia" w:hAnsiTheme="minorEastAsia" w:cstheme="minorEastAsia"/>
+          <w:b w:val="0"/>
+          <w:bCs w:val="0"/>
+          <w:sz w:val="21"/>
+          <w:szCs w:val="21"/>
+          <w:lang w:val="en-US" w:eastAsia="zh-CN"/>
+        </w:rPr>
+      </w:pPr>
+      <w:r>
+        <w:rPr>
+          <w:rFonts w:hint="eastAsia" w:asciiTheme="minorEastAsia" w:hAnsiTheme="minorEastAsia" w:cstheme="minorEastAsia"/>
+          <w:b w:val="0"/>
+          <w:bCs w:val="0"/>
+          <w:sz w:val="21"/>
+          <w:szCs w:val="21"/>
+          <w:lang w:val="en-US" w:eastAsia="zh-CN"/>
+        </w:rPr>
+        <w:t>poly_features = PolynomialFeatures(degree=3,include_bias=1)</w:t>
+      </w:r>
+    </w:p>
+    <w:p>
+      <w:pPr>
+        <w:jc w:val="both"/>
+        <w:rPr>
+          <w:rFonts w:hint="eastAsia" w:asciiTheme="minorEastAsia" w:hAnsiTheme="minorEastAsia" w:cstheme="minorEastAsia"/>
+          <w:b w:val="0"/>
+          <w:bCs w:val="0"/>
+          <w:sz w:val="21"/>
+          <w:szCs w:val="21"/>
+          <w:lang w:val="en-US" w:eastAsia="zh-CN"/>
+        </w:rPr>
+      </w:pPr>
+      <w:r>
+        <w:rPr>
+          <w:rFonts w:hint="eastAsia" w:asciiTheme="minorEastAsia" w:hAnsiTheme="minorEastAsia" w:cstheme="minorEastAsia"/>
+          <w:b w:val="0"/>
+          <w:bCs w:val="0"/>
+          <w:sz w:val="21"/>
+          <w:szCs w:val="21"/>
+          <w:lang w:val="en-US" w:eastAsia="zh-CN"/>
+        </w:rPr>
+        <w:t>X_poly = poly_features.fit_transform(sup_water[['最低温度','最高温度','平均温度']])</w:t>
+      </w:r>
+    </w:p>
+    <w:p>
+      <w:pPr>
+        <w:numPr>
+          <w:ilvl w:val="0"/>
+          <w:numId w:val="0"/>
+        </w:numPr>
+        <w:jc w:val="both"/>
+        <w:rPr>
+          <w:rFonts w:hint="default" w:asciiTheme="minorEastAsia" w:hAnsiTheme="minorEastAsia" w:eastAsiaTheme="minorEastAsia" w:cstheme="minorEastAsia"/>
+          <w:b w:val="0"/>
+          <w:bCs w:val="0"/>
+          <w:sz w:val="21"/>
+          <w:szCs w:val="21"/>
+          <w:lang w:val="en-US" w:eastAsia="zh-CN"/>
+        </w:rPr>
+      </w:pPr>
+    </w:p>
+    <w:p>
+      <w:pPr>
         <w:jc w:val="both"/>
         <w:rPr>
           <w:rFonts w:hint="eastAsia" w:asciiTheme="minorEastAsia" w:hAnsiTheme="minorEastAsia" w:eastAsiaTheme="minorEastAsia" w:cstheme="minorEastAsia"/>
@@ -3161,6 +4198,32 @@
       <w:pPr>
         <w:jc w:val="both"/>
         <w:rPr>
+          <w:rFonts w:hint="eastAsia" w:asciiTheme="minorEastAsia" w:hAnsiTheme="minorEastAsia" w:eastAsiaTheme="minorEastAsia" w:cstheme="minorEastAsia"/>
+          <w:b/>
+          <w:bCs/>
+          <w:sz w:val="21"/>
+          <w:szCs w:val="21"/>
+          <w:lang w:val="en-US" w:eastAsia="zh-CN"/>
+        </w:rPr>
+      </w:pPr>
+    </w:p>
+    <w:p>
+      <w:pPr>
+        <w:jc w:val="both"/>
+        <w:rPr>
+          <w:rFonts w:hint="default" w:asciiTheme="minorEastAsia" w:hAnsiTheme="minorEastAsia" w:eastAsiaTheme="minorEastAsia" w:cstheme="minorEastAsia"/>
+          <w:b/>
+          <w:bCs/>
+          <w:sz w:val="21"/>
+          <w:szCs w:val="21"/>
+          <w:lang w:val="en-US" w:eastAsia="zh-CN"/>
+        </w:rPr>
+      </w:pPr>
+    </w:p>
+    <w:p>
+      <w:pPr>
+        <w:jc w:val="both"/>
+        <w:rPr>
           <w:rFonts w:hint="eastAsia" w:asciiTheme="minorEastAsia" w:hAnsiTheme="minorEastAsia" w:cstheme="minorEastAsia"/>
           <w:b w:val="0"/>
           <w:bCs w:val="0"/>
@@ -3202,78 +4265,6 @@
           <w:szCs w:val="21"/>
           <w:lang w:val="en-US" w:eastAsia="zh-CN"/>
         </w:rPr>
-        <w:t>from sklearn.preprocessing import PolynomialFeatures</w:t>
-      </w:r>
-    </w:p>
-    <w:p>
-      <w:pPr>
-        <w:jc w:val="both"/>
-        <w:rPr>
-          <w:rFonts w:hint="eastAsia" w:asciiTheme="minorEastAsia" w:hAnsiTheme="minorEastAsia" w:cstheme="minorEastAsia"/>
-          <w:b w:val="0"/>
-          <w:bCs w:val="0"/>
-          <w:sz w:val="21"/>
-          <w:szCs w:val="21"/>
-          <w:lang w:val="en-US" w:eastAsia="zh-CN"/>
-        </w:rPr>
-      </w:pPr>
-      <w:r>
-        <w:rPr>
-          <w:rFonts w:hint="eastAsia" w:asciiTheme="minorEastAsia" w:hAnsiTheme="minorEastAsia" w:cstheme="minorEastAsia"/>
-          <w:b w:val="0"/>
-          <w:bCs w:val="0"/>
-          <w:sz w:val="21"/>
-          <w:szCs w:val="21"/>
-          <w:lang w:val="en-US" w:eastAsia="zh-CN"/>
-        </w:rPr>
-        <w:t>poly_features = PolynomialFeatures(degree=3,include_bias=1)</w:t>
-      </w:r>
-    </w:p>
-    <w:p>
-      <w:pPr>
-        <w:jc w:val="both"/>
-        <w:rPr>
-          <w:rFonts w:hint="eastAsia" w:asciiTheme="minorEastAsia" w:hAnsiTheme="minorEastAsia" w:cstheme="minorEastAsia"/>
-          <w:b w:val="0"/>
-          <w:bCs w:val="0"/>
-          <w:sz w:val="21"/>
-          <w:szCs w:val="21"/>
-          <w:lang w:val="en-US" w:eastAsia="zh-CN"/>
-        </w:rPr>
-      </w:pPr>
-      <w:r>
-        <w:rPr>
-          <w:rFonts w:hint="eastAsia" w:asciiTheme="minorEastAsia" w:hAnsiTheme="minorEastAsia" w:cstheme="minorEastAsia"/>
-          <w:b w:val="0"/>
-          <w:bCs w:val="0"/>
-          <w:sz w:val="21"/>
-          <w:szCs w:val="21"/>
-          <w:lang w:val="en-US" w:eastAsia="zh-CN"/>
-        </w:rPr>
-        <w:t>X_poly = poly_features.fit_transform(sup_water[['最低温度','最高温度','平均温度']])</w:t>
-      </w:r>
-    </w:p>
-    <w:p>
-      <w:pPr>
-        <w:jc w:val="both"/>
-        <w:rPr>
-          <w:rFonts w:hint="eastAsia" w:asciiTheme="minorEastAsia" w:hAnsiTheme="minorEastAsia" w:cstheme="minorEastAsia"/>
-          <w:b w:val="0"/>
-          <w:bCs w:val="0"/>
-          <w:sz w:val="21"/>
-          <w:szCs w:val="21"/>
-          <w:lang w:val="en-US" w:eastAsia="zh-CN"/>
-        </w:rPr>
-      </w:pPr>
-      <w:r>
-        <w:rPr>
-          <w:rFonts w:hint="eastAsia" w:asciiTheme="minorEastAsia" w:hAnsiTheme="minorEastAsia" w:cstheme="minorEastAsia"/>
-          <w:b w:val="0"/>
-          <w:bCs w:val="0"/>
-          <w:sz w:val="21"/>
-          <w:szCs w:val="21"/>
-          <w:lang w:val="en-US" w:eastAsia="zh-CN"/>
-        </w:rPr>
         <w:t>#将poly数组转化程dataframe画相关矩阵，np也有相关矩阵函数，但带列名更加清楚。</w:t>
       </w:r>
     </w:p>
@@ -3425,7 +4416,7 @@
       <w:pPr>
         <w:numPr>
           <w:ilvl w:val="2"/>
-          <w:numId w:val="1"/>
+          <w:numId w:val="2"/>
         </w:numPr>
         <w:jc w:val="both"/>
         <w:rPr>
@@ -4062,12 +5053,75 @@
         <w:ind w:leftChars="0"/>
         <w:jc w:val="both"/>
         <w:rPr>
-          <w:rFonts w:hint="eastAsia" w:asciiTheme="minorEastAsia" w:hAnsiTheme="minorEastAsia" w:cstheme="minorEastAsia"/>
-          <w:sz w:val="21"/>
-          <w:szCs w:val="21"/>
-          <w:lang w:val="en-US" w:eastAsia="zh-CN"/>
-        </w:rPr>
-      </w:pPr>
+          <w:rFonts w:hint="default" w:asciiTheme="minorEastAsia" w:hAnsiTheme="minorEastAsia" w:cstheme="minorEastAsia"/>
+          <w:sz w:val="21"/>
+          <w:szCs w:val="21"/>
+          <w:lang w:val="en-US" w:eastAsia="zh-CN"/>
+        </w:rPr>
+      </w:pPr>
+      <w:r>
+        <w:rPr>
+          <w:rFonts w:hint="eastAsia" w:asciiTheme="minorEastAsia" w:hAnsiTheme="minorEastAsia" w:cstheme="minorEastAsia"/>
+          <w:sz w:val="21"/>
+          <w:szCs w:val="21"/>
+          <w:lang w:val="en-US" w:eastAsia="zh-CN"/>
+        </w:rPr>
+        <w:t xml:space="preserve">计算所需数据长度 </w:t>
+      </w:r>
+      <w:r>
+        <w:rPr>
+          <w:rFonts w:hint="default" w:asciiTheme="minorEastAsia" w:hAnsiTheme="minorEastAsia" w:cstheme="minorEastAsia"/>
+          <w:sz w:val="21"/>
+          <w:szCs w:val="21"/>
+          <w:lang w:val="en-US" w:eastAsia="zh-CN"/>
+        </w:rPr>
+        <w:t>initial</w:t>
+      </w:r>
+      <w:r>
+        <w:rPr>
+          <w:rFonts w:hint="eastAsia" w:asciiTheme="minorEastAsia" w:hAnsiTheme="minorEastAsia" w:cstheme="minorEastAsia"/>
+          <w:sz w:val="21"/>
+          <w:szCs w:val="21"/>
+          <w:lang w:val="en-US" w:eastAsia="zh-CN"/>
+        </w:rPr>
+        <w:t>+</w:t>
+      </w:r>
+      <w:r>
+        <w:rPr>
+          <w:rFonts w:hint="default" w:asciiTheme="minorEastAsia" w:hAnsiTheme="minorEastAsia" w:cstheme="minorEastAsia"/>
+          <w:sz w:val="21"/>
+          <w:szCs w:val="21"/>
+          <w:lang w:val="en-US" w:eastAsia="zh-CN"/>
+        </w:rPr>
+        <w:t>period</w:t>
+      </w:r>
+      <w:r>
+        <w:rPr>
+          <w:rFonts w:hint="eastAsia" w:asciiTheme="minorEastAsia" w:hAnsiTheme="minorEastAsia" w:cstheme="minorEastAsia"/>
+          <w:sz w:val="21"/>
+          <w:szCs w:val="21"/>
+          <w:lang w:val="en-US" w:eastAsia="zh-CN"/>
+        </w:rPr>
+        <w:t>*（k-1）+</w:t>
+      </w:r>
+      <w:r>
+        <w:rPr>
+          <w:rFonts w:hint="default" w:asciiTheme="minorEastAsia" w:hAnsiTheme="minorEastAsia" w:cstheme="minorEastAsia"/>
+          <w:sz w:val="21"/>
+          <w:szCs w:val="21"/>
+          <w:lang w:val="en-US" w:eastAsia="zh-CN"/>
+        </w:rPr>
+        <w:t>horizon</w:t>
+      </w:r>
+      <w:r>
+        <w:rPr>
+          <w:rFonts w:hint="eastAsia" w:asciiTheme="minorEastAsia" w:hAnsiTheme="minorEastAsia" w:cstheme="minorEastAsia"/>
+          <w:sz w:val="21"/>
+          <w:szCs w:val="21"/>
+          <w:lang w:val="en-US" w:eastAsia="zh-CN"/>
+        </w:rPr>
+        <w:t>+1 如果不用最后留一段test数据的话就用K-1.</w:t>
+      </w:r>
     </w:p>
     <w:p>
       <w:pPr>
@@ -4416,20 +5470,20 @@
         <w:ind w:leftChars="0"/>
         <w:jc w:val="both"/>
         <w:rPr>
-          <w:rFonts w:hint="default" w:asciiTheme="minorEastAsia" w:hAnsiTheme="minorEastAsia" w:cstheme="minorEastAsia"/>
-          <w:sz w:val="21"/>
-          <w:szCs w:val="21"/>
-          <w:lang w:val="en-US" w:eastAsia="zh-CN"/>
-        </w:rPr>
-      </w:pPr>
-      <w:r>
-        <w:rPr>
-          <w:rFonts w:hint="eastAsia" w:asciiTheme="minorEastAsia" w:hAnsiTheme="minorEastAsia" w:cstheme="minorEastAsia"/>
-          <w:sz w:val="21"/>
-          <w:szCs w:val="21"/>
-          <w:lang w:val="en-US" w:eastAsia="zh-CN"/>
-        </w:rPr>
-        <w:t>np.log()变换</w:t>
+          <w:rFonts w:hint="eastAsia" w:asciiTheme="minorEastAsia" w:hAnsiTheme="minorEastAsia" w:cstheme="minorEastAsia"/>
+          <w:sz w:val="21"/>
+          <w:szCs w:val="21"/>
+          <w:lang w:val="en-US" w:eastAsia="zh-CN"/>
+        </w:rPr>
+      </w:pPr>
+      <w:r>
+        <w:rPr>
+          <w:rFonts w:hint="eastAsia" w:asciiTheme="minorEastAsia" w:hAnsiTheme="minorEastAsia" w:cstheme="minorEastAsia"/>
+          <w:sz w:val="21"/>
+          <w:szCs w:val="21"/>
+          <w:lang w:val="en-US" w:eastAsia="zh-CN"/>
+        </w:rPr>
+        <w:t>1.np.log()或者归一化处理</w:t>
       </w:r>
     </w:p>
     <w:p>
@@ -4441,23 +5495,57 @@
         <w:ind w:leftChars="0"/>
         <w:jc w:val="both"/>
         <w:rPr>
-          <w:rFonts w:hint="eastAsia" w:asciiTheme="minorEastAsia" w:hAnsiTheme="minorEastAsia" w:cstheme="minorEastAsia"/>
-          <w:sz w:val="21"/>
-          <w:szCs w:val="21"/>
-          <w:lang w:val="en-US" w:eastAsia="zh-CN"/>
-        </w:rPr>
-      </w:pPr>
-      <w:r>
-        <w:rPr>
-          <w:rFonts w:hint="eastAsia" w:asciiTheme="minorEastAsia" w:hAnsiTheme="minorEastAsia" w:cstheme="minorEastAsia"/>
-          <w:sz w:val="21"/>
-          <w:szCs w:val="21"/>
-          <w:lang w:val="en-US" w:eastAsia="zh-CN"/>
-        </w:rPr>
-        <w:t>增加cap/floor</w:t>
-      </w:r>
-      <w:bookmarkStart w:id="0" w:name="_GoBack"/>
-      <w:bookmarkEnd w:id="0"/>
+          <w:rFonts w:hint="default" w:asciiTheme="minorEastAsia" w:hAnsiTheme="minorEastAsia" w:cstheme="minorEastAsia"/>
+          <w:sz w:val="21"/>
+          <w:szCs w:val="21"/>
+          <w:lang w:val="en-US" w:eastAsia="zh-CN"/>
+        </w:rPr>
+      </w:pPr>
+      <w:r>
+        <w:rPr>
+          <w:rFonts w:hint="eastAsia" w:asciiTheme="minorEastAsia" w:hAnsiTheme="minorEastAsia" w:cstheme="minorEastAsia"/>
+          <w:sz w:val="21"/>
+          <w:szCs w:val="21"/>
+          <w:lang w:val="en-US" w:eastAsia="zh-CN"/>
+        </w:rPr>
+        <w:t>2.如果是长期预测有上限的指标可以设置参数Prophet(growth=</w:t>
+      </w:r>
+      <w:r>
+        <w:rPr>
+          <w:rFonts w:hint="default" w:asciiTheme="minorEastAsia" w:hAnsiTheme="minorEastAsia" w:cstheme="minorEastAsia"/>
+          <w:sz w:val="21"/>
+          <w:szCs w:val="21"/>
+          <w:lang w:val="en-US" w:eastAsia="zh-CN"/>
+        </w:rPr>
+        <w:t>’</w:t>
+      </w:r>
+      <w:r>
+        <w:rPr>
+          <w:rFonts w:hint="eastAsia" w:asciiTheme="minorEastAsia" w:hAnsiTheme="minorEastAsia" w:cstheme="minorEastAsia"/>
+          <w:sz w:val="21"/>
+          <w:szCs w:val="21"/>
+          <w:lang w:val="en-US" w:eastAsia="zh-CN"/>
+        </w:rPr>
+        <w:t>logistic</w:t>
+      </w:r>
+      <w:r>
+        <w:rPr>
+          <w:rFonts w:hint="default" w:asciiTheme="minorEastAsia" w:hAnsiTheme="minorEastAsia" w:cstheme="minorEastAsia"/>
+          <w:sz w:val="21"/>
+          <w:szCs w:val="21"/>
+          <w:lang w:val="en-US" w:eastAsia="zh-CN"/>
+        </w:rPr>
+        <w:t>’</w:t>
+      </w:r>
+      <w:r>
+        <w:rPr>
+          <w:rFonts w:hint="eastAsia" w:asciiTheme="minorEastAsia" w:hAnsiTheme="minorEastAsia" w:cstheme="minorEastAsia"/>
+          <w:sz w:val="21"/>
+          <w:szCs w:val="21"/>
+          <w:lang w:val="en-US" w:eastAsia="zh-CN"/>
+        </w:rPr>
+        <w:t>)增加cap或者floor进行限制增长极限。Cap/floor在future数据框里也要具备。</w:t>
+      </w:r>
     </w:p>
     <w:p>
       <w:pPr>
@@ -4468,21 +5556,214 @@
         <w:ind w:leftChars="0"/>
         <w:jc w:val="both"/>
         <w:rPr>
-          <w:rFonts w:hint="default" w:asciiTheme="minorEastAsia" w:hAnsiTheme="minorEastAsia" w:cstheme="minorEastAsia"/>
-          <w:sz w:val="21"/>
-          <w:szCs w:val="21"/>
-          <w:lang w:val="en-US" w:eastAsia="zh-CN"/>
-        </w:rPr>
-      </w:pPr>
-      <w:r>
-        <w:rPr>
-          <w:rFonts w:hint="eastAsia" w:asciiTheme="minorEastAsia" w:hAnsiTheme="minorEastAsia" w:cstheme="minorEastAsia"/>
-          <w:sz w:val="21"/>
-          <w:szCs w:val="21"/>
-          <w:lang w:val="en-US" w:eastAsia="zh-CN"/>
-        </w:rPr>
-        <w:t xml:space="preserve">增加假期或者特殊事件 </w:t>
-      </w:r>
+          <w:rFonts w:hint="eastAsia" w:asciiTheme="minorEastAsia" w:hAnsiTheme="minorEastAsia" w:cstheme="minorEastAsia"/>
+          <w:sz w:val="21"/>
+          <w:szCs w:val="21"/>
+          <w:lang w:val="en-US" w:eastAsia="zh-CN"/>
+        </w:rPr>
+      </w:pPr>
+    </w:p>
+    <w:p>
+      <w:pPr>
+        <w:numPr>
+          <w:ilvl w:val="0"/>
+          <w:numId w:val="0"/>
+        </w:numPr>
+        <w:ind w:leftChars="0"/>
+        <w:jc w:val="both"/>
+        <w:rPr>
+          <w:rFonts w:hint="default" w:asciiTheme="minorEastAsia" w:hAnsiTheme="minorEastAsia" w:cstheme="minorEastAsia"/>
+          <w:sz w:val="21"/>
+          <w:szCs w:val="21"/>
+          <w:lang w:val="en-US" w:eastAsia="zh-CN"/>
+        </w:rPr>
+      </w:pPr>
+      <w:r>
+        <w:rPr>
+          <w:rFonts w:hint="eastAsia" w:asciiTheme="minorEastAsia" w:hAnsiTheme="minorEastAsia" w:cstheme="minorEastAsia"/>
+          <w:sz w:val="21"/>
+          <w:szCs w:val="21"/>
+          <w:lang w:val="en-US" w:eastAsia="zh-CN"/>
+        </w:rPr>
+        <w:t>3.假期或者特殊事件 是单独的dataframe。包括测试数据框和futrue数据框都不用再对holiday进行设置。涉及以农历节日的假期，需要用以下代码或者阳历日期</w:t>
+      </w:r>
+    </w:p>
+    <w:p>
+      <w:pPr>
+        <w:numPr>
+          <w:ilvl w:val="0"/>
+          <w:numId w:val="0"/>
+        </w:numPr>
+        <w:ind w:leftChars="0"/>
+        <w:jc w:val="both"/>
+        <w:rPr>
+          <w:rFonts w:hint="eastAsia" w:asciiTheme="minorEastAsia" w:hAnsiTheme="minorEastAsia" w:cstheme="minorEastAsia"/>
+          <w:sz w:val="21"/>
+          <w:szCs w:val="21"/>
+          <w:lang w:val="en-US" w:eastAsia="zh-CN"/>
+        </w:rPr>
+      </w:pPr>
+      <w:r>
+        <w:rPr>
+          <w:rFonts w:hint="eastAsia" w:asciiTheme="minorEastAsia" w:hAnsiTheme="minorEastAsia" w:cstheme="minorEastAsia"/>
+          <w:sz w:val="21"/>
+          <w:szCs w:val="21"/>
+          <w:lang w:val="en-US" w:eastAsia="zh-CN"/>
+        </w:rPr>
+        <w:t>import sxtwl</w:t>
+      </w:r>
+    </w:p>
+    <w:p>
+      <w:pPr>
+        <w:numPr>
+          <w:ilvl w:val="0"/>
+          <w:numId w:val="0"/>
+        </w:numPr>
+        <w:ind w:leftChars="0"/>
+        <w:jc w:val="both"/>
+        <w:rPr>
+          <w:rFonts w:hint="eastAsia" w:asciiTheme="minorEastAsia" w:hAnsiTheme="minorEastAsia" w:cstheme="minorEastAsia"/>
+          <w:sz w:val="21"/>
+          <w:szCs w:val="21"/>
+          <w:lang w:val="en-US" w:eastAsia="zh-CN"/>
+        </w:rPr>
+      </w:pPr>
+      <w:r>
+        <w:rPr>
+          <w:rFonts w:hint="eastAsia" w:asciiTheme="minorEastAsia" w:hAnsiTheme="minorEastAsia" w:cstheme="minorEastAsia"/>
+          <w:sz w:val="21"/>
+          <w:szCs w:val="21"/>
+          <w:lang w:val="en-US" w:eastAsia="zh-CN"/>
+        </w:rPr>
+        <w:t>lunar = sxtwl.Lunar()</w:t>
+      </w:r>
+    </w:p>
+    <w:p>
+      <w:pPr>
+        <w:numPr>
+          <w:ilvl w:val="0"/>
+          <w:numId w:val="0"/>
+        </w:numPr>
+        <w:ind w:leftChars="0"/>
+        <w:jc w:val="both"/>
+        <w:rPr>
+          <w:rFonts w:hint="default" w:asciiTheme="minorEastAsia" w:hAnsiTheme="minorEastAsia" w:cstheme="minorEastAsia"/>
+          <w:sz w:val="21"/>
+          <w:szCs w:val="21"/>
+          <w:lang w:val="en-US" w:eastAsia="zh-CN"/>
+        </w:rPr>
+      </w:pPr>
+      <w:r>
+        <w:rPr>
+          <w:rFonts w:hint="default" w:asciiTheme="minorEastAsia" w:hAnsiTheme="minorEastAsia" w:cstheme="minorEastAsia"/>
+          <w:sz w:val="21"/>
+          <w:szCs w:val="21"/>
+          <w:lang w:val="en-US" w:eastAsia="zh-CN"/>
+        </w:rPr>
+        <w:t>solar_day = lunar.getDayByLunar(</w:t>
+      </w:r>
+      <w:r>
+        <w:rPr>
+          <w:rFonts w:hint="eastAsia" w:asciiTheme="minorEastAsia" w:hAnsiTheme="minorEastAsia" w:cstheme="minorEastAsia"/>
+          <w:sz w:val="21"/>
+          <w:szCs w:val="21"/>
+          <w:lang w:val="en-US" w:eastAsia="zh-CN"/>
+        </w:rPr>
+        <w:t>2019</w:t>
+      </w:r>
+      <w:r>
+        <w:rPr>
+          <w:rFonts w:hint="default" w:asciiTheme="minorEastAsia" w:hAnsiTheme="minorEastAsia" w:cstheme="minorEastAsia"/>
+          <w:sz w:val="21"/>
+          <w:szCs w:val="21"/>
+          <w:lang w:val="en-US" w:eastAsia="zh-CN"/>
+        </w:rPr>
+        <w:t>,12,30)</w:t>
+      </w:r>
+      <w:r>
+        <w:rPr>
+          <w:rFonts w:hint="eastAsia" w:asciiTheme="minorEastAsia" w:hAnsiTheme="minorEastAsia" w:cstheme="minorEastAsia"/>
+          <w:sz w:val="21"/>
+          <w:szCs w:val="21"/>
+          <w:lang w:val="en-US" w:eastAsia="zh-CN"/>
+        </w:rPr>
+        <w:t xml:space="preserve"> #2020年春节</w:t>
+      </w:r>
+    </w:p>
+    <w:p>
+      <w:pPr>
+        <w:numPr>
+          <w:ilvl w:val="0"/>
+          <w:numId w:val="0"/>
+        </w:numPr>
+        <w:ind w:leftChars="0"/>
+        <w:jc w:val="both"/>
+        <w:rPr>
+          <w:rFonts w:hint="default" w:asciiTheme="minorEastAsia" w:hAnsiTheme="minorEastAsia" w:cstheme="minorEastAsia"/>
+          <w:sz w:val="21"/>
+          <w:szCs w:val="21"/>
+          <w:lang w:val="en-US" w:eastAsia="zh-CN"/>
+        </w:rPr>
+      </w:pPr>
+      <w:r>
+        <w:rPr>
+          <w:rFonts w:hint="default" w:asciiTheme="minorEastAsia" w:hAnsiTheme="minorEastAsia" w:cstheme="minorEastAsia"/>
+          <w:sz w:val="21"/>
+          <w:szCs w:val="21"/>
+          <w:lang w:val="en-US" w:eastAsia="zh-CN"/>
+        </w:rPr>
+        <w:t>solar_date = dt.date(solar_day.y, solar_day.m, solar_day.d)</w:t>
+      </w:r>
+    </w:p>
+    <w:p>
+      <w:pPr>
+        <w:numPr>
+          <w:ilvl w:val="0"/>
+          <w:numId w:val="0"/>
+        </w:numPr>
+        <w:ind w:leftChars="0"/>
+        <w:jc w:val="both"/>
+        <w:rPr>
+          <w:rFonts w:hint="eastAsia" w:asciiTheme="minorEastAsia" w:hAnsiTheme="minorEastAsia" w:cstheme="minorEastAsia"/>
+          <w:sz w:val="21"/>
+          <w:szCs w:val="21"/>
+          <w:lang w:val="en-US" w:eastAsia="zh-CN"/>
+        </w:rPr>
+      </w:pPr>
+      <w:r>
+        <w:rPr>
+          <w:rFonts w:hint="default" w:asciiTheme="minorEastAsia" w:hAnsiTheme="minorEastAsia" w:cstheme="minorEastAsia"/>
+          <w:sz w:val="21"/>
+          <w:szCs w:val="21"/>
+          <w:lang w:val="en-US" w:eastAsia="zh-CN"/>
+        </w:rPr>
+        <w:t xml:space="preserve"> 'lower_window': -14,  'upper_window': 14</w:t>
+      </w:r>
+      <w:r>
+        <w:rPr>
+          <w:rFonts w:hint="eastAsia" w:asciiTheme="minorEastAsia" w:hAnsiTheme="minorEastAsia" w:cstheme="minorEastAsia"/>
+          <w:sz w:val="21"/>
+          <w:szCs w:val="21"/>
+          <w:lang w:val="en-US" w:eastAsia="zh-CN"/>
+        </w:rPr>
+        <w:t>，分别设置每日节日时间点向前或者向后延续的影响的天数。</w:t>
+      </w:r>
+    </w:p>
+    <w:p>
+      <w:pPr>
+        <w:numPr>
+          <w:ilvl w:val="0"/>
+          <w:numId w:val="0"/>
+        </w:numPr>
+        <w:ind w:leftChars="0"/>
+        <w:jc w:val="both"/>
+        <w:rPr>
+          <w:rFonts w:hint="default" w:asciiTheme="minorEastAsia" w:hAnsiTheme="minorEastAsia" w:cstheme="minorEastAsia"/>
+          <w:sz w:val="21"/>
+          <w:szCs w:val="21"/>
+          <w:lang w:val="en-US" w:eastAsia="zh-CN"/>
+        </w:rPr>
+      </w:pPr>
     </w:p>
     <w:p>
       <w:pPr>
@@ -5494,6 +6775,22 @@
 <file path=word/numbering.xml><?xml version="1.0" encoding="utf-8"?>
 <w:numbering xmlns:wpc="http://schemas.microsoft.com/office/word/2010/wordprocessingCanvas" xmlns:mc="http://schemas.openxmlformats.org/markup-compatibility/2006" xmlns:o="urn:schemas-microsoft-com:office:office" xmlns:r="http://schemas.openxmlformats.org/officeDocument/2006/relationships" xmlns:m="http://schemas.openxmlformats.org/officeDocument/2006/math" xmlns:v="urn:schemas-microsoft-com:vml" xmlns:wp14="http://schemas.microsoft.com/office/word/2010/wordprocessingDrawing" xmlns:wp="http://schemas.openxmlformats.org/drawingml/2006/wordprocessingDrawing" xmlns:w10="urn:schemas-microsoft-com:office:word" xmlns:w="http://schemas.openxmlformats.org/wordprocessingml/2006/main" xmlns:w14="http://schemas.microsoft.com/office/word/2010/wordml" xmlns:wpg="http://schemas.microsoft.com/office/word/2010/wordprocessingGroup" xmlns:wpi="http://schemas.microsoft.com/office/word/2010/wordprocessingInk" xmlns:wne="http://schemas.microsoft.com/office/word/2006/wordml" xmlns:wps="http://schemas.microsoft.com/office/word/2010/wordprocessingShape" mc:Ignorable="w14 wp14">
   <w:abstractNum w:abstractNumId="0">
+    <w:nsid w:val="DE2F2125"/>
+    <w:multiLevelType w:val="singleLevel"/>
+    <w:tmpl w:val="DE2F2125"/>
+    <w:lvl w:ilvl="0" w:tentative="0">
+      <w:start w:val="3"/>
+      <w:numFmt w:val="decimal"/>
+      <w:lvlText w:val="%1."/>
+      <w:lvlJc w:val="left"/>
+      <w:pPr>
+        <w:tabs>
+          <w:tab w:val="left" w:pos="312"/>
+        </w:tabs>
+      </w:pPr>
+    </w:lvl>
+  </w:abstractNum>
+  <w:abstractNum w:abstractNumId="1">
     <w:nsid w:val="5A0A5C6A"/>
     <w:multiLevelType w:val="multilevel"/>
     <w:tmpl w:val="5A0A5C6A"/>
@@ -5611,6 +6908,9 @@
   </w:abstractNum>
   <w:num w:numId="1">
     <w:abstractNumId w:val="0"/>
+  </w:num>
+  <w:num w:numId="2">
+    <w:abstractNumId w:val="1"/>
   </w:num>
 </w:numbering>
 </file>

--- a/数据科学资料/机器学习模型笔记.docx
+++ b/数据科学资料/机器学习模型笔记.docx
@@ -2420,6 +2420,7 @@
     <w:p>
       <w:pPr>
         <w:numPr>
+          <w:ilvl w:val="0"/>
           <w:numId w:val="0"/>
         </w:numPr>
         <w:jc w:val="both"/>
@@ -3302,8 +3303,6 @@
         </w:rPr>
         <w:t xml:space="preserve">    print(np.sqrt(-mean_score), params)</w:t>
       </w:r>
-      <w:bookmarkStart w:id="0" w:name="_GoBack"/>
-      <w:bookmarkEnd w:id="0"/>
     </w:p>
     <w:p>
       <w:pPr>
@@ -4907,7 +4906,7 @@
                     </pic:cNvPicPr>
                   </pic:nvPicPr>
                   <pic:blipFill>
-                    <a:blip r:embed="rId4"/>
+                    <a:blip r:embed="rId5"/>
                     <a:stretch>
                       <a:fillRect/>
                     </a:stretch>
@@ -5393,7 +5392,7 @@
         <w:ind w:leftChars="0" w:firstLine="420"/>
         <w:jc w:val="both"/>
         <w:rPr>
-          <w:rFonts w:hint="default" w:asciiTheme="minorEastAsia" w:hAnsiTheme="minorEastAsia" w:cstheme="minorEastAsia"/>
+          <w:rFonts w:hint="eastAsia" w:asciiTheme="minorEastAsia" w:hAnsiTheme="minorEastAsia" w:cstheme="minorEastAsia"/>
           <w:sz w:val="21"/>
           <w:szCs w:val="21"/>
           <w:lang w:val="en-US" w:eastAsia="zh-CN"/>
@@ -5415,32 +5414,24 @@
           <w:ilvl w:val="0"/>
           <w:numId w:val="0"/>
         </w:numPr>
-        <w:ind w:leftChars="0"/>
-        <w:jc w:val="both"/>
-        <w:rPr>
-          <w:rFonts w:hint="eastAsia" w:asciiTheme="minorEastAsia" w:hAnsiTheme="minorEastAsia" w:cstheme="minorEastAsia"/>
-          <w:sz w:val="21"/>
-          <w:szCs w:val="21"/>
-          <w:lang w:val="en-US" w:eastAsia="zh-CN"/>
-        </w:rPr>
-      </w:pPr>
-    </w:p>
-    <w:p>
-      <w:pPr>
-        <w:numPr>
-          <w:ilvl w:val="0"/>
-          <w:numId w:val="0"/>
-        </w:numPr>
-        <w:ind w:leftChars="0"/>
-        <w:jc w:val="both"/>
-        <w:rPr>
-          <w:rFonts w:hint="eastAsia" w:asciiTheme="minorEastAsia" w:hAnsiTheme="minorEastAsia" w:cstheme="minorEastAsia"/>
-          <w:sz w:val="21"/>
-          <w:szCs w:val="21"/>
-          <w:lang w:val="en-US" w:eastAsia="zh-CN"/>
-        </w:rPr>
-      </w:pPr>
-      <w:r>
+        <w:ind w:leftChars="0" w:firstLine="420"/>
+        <w:jc w:val="both"/>
+        <w:rPr>
+          <w:rFonts w:hint="eastAsia" w:asciiTheme="minorEastAsia" w:hAnsiTheme="minorEastAsia" w:cstheme="minorEastAsia"/>
+          <w:sz w:val="21"/>
+          <w:szCs w:val="21"/>
+          <w:lang w:val="en-US" w:eastAsia="zh-CN"/>
+        </w:rPr>
+      </w:pPr>
+    </w:p>
+    <w:p>
+      <w:pPr>
+        <w:numPr>
+          <w:ilvl w:val="0"/>
+          <w:numId w:val="0"/>
+        </w:numPr>
+        <w:ind w:leftChars="0"/>
+        <w:jc w:val="both"/>
         <w:rPr>
           <w:rFonts w:hint="eastAsia" w:asciiTheme="minorEastAsia" w:hAnsiTheme="minorEastAsia" w:cstheme="minorEastAsia"/>
           <w:b/>
@@ -5449,66 +5440,853 @@
           <w:szCs w:val="21"/>
           <w:lang w:val="en-US" w:eastAsia="zh-CN"/>
         </w:rPr>
-        <w:t xml:space="preserve">2.1.1.3 </w:t>
-      </w:r>
-      <w:r>
-        <w:rPr>
-          <w:rFonts w:hint="eastAsia" w:asciiTheme="minorEastAsia" w:hAnsiTheme="minorEastAsia" w:cstheme="minorEastAsia"/>
-          <w:sz w:val="21"/>
-          <w:szCs w:val="21"/>
-          <w:lang w:val="en-US" w:eastAsia="zh-CN"/>
-        </w:rPr>
-        <w:t>Fbprophet</w:t>
-      </w:r>
-    </w:p>
-    <w:p>
-      <w:pPr>
-        <w:numPr>
-          <w:ilvl w:val="0"/>
-          <w:numId w:val="0"/>
-        </w:numPr>
-        <w:ind w:leftChars="0"/>
-        <w:jc w:val="both"/>
-        <w:rPr>
-          <w:rFonts w:hint="eastAsia" w:asciiTheme="minorEastAsia" w:hAnsiTheme="minorEastAsia" w:cstheme="minorEastAsia"/>
-          <w:sz w:val="21"/>
-          <w:szCs w:val="21"/>
-          <w:lang w:val="en-US" w:eastAsia="zh-CN"/>
-        </w:rPr>
-      </w:pPr>
-      <w:r>
-        <w:rPr>
-          <w:rFonts w:hint="eastAsia" w:asciiTheme="minorEastAsia" w:hAnsiTheme="minorEastAsia" w:cstheme="minorEastAsia"/>
-          <w:sz w:val="21"/>
-          <w:szCs w:val="21"/>
-          <w:lang w:val="en-US" w:eastAsia="zh-CN"/>
-        </w:rPr>
-        <w:t>1.np.log()或者归一化处理</w:t>
-      </w:r>
-    </w:p>
-    <w:p>
-      <w:pPr>
-        <w:numPr>
-          <w:ilvl w:val="0"/>
-          <w:numId w:val="0"/>
-        </w:numPr>
-        <w:ind w:leftChars="0"/>
-        <w:jc w:val="both"/>
-        <w:rPr>
-          <w:rFonts w:hint="default" w:asciiTheme="minorEastAsia" w:hAnsiTheme="minorEastAsia" w:cstheme="minorEastAsia"/>
-          <w:sz w:val="21"/>
-          <w:szCs w:val="21"/>
-          <w:lang w:val="en-US" w:eastAsia="zh-CN"/>
-        </w:rPr>
-      </w:pPr>
-      <w:r>
-        <w:rPr>
-          <w:rFonts w:hint="eastAsia" w:asciiTheme="minorEastAsia" w:hAnsiTheme="minorEastAsia" w:cstheme="minorEastAsia"/>
-          <w:sz w:val="21"/>
-          <w:szCs w:val="21"/>
-          <w:lang w:val="en-US" w:eastAsia="zh-CN"/>
-        </w:rPr>
-        <w:t>2.如果是长期预测有上限的指标可以设置参数Prophet(growth=</w:t>
+      </w:pPr>
+      <w:r>
+        <w:rPr>
+          <w:rFonts w:hint="eastAsia" w:asciiTheme="minorEastAsia" w:hAnsiTheme="minorEastAsia" w:cstheme="minorEastAsia"/>
+          <w:b/>
+          <w:bCs/>
+          <w:sz w:val="21"/>
+          <w:szCs w:val="21"/>
+          <w:lang w:val="en-US" w:eastAsia="zh-CN"/>
+        </w:rPr>
+        <w:t>2.1.1.3 Fbprophet</w:t>
+      </w:r>
+    </w:p>
+    <w:p>
+      <w:pPr>
+        <w:numPr>
+          <w:ilvl w:val="0"/>
+          <w:numId w:val="0"/>
+        </w:numPr>
+        <w:ind w:leftChars="0"/>
+        <w:jc w:val="both"/>
+        <w:rPr>
+          <w:rFonts w:hint="eastAsia" w:asciiTheme="minorEastAsia" w:hAnsiTheme="minorEastAsia" w:cstheme="minorEastAsia"/>
+          <w:b w:val="0"/>
+          <w:bCs w:val="0"/>
+          <w:sz w:val="21"/>
+          <w:szCs w:val="21"/>
+          <w:lang w:val="en-US" w:eastAsia="zh-CN"/>
+        </w:rPr>
+      </w:pPr>
+      <w:r>
+        <w:rPr>
+          <w:rFonts w:hint="eastAsia" w:asciiTheme="minorEastAsia" w:hAnsiTheme="minorEastAsia" w:cstheme="minorEastAsia"/>
+          <w:b w:val="0"/>
+          <w:bCs w:val="0"/>
+          <w:sz w:val="21"/>
+          <w:szCs w:val="21"/>
+          <w:lang w:val="en-US" w:eastAsia="zh-CN"/>
+        </w:rPr>
+        <w:t>m = Prophet(growth='linear',#'logistic'</w:t>
+      </w:r>
+    </w:p>
+    <w:p>
+      <w:pPr>
+        <w:numPr>
+          <w:ilvl w:val="0"/>
+          <w:numId w:val="0"/>
+        </w:numPr>
+        <w:ind w:leftChars="0"/>
+        <w:jc w:val="both"/>
+        <w:rPr>
+          <w:rFonts w:hint="eastAsia" w:asciiTheme="minorEastAsia" w:hAnsiTheme="minorEastAsia" w:cstheme="minorEastAsia"/>
+          <w:b w:val="0"/>
+          <w:bCs w:val="0"/>
+          <w:sz w:val="21"/>
+          <w:szCs w:val="21"/>
+          <w:lang w:val="en-US" w:eastAsia="zh-CN"/>
+        </w:rPr>
+      </w:pPr>
+      <w:r>
+        <w:rPr>
+          <w:rFonts w:hint="eastAsia" w:asciiTheme="minorEastAsia" w:hAnsiTheme="minorEastAsia" w:cstheme="minorEastAsia"/>
+          <w:b w:val="0"/>
+          <w:bCs w:val="0"/>
+          <w:sz w:val="21"/>
+          <w:szCs w:val="21"/>
+          <w:lang w:val="en-US" w:eastAsia="zh-CN"/>
+        </w:rPr>
+        <w:t xml:space="preserve">            changepoints=None, #List of dates,不指定系统自动选择 </w:t>
+      </w:r>
+    </w:p>
+    <w:p>
+      <w:pPr>
+        <w:numPr>
+          <w:ilvl w:val="0"/>
+          <w:numId w:val="0"/>
+        </w:numPr>
+        <w:ind w:leftChars="0"/>
+        <w:jc w:val="both"/>
+        <w:rPr>
+          <w:rFonts w:hint="eastAsia" w:asciiTheme="minorEastAsia" w:hAnsiTheme="minorEastAsia" w:cstheme="minorEastAsia"/>
+          <w:b w:val="0"/>
+          <w:bCs w:val="0"/>
+          <w:sz w:val="21"/>
+          <w:szCs w:val="21"/>
+          <w:lang w:val="en-US" w:eastAsia="zh-CN"/>
+        </w:rPr>
+      </w:pPr>
+      <w:r>
+        <w:rPr>
+          <w:rFonts w:hint="eastAsia" w:asciiTheme="minorEastAsia" w:hAnsiTheme="minorEastAsia" w:cstheme="minorEastAsia"/>
+          <w:b w:val="0"/>
+          <w:bCs w:val="0"/>
+          <w:sz w:val="21"/>
+          <w:szCs w:val="21"/>
+          <w:lang w:val="en-US" w:eastAsia="zh-CN"/>
+        </w:rPr>
+        <w:t xml:space="preserve">            n_changepoints=25, #25只是变点的最上限。具体多少还要看range和scale。</w:t>
+      </w:r>
+    </w:p>
+    <w:p>
+      <w:pPr>
+        <w:numPr>
+          <w:ilvl w:val="0"/>
+          <w:numId w:val="0"/>
+        </w:numPr>
+        <w:ind w:leftChars="0"/>
+        <w:jc w:val="both"/>
+        <w:rPr>
+          <w:rFonts w:hint="eastAsia" w:asciiTheme="minorEastAsia" w:hAnsiTheme="minorEastAsia" w:cstheme="minorEastAsia"/>
+          <w:b w:val="0"/>
+          <w:bCs w:val="0"/>
+          <w:sz w:val="21"/>
+          <w:szCs w:val="21"/>
+          <w:lang w:val="en-US" w:eastAsia="zh-CN"/>
+        </w:rPr>
+      </w:pPr>
+      <w:r>
+        <w:rPr>
+          <w:rFonts w:hint="eastAsia" w:asciiTheme="minorEastAsia" w:hAnsiTheme="minorEastAsia" w:cstheme="minorEastAsia"/>
+          <w:b w:val="0"/>
+          <w:bCs w:val="0"/>
+          <w:sz w:val="21"/>
+          <w:szCs w:val="21"/>
+          <w:lang w:val="en-US" w:eastAsia="zh-CN"/>
+        </w:rPr>
+        <w:t xml:space="preserve">            changepoint_range=0.8, </w:t>
+      </w:r>
+    </w:p>
+    <w:p>
+      <w:pPr>
+        <w:numPr>
+          <w:ilvl w:val="0"/>
+          <w:numId w:val="0"/>
+        </w:numPr>
+        <w:ind w:leftChars="0"/>
+        <w:jc w:val="both"/>
+        <w:rPr>
+          <w:rFonts w:hint="eastAsia" w:asciiTheme="minorEastAsia" w:hAnsiTheme="minorEastAsia" w:cstheme="minorEastAsia"/>
+          <w:b w:val="0"/>
+          <w:bCs w:val="0"/>
+          <w:sz w:val="21"/>
+          <w:szCs w:val="21"/>
+          <w:lang w:val="en-US" w:eastAsia="zh-CN"/>
+        </w:rPr>
+      </w:pPr>
+      <w:r>
+        <w:rPr>
+          <w:rFonts w:hint="eastAsia" w:asciiTheme="minorEastAsia" w:hAnsiTheme="minorEastAsia" w:cstheme="minorEastAsia"/>
+          <w:b w:val="0"/>
+          <w:bCs w:val="0"/>
+          <w:sz w:val="21"/>
+          <w:szCs w:val="21"/>
+          <w:lang w:val="en-US" w:eastAsia="zh-CN"/>
+        </w:rPr>
+        <w:t xml:space="preserve">            yearly_seasonality='auto',#设定是否添加年度季节性，可以为‘auto’，True，False。</w:t>
+      </w:r>
+    </w:p>
+    <w:p>
+      <w:pPr>
+        <w:numPr>
+          <w:ilvl w:val="0"/>
+          <w:numId w:val="0"/>
+        </w:numPr>
+        <w:ind w:leftChars="0"/>
+        <w:jc w:val="both"/>
+        <w:rPr>
+          <w:rFonts w:hint="eastAsia" w:asciiTheme="minorEastAsia" w:hAnsiTheme="minorEastAsia" w:cstheme="minorEastAsia"/>
+          <w:b w:val="0"/>
+          <w:bCs w:val="0"/>
+          <w:sz w:val="21"/>
+          <w:szCs w:val="21"/>
+          <w:lang w:val="en-US" w:eastAsia="zh-CN"/>
+        </w:rPr>
+      </w:pPr>
+      <w:r>
+        <w:rPr>
+          <w:rFonts w:hint="eastAsia" w:asciiTheme="minorEastAsia" w:hAnsiTheme="minorEastAsia" w:cstheme="minorEastAsia"/>
+          <w:b w:val="0"/>
+          <w:bCs w:val="0"/>
+          <w:sz w:val="21"/>
+          <w:szCs w:val="21"/>
+          <w:lang w:val="en-US" w:eastAsia="zh-CN"/>
+        </w:rPr>
+        <w:t xml:space="preserve">            weekly_seasonality='auto', #设定是否添加周季节性</w:t>
+      </w:r>
+    </w:p>
+    <w:p>
+      <w:pPr>
+        <w:numPr>
+          <w:ilvl w:val="0"/>
+          <w:numId w:val="0"/>
+        </w:numPr>
+        <w:ind w:leftChars="0"/>
+        <w:jc w:val="both"/>
+        <w:rPr>
+          <w:rFonts w:hint="eastAsia" w:asciiTheme="minorEastAsia" w:hAnsiTheme="minorEastAsia" w:cstheme="minorEastAsia"/>
+          <w:b w:val="0"/>
+          <w:bCs w:val="0"/>
+          <w:sz w:val="21"/>
+          <w:szCs w:val="21"/>
+          <w:lang w:val="en-US" w:eastAsia="zh-CN"/>
+        </w:rPr>
+      </w:pPr>
+      <w:r>
+        <w:rPr>
+          <w:rFonts w:hint="eastAsia" w:asciiTheme="minorEastAsia" w:hAnsiTheme="minorEastAsia" w:cstheme="minorEastAsia"/>
+          <w:b w:val="0"/>
+          <w:bCs w:val="0"/>
+          <w:sz w:val="21"/>
+          <w:szCs w:val="21"/>
+          <w:lang w:val="en-US" w:eastAsia="zh-CN"/>
+        </w:rPr>
+        <w:t xml:space="preserve">            daily_seasonality=False, #设定是否添加日内的周期性</w:t>
+      </w:r>
+    </w:p>
+    <w:p>
+      <w:pPr>
+        <w:numPr>
+          <w:ilvl w:val="0"/>
+          <w:numId w:val="0"/>
+        </w:numPr>
+        <w:ind w:leftChars="0"/>
+        <w:jc w:val="both"/>
+        <w:rPr>
+          <w:rFonts w:hint="eastAsia" w:asciiTheme="minorEastAsia" w:hAnsiTheme="minorEastAsia" w:cstheme="minorEastAsia"/>
+          <w:b w:val="0"/>
+          <w:bCs w:val="0"/>
+          <w:sz w:val="21"/>
+          <w:szCs w:val="21"/>
+          <w:lang w:val="en-US" w:eastAsia="zh-CN"/>
+        </w:rPr>
+      </w:pPr>
+      <w:r>
+        <w:rPr>
+          <w:rFonts w:hint="eastAsia" w:asciiTheme="minorEastAsia" w:hAnsiTheme="minorEastAsia" w:cstheme="minorEastAsia"/>
+          <w:b w:val="0"/>
+          <w:bCs w:val="0"/>
+          <w:sz w:val="21"/>
+          <w:szCs w:val="21"/>
+          <w:lang w:val="en-US" w:eastAsia="zh-CN"/>
+        </w:rPr>
+        <w:t xml:space="preserve">            holidays=holidays, #不指定为none，holidays可以有一列可选列prior_scale指明每个节假日的现有规模。</w:t>
+      </w:r>
+    </w:p>
+    <w:p>
+      <w:pPr>
+        <w:numPr>
+          <w:ilvl w:val="0"/>
+          <w:numId w:val="0"/>
+        </w:numPr>
+        <w:ind w:leftChars="0"/>
+        <w:jc w:val="both"/>
+        <w:rPr>
+          <w:rFonts w:hint="eastAsia" w:asciiTheme="minorEastAsia" w:hAnsiTheme="minorEastAsia" w:cstheme="minorEastAsia"/>
+          <w:b w:val="0"/>
+          <w:bCs w:val="0"/>
+          <w:sz w:val="21"/>
+          <w:szCs w:val="21"/>
+          <w:lang w:val="en-US" w:eastAsia="zh-CN"/>
+        </w:rPr>
+      </w:pPr>
+      <w:r>
+        <w:rPr>
+          <w:rFonts w:hint="eastAsia" w:asciiTheme="minorEastAsia" w:hAnsiTheme="minorEastAsia" w:cstheme="minorEastAsia"/>
+          <w:b w:val="0"/>
+          <w:bCs w:val="0"/>
+          <w:sz w:val="21"/>
+          <w:szCs w:val="21"/>
+          <w:lang w:val="en-US" w:eastAsia="zh-CN"/>
+        </w:rPr>
+        <w:t xml:space="preserve">            seasonality_mode='additive', #'multiplicative'forecast['yhat']=forecast['trend']*(1+forecast['multiplicative_terms'])。季节性波动跟随trend变化。</w:t>
+      </w:r>
+    </w:p>
+    <w:p>
+      <w:pPr>
+        <w:numPr>
+          <w:ilvl w:val="0"/>
+          <w:numId w:val="0"/>
+        </w:numPr>
+        <w:ind w:leftChars="0"/>
+        <w:jc w:val="both"/>
+        <w:rPr>
+          <w:rFonts w:hint="eastAsia" w:asciiTheme="minorEastAsia" w:hAnsiTheme="minorEastAsia" w:cstheme="minorEastAsia"/>
+          <w:b w:val="0"/>
+          <w:bCs w:val="0"/>
+          <w:sz w:val="21"/>
+          <w:szCs w:val="21"/>
+          <w:lang w:val="en-US" w:eastAsia="zh-CN"/>
+        </w:rPr>
+      </w:pPr>
+      <w:r>
+        <w:rPr>
+          <w:rFonts w:hint="eastAsia" w:asciiTheme="minorEastAsia" w:hAnsiTheme="minorEastAsia" w:cstheme="minorEastAsia"/>
+          <w:b w:val="0"/>
+          <w:bCs w:val="0"/>
+          <w:sz w:val="21"/>
+          <w:szCs w:val="21"/>
+          <w:lang w:val="en-US" w:eastAsia="zh-CN"/>
+        </w:rPr>
+        <w:t xml:space="preserve">            seasonality_prior_scale=10.0, #季节先验规模，可以在单独指定</w:t>
+      </w:r>
+    </w:p>
+    <w:p>
+      <w:pPr>
+        <w:numPr>
+          <w:ilvl w:val="0"/>
+          <w:numId w:val="0"/>
+        </w:numPr>
+        <w:ind w:leftChars="0"/>
+        <w:jc w:val="both"/>
+        <w:rPr>
+          <w:rFonts w:hint="eastAsia" w:asciiTheme="minorEastAsia" w:hAnsiTheme="minorEastAsia" w:cstheme="minorEastAsia"/>
+          <w:b w:val="0"/>
+          <w:bCs w:val="0"/>
+          <w:sz w:val="21"/>
+          <w:szCs w:val="21"/>
+          <w:lang w:val="en-US" w:eastAsia="zh-CN"/>
+        </w:rPr>
+      </w:pPr>
+      <w:r>
+        <w:rPr>
+          <w:rFonts w:hint="eastAsia" w:asciiTheme="minorEastAsia" w:hAnsiTheme="minorEastAsia" w:cstheme="minorEastAsia"/>
+          <w:b w:val="0"/>
+          <w:bCs w:val="0"/>
+          <w:sz w:val="21"/>
+          <w:szCs w:val="21"/>
+          <w:lang w:val="en-US" w:eastAsia="zh-CN"/>
+        </w:rPr>
+        <w:t xml:space="preserve">            holidays_prior_scale=10.0, #节假日成分模型的强度，数字越大假期影响越大，除非在节假日输入中被重写。</w:t>
+      </w:r>
+    </w:p>
+    <w:p>
+      <w:pPr>
+        <w:numPr>
+          <w:ilvl w:val="0"/>
+          <w:numId w:val="0"/>
+        </w:numPr>
+        <w:ind w:leftChars="0"/>
+        <w:jc w:val="both"/>
+        <w:rPr>
+          <w:rFonts w:hint="eastAsia" w:asciiTheme="minorEastAsia" w:hAnsiTheme="minorEastAsia" w:cstheme="minorEastAsia"/>
+          <w:b w:val="0"/>
+          <w:bCs w:val="0"/>
+          <w:sz w:val="21"/>
+          <w:szCs w:val="21"/>
+          <w:lang w:val="en-US" w:eastAsia="zh-CN"/>
+        </w:rPr>
+      </w:pPr>
+      <w:r>
+        <w:rPr>
+          <w:rFonts w:hint="eastAsia" w:asciiTheme="minorEastAsia" w:hAnsiTheme="minorEastAsia" w:cstheme="minorEastAsia"/>
+          <w:b w:val="0"/>
+          <w:bCs w:val="0"/>
+          <w:sz w:val="21"/>
+          <w:szCs w:val="21"/>
+          <w:lang w:val="en-US" w:eastAsia="zh-CN"/>
+        </w:rPr>
+        <w:t xml:space="preserve">            changepoint_prior_scale=0.05, #变点先验规模，调整变点的识别严格程度。较大的值会产生较多的改变点，较小的值则产生较少的转折点。</w:t>
+      </w:r>
+    </w:p>
+    <w:p>
+      <w:pPr>
+        <w:numPr>
+          <w:ilvl w:val="0"/>
+          <w:numId w:val="0"/>
+        </w:numPr>
+        <w:ind w:leftChars="0"/>
+        <w:jc w:val="both"/>
+        <w:rPr>
+          <w:rFonts w:hint="eastAsia" w:asciiTheme="minorEastAsia" w:hAnsiTheme="minorEastAsia" w:cstheme="minorEastAsia"/>
+          <w:b w:val="0"/>
+          <w:bCs w:val="0"/>
+          <w:sz w:val="21"/>
+          <w:szCs w:val="21"/>
+          <w:lang w:val="en-US" w:eastAsia="zh-CN"/>
+        </w:rPr>
+      </w:pPr>
+      <w:r>
+        <w:rPr>
+          <w:rFonts w:hint="eastAsia" w:asciiTheme="minorEastAsia" w:hAnsiTheme="minorEastAsia" w:cstheme="minorEastAsia"/>
+          <w:b w:val="0"/>
+          <w:bCs w:val="0"/>
+          <w:sz w:val="21"/>
+          <w:szCs w:val="21"/>
+          <w:lang w:val="en-US" w:eastAsia="zh-CN"/>
+        </w:rPr>
+        <w:t xml:space="preserve">            #mcmc_samples=0, #提供采样数量可以显示季节周期的不确定性。一般不设置。</w:t>
+      </w:r>
+    </w:p>
+    <w:p>
+      <w:pPr>
+        <w:numPr>
+          <w:ilvl w:val="0"/>
+          <w:numId w:val="0"/>
+        </w:numPr>
+        <w:ind w:leftChars="0"/>
+        <w:jc w:val="both"/>
+        <w:rPr>
+          <w:rFonts w:hint="eastAsia" w:asciiTheme="minorEastAsia" w:hAnsiTheme="minorEastAsia" w:cstheme="minorEastAsia"/>
+          <w:b w:val="0"/>
+          <w:bCs w:val="0"/>
+          <w:sz w:val="21"/>
+          <w:szCs w:val="21"/>
+          <w:lang w:val="en-US" w:eastAsia="zh-CN"/>
+        </w:rPr>
+      </w:pPr>
+      <w:r>
+        <w:rPr>
+          <w:rFonts w:hint="eastAsia" w:asciiTheme="minorEastAsia" w:hAnsiTheme="minorEastAsia" w:cstheme="minorEastAsia"/>
+          <w:b w:val="0"/>
+          <w:bCs w:val="0"/>
+          <w:sz w:val="21"/>
+          <w:szCs w:val="21"/>
+          <w:lang w:val="en-US" w:eastAsia="zh-CN"/>
+        </w:rPr>
+        <w:t xml:space="preserve">            #interval_width=0.8, #预测的置信区间。</w:t>
+      </w:r>
+    </w:p>
+    <w:p>
+      <w:pPr>
+        <w:numPr>
+          <w:ilvl w:val="0"/>
+          <w:numId w:val="0"/>
+        </w:numPr>
+        <w:ind w:leftChars="0"/>
+        <w:jc w:val="both"/>
+        <w:rPr>
+          <w:rFonts w:hint="eastAsia" w:asciiTheme="minorEastAsia" w:hAnsiTheme="minorEastAsia" w:cstheme="minorEastAsia"/>
+          <w:b w:val="0"/>
+          <w:bCs w:val="0"/>
+          <w:sz w:val="21"/>
+          <w:szCs w:val="21"/>
+          <w:lang w:val="en-US" w:eastAsia="zh-CN"/>
+        </w:rPr>
+      </w:pPr>
+      <w:r>
+        <w:rPr>
+          <w:rFonts w:hint="eastAsia" w:asciiTheme="minorEastAsia" w:hAnsiTheme="minorEastAsia" w:cstheme="minorEastAsia"/>
+          <w:b w:val="0"/>
+          <w:bCs w:val="0"/>
+          <w:sz w:val="21"/>
+          <w:szCs w:val="21"/>
+          <w:lang w:val="en-US" w:eastAsia="zh-CN"/>
+        </w:rPr>
+        <w:t xml:space="preserve">            #uncertainty_samples=1000, </w:t>
+      </w:r>
+    </w:p>
+    <w:p>
+      <w:pPr>
+        <w:numPr>
+          <w:ilvl w:val="0"/>
+          <w:numId w:val="0"/>
+        </w:numPr>
+        <w:ind w:leftChars="0"/>
+        <w:jc w:val="both"/>
+        <w:rPr>
+          <w:rFonts w:hint="eastAsia" w:asciiTheme="minorEastAsia" w:hAnsiTheme="minorEastAsia" w:cstheme="minorEastAsia"/>
+          <w:b w:val="0"/>
+          <w:bCs w:val="0"/>
+          <w:sz w:val="21"/>
+          <w:szCs w:val="21"/>
+          <w:lang w:val="en-US" w:eastAsia="zh-CN"/>
+        </w:rPr>
+      </w:pPr>
+      <w:r>
+        <w:rPr>
+          <w:rFonts w:hint="eastAsia" w:asciiTheme="minorEastAsia" w:hAnsiTheme="minorEastAsia" w:cstheme="minorEastAsia"/>
+          <w:b w:val="0"/>
+          <w:bCs w:val="0"/>
+          <w:sz w:val="21"/>
+          <w:szCs w:val="21"/>
+          <w:lang w:val="en-US" w:eastAsia="zh-CN"/>
+        </w:rPr>
+        <w:t xml:space="preserve">            stan_backend=None            </w:t>
+      </w:r>
+    </w:p>
+    <w:p>
+      <w:pPr>
+        <w:numPr>
+          <w:ilvl w:val="0"/>
+          <w:numId w:val="0"/>
+        </w:numPr>
+        <w:ind w:leftChars="0"/>
+        <w:jc w:val="both"/>
+        <w:rPr>
+          <w:rFonts w:hint="eastAsia" w:asciiTheme="minorEastAsia" w:hAnsiTheme="minorEastAsia" w:cstheme="minorEastAsia"/>
+          <w:b w:val="0"/>
+          <w:bCs w:val="0"/>
+          <w:sz w:val="21"/>
+          <w:szCs w:val="21"/>
+          <w:lang w:val="en-US" w:eastAsia="zh-CN"/>
+        </w:rPr>
+      </w:pPr>
+      <w:r>
+        <w:rPr>
+          <w:rFonts w:hint="eastAsia" w:asciiTheme="minorEastAsia" w:hAnsiTheme="minorEastAsia" w:cstheme="minorEastAsia"/>
+          <w:b w:val="0"/>
+          <w:bCs w:val="0"/>
+          <w:sz w:val="21"/>
+          <w:szCs w:val="21"/>
+          <w:lang w:val="en-US" w:eastAsia="zh-CN"/>
+        </w:rPr>
+        <w:t xml:space="preserve">            )</w:t>
+      </w:r>
+    </w:p>
+    <w:p>
+      <w:pPr>
+        <w:numPr>
+          <w:ilvl w:val="0"/>
+          <w:numId w:val="0"/>
+        </w:numPr>
+        <w:ind w:leftChars="0"/>
+        <w:jc w:val="both"/>
+        <w:rPr>
+          <w:rFonts w:hint="eastAsia" w:asciiTheme="minorEastAsia" w:hAnsiTheme="minorEastAsia" w:cstheme="minorEastAsia"/>
+          <w:b w:val="0"/>
+          <w:bCs w:val="0"/>
+          <w:sz w:val="21"/>
+          <w:szCs w:val="21"/>
+          <w:lang w:val="en-US" w:eastAsia="zh-CN"/>
+        </w:rPr>
+      </w:pPr>
+      <w:r>
+        <w:rPr>
+          <w:rFonts w:hint="eastAsia" w:asciiTheme="minorEastAsia" w:hAnsiTheme="minorEastAsia" w:cstheme="minorEastAsia"/>
+          <w:b w:val="0"/>
+          <w:bCs w:val="0"/>
+          <w:sz w:val="21"/>
+          <w:szCs w:val="21"/>
+          <w:lang w:val="en-US" w:eastAsia="zh-CN"/>
+        </w:rPr>
+        <w:t>m.add_seasonality(name='weekly', period=7, fourier_order=3, prior_scale=5)#可以通过指定mode='addiative'或'multiplicative'作为参数来覆盖之前的设定</w:t>
+      </w:r>
+    </w:p>
+    <w:p>
+      <w:pPr>
+        <w:numPr>
+          <w:ilvl w:val="0"/>
+          <w:numId w:val="0"/>
+        </w:numPr>
+        <w:ind w:leftChars="0"/>
+        <w:jc w:val="both"/>
+        <w:rPr>
+          <w:rFonts w:hint="eastAsia" w:asciiTheme="minorEastAsia" w:hAnsiTheme="minorEastAsia" w:cstheme="minorEastAsia"/>
+          <w:b w:val="0"/>
+          <w:bCs w:val="0"/>
+          <w:sz w:val="21"/>
+          <w:szCs w:val="21"/>
+          <w:lang w:val="en-US" w:eastAsia="zh-CN"/>
+        </w:rPr>
+      </w:pPr>
+      <w:r>
+        <w:rPr>
+          <w:rFonts w:hint="eastAsia" w:asciiTheme="minorEastAsia" w:hAnsiTheme="minorEastAsia" w:cstheme="minorEastAsia"/>
+          <w:b w:val="0"/>
+          <w:bCs w:val="0"/>
+          <w:sz w:val="21"/>
+          <w:szCs w:val="21"/>
+          <w:lang w:val="en-US" w:eastAsia="zh-CN"/>
+        </w:rPr>
+        <w:t>m.add_seasonality(name='yearly',period=365.25,fourier_order=7, prior_scale=2.6)#月用‘monthly’、季度用'quarterly'</w:t>
+      </w:r>
+    </w:p>
+    <w:p>
+      <w:pPr>
+        <w:numPr>
+          <w:ilvl w:val="0"/>
+          <w:numId w:val="0"/>
+        </w:numPr>
+        <w:ind w:leftChars="0"/>
+        <w:jc w:val="both"/>
+        <w:rPr>
+          <w:rFonts w:hint="eastAsia" w:asciiTheme="minorEastAsia" w:hAnsiTheme="minorEastAsia" w:cstheme="minorEastAsia"/>
+          <w:b w:val="0"/>
+          <w:bCs w:val="0"/>
+          <w:sz w:val="21"/>
+          <w:szCs w:val="21"/>
+          <w:lang w:val="en-US" w:eastAsia="zh-CN"/>
+        </w:rPr>
+      </w:pPr>
+      <w:r>
+        <w:rPr>
+          <w:rFonts w:hint="eastAsia" w:asciiTheme="minorEastAsia" w:hAnsiTheme="minorEastAsia" w:cstheme="minorEastAsia"/>
+          <w:b w:val="0"/>
+          <w:bCs w:val="0"/>
+          <w:sz w:val="21"/>
+          <w:szCs w:val="21"/>
+          <w:lang w:val="en-US" w:eastAsia="zh-CN"/>
+        </w:rPr>
+        <w:t>m.add_regressor('最高温度',prior_scale=10)#prior_scale不提供按照节假日数据，默认standardize='auto'（if notbinary)。True,or False.</w:t>
+      </w:r>
+    </w:p>
+    <w:p>
+      <w:pPr>
+        <w:numPr>
+          <w:ilvl w:val="0"/>
+          <w:numId w:val="0"/>
+        </w:numPr>
+        <w:ind w:leftChars="0"/>
+        <w:jc w:val="both"/>
+        <w:rPr>
+          <w:rFonts w:hint="eastAsia" w:asciiTheme="minorEastAsia" w:hAnsiTheme="minorEastAsia" w:cstheme="minorEastAsia"/>
+          <w:b w:val="0"/>
+          <w:bCs w:val="0"/>
+          <w:sz w:val="21"/>
+          <w:szCs w:val="21"/>
+          <w:lang w:val="en-US" w:eastAsia="zh-CN"/>
+        </w:rPr>
+      </w:pPr>
+      <w:r>
+        <w:rPr>
+          <w:rFonts w:hint="eastAsia" w:asciiTheme="minorEastAsia" w:hAnsiTheme="minorEastAsia" w:cstheme="minorEastAsia"/>
+          <w:b w:val="0"/>
+          <w:bCs w:val="0"/>
+          <w:sz w:val="21"/>
+          <w:szCs w:val="21"/>
+          <w:lang w:val="en-US" w:eastAsia="zh-CN"/>
+        </w:rPr>
+        <w:t>m.fit(sup_water_train)</w:t>
+      </w:r>
+    </w:p>
+    <w:p>
+      <w:pPr>
+        <w:numPr>
+          <w:ilvl w:val="0"/>
+          <w:numId w:val="0"/>
+        </w:numPr>
+        <w:ind w:leftChars="0"/>
+        <w:jc w:val="both"/>
+        <w:rPr>
+          <w:rFonts w:hint="eastAsia" w:asciiTheme="minorEastAsia" w:hAnsiTheme="minorEastAsia" w:cstheme="minorEastAsia"/>
+          <w:b/>
+          <w:bCs/>
+          <w:sz w:val="21"/>
+          <w:szCs w:val="21"/>
+          <w:lang w:val="en-US" w:eastAsia="zh-CN"/>
+        </w:rPr>
+      </w:pPr>
+    </w:p>
+    <w:p>
+      <w:pPr>
+        <w:numPr>
+          <w:ilvl w:val="0"/>
+          <w:numId w:val="0"/>
+        </w:numPr>
+        <w:ind w:leftChars="0"/>
+        <w:jc w:val="both"/>
+        <w:rPr>
+          <w:rFonts w:hint="default" w:asciiTheme="minorEastAsia" w:hAnsiTheme="minorEastAsia" w:cstheme="minorEastAsia"/>
+          <w:sz w:val="21"/>
+          <w:szCs w:val="21"/>
+          <w:lang w:val="en-US" w:eastAsia="zh-CN"/>
+        </w:rPr>
+      </w:pPr>
+      <w:r>
+        <w:rPr>
+          <w:rFonts w:hint="eastAsia" w:asciiTheme="minorEastAsia" w:hAnsiTheme="minorEastAsia" w:cstheme="minorEastAsia"/>
+          <w:sz w:val="21"/>
+          <w:szCs w:val="21"/>
+          <w:lang w:val="en-US" w:eastAsia="zh-CN"/>
+        </w:rPr>
+        <w:t>1.数据的选择和预处理</w:t>
+      </w:r>
+    </w:p>
+    <w:p>
+      <w:pPr>
+        <w:numPr>
+          <w:ilvl w:val="0"/>
+          <w:numId w:val="0"/>
+        </w:numPr>
+        <w:ind w:leftChars="0"/>
+        <w:jc w:val="both"/>
+        <w:rPr>
+          <w:rFonts w:hint="eastAsia" w:asciiTheme="minorEastAsia" w:hAnsiTheme="minorEastAsia" w:cstheme="minorEastAsia"/>
+          <w:sz w:val="21"/>
+          <w:szCs w:val="21"/>
+          <w:lang w:val="en-US" w:eastAsia="zh-CN"/>
+        </w:rPr>
+      </w:pPr>
+      <w:r>
+        <w:rPr>
+          <w:rFonts w:hint="eastAsia" w:asciiTheme="minorEastAsia" w:hAnsiTheme="minorEastAsia" w:cstheme="minorEastAsia"/>
+          <w:sz w:val="21"/>
+          <w:szCs w:val="21"/>
+          <w:lang w:val="en-US" w:eastAsia="zh-CN"/>
+        </w:rPr>
+        <w:t>np.log()或者归一化处理</w:t>
+      </w:r>
+    </w:p>
+    <w:p>
+      <w:pPr>
+        <w:numPr>
+          <w:ilvl w:val="0"/>
+          <w:numId w:val="0"/>
+        </w:numPr>
+        <w:ind w:leftChars="0"/>
+        <w:jc w:val="both"/>
+        <w:rPr>
+          <w:rFonts w:hint="default" w:asciiTheme="minorEastAsia" w:hAnsiTheme="minorEastAsia" w:cstheme="minorEastAsia"/>
+          <w:sz w:val="21"/>
+          <w:szCs w:val="21"/>
+          <w:lang w:val="en-US" w:eastAsia="zh-CN"/>
+        </w:rPr>
+      </w:pPr>
+      <w:r>
+        <w:rPr>
+          <w:rFonts w:hint="default" w:asciiTheme="minorEastAsia" w:hAnsiTheme="minorEastAsia" w:cstheme="minorEastAsia"/>
+          <w:sz w:val="21"/>
+          <w:szCs w:val="21"/>
+          <w:lang w:val="en-US" w:eastAsia="zh-CN"/>
+        </w:rPr>
+        <w:t>初始周期应该足够长，以捕获模型的所有特性，特别是季节性和额外的回归变量:对年的季节性至少保证一年，对周的季节性至少保证一周，等等。</w:t>
+      </w:r>
+    </w:p>
+    <w:p>
+      <w:pPr>
+        <w:numPr>
+          <w:ilvl w:val="0"/>
+          <w:numId w:val="0"/>
+        </w:numPr>
+        <w:ind w:leftChars="0"/>
+        <w:jc w:val="both"/>
+        <w:rPr>
+          <w:rFonts w:hint="default" w:asciiTheme="minorEastAsia" w:hAnsiTheme="minorEastAsia" w:cstheme="minorEastAsia"/>
+          <w:sz w:val="21"/>
+          <w:szCs w:val="21"/>
+          <w:lang w:val="en-US" w:eastAsia="zh-CN"/>
+        </w:rPr>
+      </w:pPr>
+    </w:p>
+    <w:p>
+      <w:pPr>
+        <w:numPr>
+          <w:ilvl w:val="0"/>
+          <w:numId w:val="0"/>
+        </w:numPr>
+        <w:ind w:leftChars="0"/>
+        <w:jc w:val="both"/>
+        <w:rPr>
+          <w:rFonts w:hint="eastAsia" w:asciiTheme="minorEastAsia" w:hAnsiTheme="minorEastAsia" w:cstheme="minorEastAsia"/>
+          <w:sz w:val="21"/>
+          <w:szCs w:val="21"/>
+          <w:lang w:val="en-US" w:eastAsia="zh-CN"/>
+        </w:rPr>
+      </w:pPr>
+      <w:r>
+        <w:rPr>
+          <w:rFonts w:hint="eastAsia" w:asciiTheme="minorEastAsia" w:hAnsiTheme="minorEastAsia" w:cstheme="minorEastAsia"/>
+          <w:sz w:val="21"/>
+          <w:szCs w:val="21"/>
+          <w:lang w:val="en-US" w:eastAsia="zh-CN"/>
+        </w:rPr>
+        <w:t>2.y异常值</w:t>
+      </w:r>
+      <w:r>
+        <w:rPr>
+          <w:rFonts w:hint="default" w:asciiTheme="minorEastAsia" w:hAnsiTheme="minorEastAsia" w:cstheme="minorEastAsia"/>
+          <w:sz w:val="21"/>
+          <w:szCs w:val="21"/>
+          <w:lang w:val="en-US" w:eastAsia="zh-CN"/>
+        </w:rPr>
+        <w:t>处理</w:t>
+      </w:r>
+      <w:r>
+        <w:rPr>
+          <w:rFonts w:hint="eastAsia" w:asciiTheme="minorEastAsia" w:hAnsiTheme="minorEastAsia" w:cstheme="minorEastAsia"/>
+          <w:sz w:val="21"/>
+          <w:szCs w:val="21"/>
+          <w:lang w:val="en-US" w:eastAsia="zh-CN"/>
+        </w:rPr>
+        <w:t>。</w:t>
+      </w:r>
+    </w:p>
+    <w:p>
+      <w:pPr>
+        <w:numPr>
+          <w:ilvl w:val="0"/>
+          <w:numId w:val="0"/>
+        </w:numPr>
+        <w:ind w:leftChars="0"/>
+        <w:jc w:val="both"/>
+        <w:rPr>
+          <w:rFonts w:hint="default" w:asciiTheme="minorEastAsia" w:hAnsiTheme="minorEastAsia" w:cstheme="minorEastAsia"/>
+          <w:sz w:val="21"/>
+          <w:szCs w:val="21"/>
+          <w:lang w:val="en-US" w:eastAsia="zh-CN"/>
+        </w:rPr>
+      </w:pPr>
+      <w:r>
+        <w:rPr>
+          <w:rFonts w:hint="default" w:asciiTheme="minorEastAsia" w:hAnsiTheme="minorEastAsia" w:cstheme="minorEastAsia"/>
+          <w:sz w:val="21"/>
+          <w:szCs w:val="21"/>
+          <w:lang w:val="en-US" w:eastAsia="zh-CN"/>
+        </w:rPr>
+        <w:t>异常值最好的方法是移除它们，而 Prophet 是能够处理缺失数据的。如果在历史数据中某行的值为空（ NA ），但是在待预测日期数据框 future 中仍保留这个日期，那么 Prophet 依旧可以给出该行的预测值。</w:t>
+      </w:r>
+      <w:r>
+        <w:rPr>
+          <w:rFonts w:hint="eastAsia" w:asciiTheme="minorEastAsia" w:hAnsiTheme="minorEastAsia" w:cstheme="minorEastAsia"/>
+          <w:sz w:val="21"/>
+          <w:szCs w:val="21"/>
+          <w:lang w:val="en-US" w:eastAsia="zh-CN"/>
+        </w:rPr>
+        <w:t>过大的异常值会破坏季节性效应的估计，最好移除。</w:t>
+      </w:r>
+    </w:p>
+    <w:p>
+      <w:pPr>
+        <w:numPr>
+          <w:ilvl w:val="0"/>
+          <w:numId w:val="0"/>
+        </w:numPr>
+        <w:ind w:leftChars="0"/>
+        <w:jc w:val="both"/>
+        <w:rPr>
+          <w:rFonts w:hint="default" w:asciiTheme="minorEastAsia" w:hAnsiTheme="minorEastAsia" w:cstheme="minorEastAsia"/>
+          <w:sz w:val="21"/>
+          <w:szCs w:val="21"/>
+          <w:lang w:val="en-US" w:eastAsia="zh-CN"/>
+        </w:rPr>
+      </w:pPr>
+    </w:p>
+    <w:p>
+      <w:pPr>
+        <w:numPr>
+          <w:ilvl w:val="0"/>
+          <w:numId w:val="0"/>
+        </w:numPr>
+        <w:ind w:leftChars="0"/>
+        <w:jc w:val="both"/>
+        <w:rPr>
+          <w:rFonts w:hint="default" w:asciiTheme="minorEastAsia" w:hAnsiTheme="minorEastAsia" w:cstheme="minorEastAsia"/>
+          <w:sz w:val="21"/>
+          <w:szCs w:val="21"/>
+          <w:lang w:val="en-US" w:eastAsia="zh-CN"/>
+        </w:rPr>
+      </w:pPr>
+      <w:r>
+        <w:rPr>
+          <w:rFonts w:hint="eastAsia" w:asciiTheme="minorEastAsia" w:hAnsiTheme="minorEastAsia" w:cstheme="minorEastAsia"/>
+          <w:sz w:val="21"/>
+          <w:szCs w:val="21"/>
+          <w:lang w:val="en-US" w:eastAsia="zh-CN"/>
+        </w:rPr>
+        <w:t>3.如果是长期预测有上限的指标可以设置参数Prophet(growth=</w:t>
       </w:r>
       <w:r>
         <w:rPr>
@@ -5572,20 +6350,90 @@
         <w:ind w:leftChars="0"/>
         <w:jc w:val="both"/>
         <w:rPr>
-          <w:rFonts w:hint="default" w:asciiTheme="minorEastAsia" w:hAnsiTheme="minorEastAsia" w:cstheme="minorEastAsia"/>
-          <w:sz w:val="21"/>
-          <w:szCs w:val="21"/>
-          <w:lang w:val="en-US" w:eastAsia="zh-CN"/>
-        </w:rPr>
-      </w:pPr>
-      <w:r>
-        <w:rPr>
-          <w:rFonts w:hint="eastAsia" w:asciiTheme="minorEastAsia" w:hAnsiTheme="minorEastAsia" w:cstheme="minorEastAsia"/>
-          <w:sz w:val="21"/>
-          <w:szCs w:val="21"/>
-          <w:lang w:val="en-US" w:eastAsia="zh-CN"/>
-        </w:rPr>
-        <w:t>3.假期或者特殊事件 是单独的dataframe。包括测试数据框和futrue数据框都不用再对holiday进行设置。涉及以农历节日的假期，需要用以下代码或者阳历日期</w:t>
+          <w:rFonts w:hint="eastAsia" w:asciiTheme="minorEastAsia" w:hAnsiTheme="minorEastAsia" w:cstheme="minorEastAsia"/>
+          <w:color w:val="FF0000"/>
+          <w:sz w:val="21"/>
+          <w:szCs w:val="21"/>
+          <w:lang w:val="en-US" w:eastAsia="zh-CN"/>
+        </w:rPr>
+      </w:pPr>
+      <w:r>
+        <w:rPr>
+          <w:rFonts w:hint="eastAsia" w:asciiTheme="minorEastAsia" w:hAnsiTheme="minorEastAsia" w:cstheme="minorEastAsia"/>
+          <w:color w:val="FF0000"/>
+          <w:sz w:val="21"/>
+          <w:szCs w:val="21"/>
+          <w:lang w:val="en-US" w:eastAsia="zh-CN"/>
+        </w:rPr>
+        <w:t>4.增加回归量比如天气温度可以在网上爬取，作为新列添加到train和futrue数据框里。</w:t>
+      </w:r>
+    </w:p>
+    <w:p>
+      <w:pPr>
+        <w:numPr>
+          <w:ilvl w:val="0"/>
+          <w:numId w:val="0"/>
+        </w:numPr>
+        <w:ind w:leftChars="0"/>
+        <w:jc w:val="both"/>
+        <w:rPr>
+          <w:rFonts w:hint="eastAsia" w:asciiTheme="minorEastAsia" w:hAnsiTheme="minorEastAsia" w:cstheme="minorEastAsia"/>
+          <w:color w:val="FF0000"/>
+          <w:sz w:val="21"/>
+          <w:szCs w:val="21"/>
+          <w:lang w:val="en-US" w:eastAsia="zh-CN"/>
+        </w:rPr>
+      </w:pPr>
+      <w:r>
+        <w:rPr>
+          <w:rFonts w:hint="eastAsia" w:asciiTheme="minorEastAsia" w:hAnsiTheme="minorEastAsia" w:cstheme="minorEastAsia"/>
+          <w:color w:val="FF0000"/>
+          <w:sz w:val="21"/>
+          <w:szCs w:val="21"/>
+          <w:lang w:val="en-US" w:eastAsia="zh-CN"/>
+        </w:rPr>
+        <w:t>Train是爬取历史天气，futrue是爬取未来的预测天气。</w:t>
+      </w:r>
+    </w:p>
+    <w:p>
+      <w:pPr>
+        <w:numPr>
+          <w:ilvl w:val="0"/>
+          <w:numId w:val="0"/>
+        </w:numPr>
+        <w:ind w:leftChars="0"/>
+        <w:jc w:val="both"/>
+        <w:rPr>
+          <w:rFonts w:hint="default" w:asciiTheme="minorEastAsia" w:hAnsiTheme="minorEastAsia" w:cstheme="minorEastAsia"/>
+          <w:sz w:val="21"/>
+          <w:szCs w:val="21"/>
+          <w:lang w:val="en-US" w:eastAsia="zh-CN"/>
+        </w:rPr>
+      </w:pPr>
+    </w:p>
+    <w:p>
+      <w:pPr>
+        <w:numPr>
+          <w:ilvl w:val="0"/>
+          <w:numId w:val="0"/>
+        </w:numPr>
+        <w:ind w:leftChars="0"/>
+        <w:jc w:val="both"/>
+        <w:rPr>
+          <w:rFonts w:hint="default" w:asciiTheme="minorEastAsia" w:hAnsiTheme="minorEastAsia" w:cstheme="minorEastAsia"/>
+          <w:sz w:val="21"/>
+          <w:szCs w:val="21"/>
+          <w:lang w:val="en-US" w:eastAsia="zh-CN"/>
+        </w:rPr>
+      </w:pPr>
+      <w:r>
+        <w:rPr>
+          <w:rFonts w:hint="eastAsia" w:asciiTheme="minorEastAsia" w:hAnsiTheme="minorEastAsia" w:cstheme="minorEastAsia"/>
+          <w:sz w:val="21"/>
+          <w:szCs w:val="21"/>
+          <w:lang w:val="en-US" w:eastAsia="zh-CN"/>
+        </w:rPr>
+        <w:t>5.假期或者特殊事件 是单独的dataframe。包括测试数据框和futrue数据框都不用再对holiday进行设置。涉及以农历节日的假期，需要用以下代码或者阳历日期</w:t>
       </w:r>
     </w:p>
     <w:p>
@@ -5758,61 +6606,281 @@
         <w:ind w:leftChars="0"/>
         <w:jc w:val="both"/>
         <w:rPr>
-          <w:rFonts w:hint="default" w:asciiTheme="minorEastAsia" w:hAnsiTheme="minorEastAsia" w:cstheme="minorEastAsia"/>
-          <w:sz w:val="21"/>
-          <w:szCs w:val="21"/>
-          <w:lang w:val="en-US" w:eastAsia="zh-CN"/>
-        </w:rPr>
-      </w:pPr>
-    </w:p>
-    <w:p>
-      <w:pPr>
-        <w:numPr>
-          <w:ilvl w:val="0"/>
-          <w:numId w:val="0"/>
-        </w:numPr>
-        <w:ind w:leftChars="0"/>
-        <w:jc w:val="both"/>
-        <w:rPr>
-          <w:rFonts w:hint="default" w:asciiTheme="minorEastAsia" w:hAnsiTheme="minorEastAsia" w:cstheme="minorEastAsia"/>
-          <w:sz w:val="21"/>
-          <w:szCs w:val="21"/>
-          <w:lang w:val="en-US" w:eastAsia="zh-CN"/>
-        </w:rPr>
-      </w:pPr>
-      <w:r>
-        <w:rPr>
-          <w:rFonts w:hint="eastAsia" w:asciiTheme="minorEastAsia" w:hAnsiTheme="minorEastAsia" w:cstheme="minorEastAsia"/>
-          <w:sz w:val="21"/>
-          <w:szCs w:val="21"/>
-          <w:lang w:val="en-US" w:eastAsia="zh-CN"/>
-        </w:rPr>
-        <w:t>改变周期值，调整傅里叶级数让周期平滑。</w:t>
-      </w:r>
-    </w:p>
-    <w:p>
-      <w:pPr>
-        <w:numPr>
-          <w:ilvl w:val="0"/>
-          <w:numId w:val="0"/>
-        </w:numPr>
-        <w:ind w:leftChars="0"/>
-        <w:jc w:val="both"/>
-        <w:rPr>
-          <w:rFonts w:hint="eastAsia" w:asciiTheme="minorEastAsia" w:hAnsiTheme="minorEastAsia" w:cstheme="minorEastAsia"/>
-          <w:sz w:val="21"/>
-          <w:szCs w:val="21"/>
-          <w:lang w:val="en-US" w:eastAsia="zh-CN"/>
-        </w:rPr>
-      </w:pPr>
-      <w:r>
-        <w:rPr>
-          <w:rFonts w:hint="eastAsia" w:asciiTheme="minorEastAsia" w:hAnsiTheme="minorEastAsia" w:cstheme="minorEastAsia"/>
-          <w:sz w:val="21"/>
-          <w:szCs w:val="21"/>
-          <w:lang w:val="en-US" w:eastAsia="zh-CN"/>
-        </w:rPr>
-        <w:t>改变突变点</w:t>
+          <w:rFonts w:hint="eastAsia" w:asciiTheme="minorEastAsia" w:hAnsiTheme="minorEastAsia" w:cstheme="minorEastAsia"/>
+          <w:sz w:val="21"/>
+          <w:szCs w:val="21"/>
+          <w:lang w:val="en-US" w:eastAsia="zh-CN"/>
+        </w:rPr>
+      </w:pPr>
+      <w:r>
+        <w:rPr>
+          <w:rFonts w:hint="eastAsia" w:asciiTheme="minorEastAsia" w:hAnsiTheme="minorEastAsia" w:cstheme="minorEastAsia"/>
+          <w:sz w:val="21"/>
+          <w:szCs w:val="21"/>
+          <w:lang w:val="en-US" w:eastAsia="zh-CN"/>
+        </w:rPr>
+        <w:t>对于新冠疫情采用分阶段预测。</w:t>
+      </w:r>
+    </w:p>
+    <w:p>
+      <w:pPr>
+        <w:numPr>
+          <w:ilvl w:val="0"/>
+          <w:numId w:val="0"/>
+        </w:numPr>
+        <w:ind w:leftChars="0"/>
+        <w:jc w:val="both"/>
+        <w:rPr>
+          <w:rFonts w:hint="default" w:asciiTheme="minorEastAsia" w:hAnsiTheme="minorEastAsia" w:cstheme="minorEastAsia"/>
+          <w:sz w:val="21"/>
+          <w:szCs w:val="21"/>
+          <w:lang w:val="en-US" w:eastAsia="zh-CN"/>
+        </w:rPr>
+      </w:pPr>
+    </w:p>
+    <w:p>
+      <w:pPr>
+        <w:numPr>
+          <w:ilvl w:val="0"/>
+          <w:numId w:val="0"/>
+        </w:numPr>
+        <w:ind w:leftChars="0"/>
+        <w:jc w:val="both"/>
+        <w:rPr>
+          <w:rFonts w:hint="eastAsia" w:asciiTheme="minorEastAsia" w:hAnsiTheme="minorEastAsia" w:cstheme="minorEastAsia"/>
+          <w:sz w:val="21"/>
+          <w:szCs w:val="21"/>
+          <w:lang w:val="en-US" w:eastAsia="zh-CN"/>
+        </w:rPr>
+      </w:pPr>
+      <w:r>
+        <w:rPr>
+          <w:rFonts w:hint="eastAsia" w:asciiTheme="minorEastAsia" w:hAnsiTheme="minorEastAsia" w:cstheme="minorEastAsia"/>
+          <w:sz w:val="21"/>
+          <w:szCs w:val="21"/>
+          <w:lang w:val="en-US" w:eastAsia="zh-CN"/>
+        </w:rPr>
+        <w:t>6.季节性周期值，调整傅里叶级数让周期平滑，或者过拟合。</w:t>
+      </w:r>
+    </w:p>
+    <w:p>
+      <w:pPr>
+        <w:numPr>
+          <w:ilvl w:val="0"/>
+          <w:numId w:val="0"/>
+        </w:numPr>
+        <w:ind w:leftChars="0"/>
+        <w:jc w:val="both"/>
+        <w:rPr>
+          <w:rFonts w:hint="eastAsia" w:asciiTheme="minorEastAsia" w:hAnsiTheme="minorEastAsia" w:cstheme="minorEastAsia"/>
+          <w:sz w:val="21"/>
+          <w:szCs w:val="21"/>
+          <w:lang w:val="en-US" w:eastAsia="zh-CN"/>
+        </w:rPr>
+      </w:pPr>
+      <w:r>
+        <w:rPr>
+          <w:rFonts w:hint="eastAsia" w:asciiTheme="minorEastAsia" w:hAnsiTheme="minorEastAsia" w:cstheme="minorEastAsia"/>
+          <w:sz w:val="21"/>
+          <w:szCs w:val="21"/>
+          <w:lang w:val="en-US" w:eastAsia="zh-CN"/>
+        </w:rPr>
+        <w:t>如果训练集的周期有规律的不完整，比如每天只有0-6点的数据，那么天的季节性在一天剩下的时间里是不受约束的，估计也不准确。周期性影响量的判断不完整，未来dataframe里面的时间窗和历史数据也应该保持一致。比如每周只有工作日的数据，未来也应只有工作日。</w:t>
+      </w:r>
+    </w:p>
+    <w:p>
+      <w:pPr>
+        <w:numPr>
+          <w:ilvl w:val="0"/>
+          <w:numId w:val="0"/>
+        </w:numPr>
+        <w:ind w:leftChars="0"/>
+        <w:jc w:val="both"/>
+        <w:rPr>
+          <w:rFonts w:hint="default" w:asciiTheme="minorEastAsia" w:hAnsiTheme="minorEastAsia" w:cstheme="minorEastAsia"/>
+          <w:sz w:val="21"/>
+          <w:szCs w:val="21"/>
+          <w:lang w:val="en-US" w:eastAsia="zh-CN"/>
+        </w:rPr>
+      </w:pPr>
+      <w:r>
+        <w:rPr>
+          <w:rFonts w:hint="eastAsia" w:asciiTheme="minorEastAsia" w:hAnsiTheme="minorEastAsia" w:cstheme="minorEastAsia"/>
+          <w:sz w:val="21"/>
+          <w:szCs w:val="21"/>
+          <w:lang w:val="en-US" w:eastAsia="zh-CN"/>
+        </w:rPr>
+        <w:t>同样的历史</w:t>
+      </w:r>
+      <w:r>
+        <w:rPr>
+          <w:rFonts w:hint="default" w:asciiTheme="minorEastAsia" w:hAnsiTheme="minorEastAsia" w:cstheme="minorEastAsia"/>
+          <w:sz w:val="21"/>
+          <w:szCs w:val="21"/>
+          <w:lang w:val="en-US" w:eastAsia="zh-CN"/>
+        </w:rPr>
+        <w:t>数据集使用的是月数据。只有每个月第一天的数据，对于其他天的周期效应是不可测</w:t>
+      </w:r>
+      <w:r>
+        <w:rPr>
+          <w:rFonts w:hint="eastAsia" w:asciiTheme="minorEastAsia" w:hAnsiTheme="minorEastAsia" w:cstheme="minorEastAsia"/>
+          <w:sz w:val="21"/>
+          <w:szCs w:val="21"/>
+          <w:lang w:val="en-US" w:eastAsia="zh-CN"/>
+        </w:rPr>
+        <w:t>的</w:t>
+      </w:r>
+      <w:r>
+        <w:rPr>
+          <w:rFonts w:hint="default" w:asciiTheme="minorEastAsia" w:hAnsiTheme="minorEastAsia" w:cstheme="minorEastAsia"/>
+          <w:sz w:val="21"/>
+          <w:szCs w:val="21"/>
+          <w:lang w:val="en-US" w:eastAsia="zh-CN"/>
+        </w:rPr>
+        <w:t>。</w:t>
+      </w:r>
+      <w:r>
+        <w:rPr>
+          <w:rFonts w:hint="eastAsia" w:asciiTheme="minorEastAsia" w:hAnsiTheme="minorEastAsia" w:cstheme="minorEastAsia"/>
+          <w:sz w:val="21"/>
+          <w:szCs w:val="21"/>
+          <w:lang w:val="en-US" w:eastAsia="zh-CN"/>
+        </w:rPr>
+        <w:t>因此</w:t>
+      </w:r>
+      <w:r>
+        <w:rPr>
+          <w:rFonts w:hint="default" w:asciiTheme="minorEastAsia" w:hAnsiTheme="minorEastAsia" w:cstheme="minorEastAsia"/>
+          <w:sz w:val="21"/>
+          <w:szCs w:val="21"/>
+          <w:lang w:val="en-US" w:eastAsia="zh-CN"/>
+        </w:rPr>
+        <w:t>当可以通过在 make_future_dataframe 中传入频率参数</w:t>
+      </w:r>
+      <w:r>
+        <w:rPr>
+          <w:rFonts w:hint="eastAsia" w:asciiTheme="minorEastAsia" w:hAnsiTheme="minorEastAsia" w:cstheme="minorEastAsia"/>
+          <w:sz w:val="21"/>
+          <w:szCs w:val="21"/>
+          <w:lang w:val="en-US" w:eastAsia="zh-CN"/>
+        </w:rPr>
+        <w:t>的频率必须和历史训练数据集保持一致</w:t>
+      </w:r>
+      <w:r>
+        <w:rPr>
+          <w:rFonts w:hint="default" w:asciiTheme="minorEastAsia" w:hAnsiTheme="minorEastAsia" w:cstheme="minorEastAsia"/>
+          <w:sz w:val="21"/>
+          <w:szCs w:val="21"/>
+          <w:lang w:val="en-US" w:eastAsia="zh-CN"/>
+        </w:rPr>
+        <w:t xml:space="preserve">。 </w:t>
+      </w:r>
+    </w:p>
+    <w:p>
+      <w:pPr>
+        <w:numPr>
+          <w:ilvl w:val="0"/>
+          <w:numId w:val="0"/>
+        </w:numPr>
+        <w:ind w:leftChars="0"/>
+        <w:jc w:val="both"/>
+        <w:rPr>
+          <w:rFonts w:hint="default" w:asciiTheme="minorEastAsia" w:hAnsiTheme="minorEastAsia" w:cstheme="minorEastAsia"/>
+          <w:sz w:val="21"/>
+          <w:szCs w:val="21"/>
+          <w:lang w:val="en-US" w:eastAsia="zh-CN"/>
+        </w:rPr>
+      </w:pPr>
+      <w:r>
+        <w:rPr>
+          <w:rFonts w:hint="eastAsia" w:asciiTheme="minorEastAsia" w:hAnsiTheme="minorEastAsia" w:cstheme="minorEastAsia"/>
+          <w:sz w:val="21"/>
+          <w:szCs w:val="21"/>
+          <w:lang w:val="en-US" w:eastAsia="zh-CN"/>
+        </w:rPr>
+        <w:t xml:space="preserve"> Prophet 只会返回趋势中的不确定性和观测值噪声的影响。你必须使用贝叶斯取样的方法来得到季节效应的不确定性，可通过设置 mcmc.samples 参数（默认下取 0 ）来实现。</w:t>
+      </w:r>
+    </w:p>
+    <w:p>
+      <w:pPr>
+        <w:numPr>
+          <w:ilvl w:val="0"/>
+          <w:numId w:val="0"/>
+        </w:numPr>
+        <w:ind w:leftChars="0"/>
+        <w:jc w:val="both"/>
+        <w:rPr>
+          <w:rFonts w:hint="eastAsia" w:asciiTheme="minorEastAsia" w:hAnsiTheme="minorEastAsia" w:cstheme="minorEastAsia"/>
+          <w:sz w:val="21"/>
+          <w:szCs w:val="21"/>
+          <w:lang w:val="en-US" w:eastAsia="zh-CN"/>
+        </w:rPr>
+      </w:pPr>
+    </w:p>
+    <w:p>
+      <w:pPr>
+        <w:numPr>
+          <w:ilvl w:val="0"/>
+          <w:numId w:val="0"/>
+        </w:numPr>
+        <w:ind w:leftChars="0"/>
+        <w:jc w:val="both"/>
+        <w:rPr>
+          <w:rFonts w:hint="eastAsia" w:asciiTheme="minorEastAsia" w:hAnsiTheme="minorEastAsia" w:cstheme="minorEastAsia"/>
+          <w:sz w:val="21"/>
+          <w:szCs w:val="21"/>
+          <w:lang w:val="en-US" w:eastAsia="zh-CN"/>
+        </w:rPr>
+      </w:pPr>
+    </w:p>
+    <w:p>
+      <w:pPr>
+        <w:numPr>
+          <w:ilvl w:val="0"/>
+          <w:numId w:val="0"/>
+        </w:numPr>
+        <w:ind w:leftChars="0"/>
+        <w:jc w:val="both"/>
+        <w:rPr>
+          <w:rFonts w:hint="eastAsia" w:asciiTheme="minorEastAsia" w:hAnsiTheme="minorEastAsia" w:cstheme="minorEastAsia"/>
+          <w:sz w:val="21"/>
+          <w:szCs w:val="21"/>
+          <w:lang w:val="en-US" w:eastAsia="zh-CN"/>
+        </w:rPr>
+      </w:pPr>
+      <w:r>
+        <w:rPr>
+          <w:rFonts w:hint="eastAsia" w:asciiTheme="minorEastAsia" w:hAnsiTheme="minorEastAsia" w:cstheme="minorEastAsia"/>
+          <w:sz w:val="21"/>
+          <w:szCs w:val="21"/>
+          <w:lang w:val="en-US" w:eastAsia="zh-CN"/>
+        </w:rPr>
+        <w:t>7、改变突变点</w:t>
+      </w:r>
+    </w:p>
+    <w:p>
+      <w:pPr>
+        <w:numPr>
+          <w:ilvl w:val="0"/>
+          <w:numId w:val="0"/>
+        </w:numPr>
+        <w:ind w:leftChars="0"/>
+        <w:jc w:val="both"/>
+        <w:rPr>
+          <w:rFonts w:hint="eastAsia" w:asciiTheme="minorEastAsia" w:hAnsiTheme="minorEastAsia" w:cstheme="minorEastAsia"/>
+          <w:sz w:val="21"/>
+          <w:szCs w:val="21"/>
+          <w:lang w:val="en-US" w:eastAsia="zh-CN"/>
+        </w:rPr>
+      </w:pPr>
+      <w:r>
+        <w:rPr>
+          <w:rFonts w:hint="eastAsia" w:asciiTheme="minorEastAsia" w:hAnsiTheme="minorEastAsia" w:cstheme="minorEastAsia"/>
+          <w:sz w:val="21"/>
+          <w:szCs w:val="21"/>
+          <w:lang w:val="en-US" w:eastAsia="zh-CN"/>
+        </w:rPr>
+        <w:t>变化速率灵活性更大时（通过增大参数 changepoint_prior_scale 的值），预测的不确定性也会随之增大。原因在于如果将历史数据中更多的变化速率加入了模型，也就代表我们认为未来也会变化得更多，就会使得预测区间成为反映过拟合的标志。</w:t>
       </w:r>
     </w:p>
     <w:p>
@@ -5849,52 +6917,61 @@
         <w:ind w:leftChars="0"/>
         <w:jc w:val="both"/>
         <w:rPr>
-          <w:rFonts w:hint="default" w:asciiTheme="minorEastAsia" w:hAnsiTheme="minorEastAsia" w:cstheme="minorEastAsia"/>
-          <w:sz w:val="21"/>
-          <w:szCs w:val="21"/>
-          <w:lang w:val="en-US" w:eastAsia="zh-CN"/>
-        </w:rPr>
-      </w:pPr>
-    </w:p>
-    <w:p>
-      <w:pPr>
-        <w:numPr>
-          <w:ilvl w:val="0"/>
-          <w:numId w:val="0"/>
-        </w:numPr>
-        <w:ind w:leftChars="0"/>
-        <w:jc w:val="both"/>
-        <w:rPr>
-          <w:rFonts w:hint="eastAsia" w:asciiTheme="minorEastAsia" w:hAnsiTheme="minorEastAsia" w:cstheme="minorEastAsia"/>
-          <w:sz w:val="21"/>
-          <w:szCs w:val="21"/>
-          <w:lang w:val="en-US" w:eastAsia="zh-CN"/>
-        </w:rPr>
-      </w:pPr>
-    </w:p>
-    <w:p>
-      <w:pPr>
-        <w:numPr>
-          <w:ilvl w:val="0"/>
-          <w:numId w:val="0"/>
-        </w:numPr>
-        <w:ind w:leftChars="0"/>
-        <w:jc w:val="both"/>
-        <w:rPr>
-          <w:rFonts w:hint="eastAsia" w:asciiTheme="minorEastAsia" w:hAnsiTheme="minorEastAsia" w:cstheme="minorEastAsia"/>
-          <w:sz w:val="21"/>
-          <w:szCs w:val="21"/>
-          <w:lang w:val="en-US" w:eastAsia="zh-CN"/>
-        </w:rPr>
-      </w:pPr>
-      <w:r>
-        <w:rPr>
-          <w:rFonts w:hint="eastAsia" w:asciiTheme="minorEastAsia" w:hAnsiTheme="minorEastAsia" w:cstheme="minorEastAsia"/>
-          <w:sz w:val="21"/>
-          <w:szCs w:val="21"/>
-          <w:lang w:val="en-US" w:eastAsia="zh-CN"/>
-        </w:rPr>
-        <w:t>prophet有自动交叉验证函数</w:t>
+          <w:rFonts w:hint="eastAsia" w:asciiTheme="minorEastAsia" w:hAnsiTheme="minorEastAsia" w:cstheme="minorEastAsia"/>
+          <w:sz w:val="21"/>
+          <w:szCs w:val="21"/>
+          <w:lang w:val="en-US" w:eastAsia="zh-CN"/>
+        </w:rPr>
+      </w:pPr>
+    </w:p>
+    <w:p>
+      <w:pPr>
+        <w:numPr>
+          <w:ilvl w:val="0"/>
+          <w:numId w:val="0"/>
+        </w:numPr>
+        <w:ind w:leftChars="0"/>
+        <w:jc w:val="both"/>
+        <w:rPr>
+          <w:rFonts w:hint="default" w:asciiTheme="minorEastAsia" w:hAnsiTheme="minorEastAsia" w:cstheme="minorEastAsia"/>
+          <w:sz w:val="21"/>
+          <w:szCs w:val="21"/>
+          <w:lang w:val="en-US" w:eastAsia="zh-CN"/>
+        </w:rPr>
+      </w:pPr>
+      <w:r>
+        <w:rPr>
+          <w:rFonts w:hint="eastAsia" w:asciiTheme="minorEastAsia" w:hAnsiTheme="minorEastAsia" w:cstheme="minorEastAsia"/>
+          <w:sz w:val="21"/>
+          <w:szCs w:val="21"/>
+          <w:lang w:val="en-US" w:eastAsia="zh-CN"/>
+        </w:rPr>
+        <w:t>8、评估预测效果</w:t>
+      </w:r>
+    </w:p>
+    <w:p>
+      <w:pPr>
+        <w:numPr>
+          <w:ilvl w:val="0"/>
+          <w:numId w:val="0"/>
+        </w:numPr>
+        <w:ind w:leftChars="0"/>
+        <w:jc w:val="both"/>
+        <w:rPr>
+          <w:rFonts w:hint="eastAsia" w:asciiTheme="minorEastAsia" w:hAnsiTheme="minorEastAsia" w:cstheme="minorEastAsia"/>
+          <w:sz w:val="21"/>
+          <w:szCs w:val="21"/>
+          <w:lang w:val="en-US" w:eastAsia="zh-CN"/>
+        </w:rPr>
+      </w:pPr>
+      <w:r>
+        <w:rPr>
+          <w:rFonts w:hint="eastAsia" w:asciiTheme="minorEastAsia" w:hAnsiTheme="minorEastAsia" w:cstheme="minorEastAsia"/>
+          <w:sz w:val="21"/>
+          <w:szCs w:val="21"/>
+          <w:lang w:val="en-US" w:eastAsia="zh-CN"/>
+        </w:rPr>
+        <w:t>有自动交叉验证函数</w:t>
       </w:r>
     </w:p>
     <w:p>
@@ -5987,158 +7064,645 @@
           <w:lang w:val="en-US" w:eastAsia="zh-CN"/>
         </w:rPr>
       </w:pPr>
-    </w:p>
-    <w:p>
-      <w:pPr>
-        <w:numPr>
-          <w:ilvl w:val="0"/>
-          <w:numId w:val="0"/>
-        </w:numPr>
-        <w:ind w:leftChars="0"/>
-        <w:jc w:val="both"/>
-        <w:rPr>
-          <w:rFonts w:hint="eastAsia" w:asciiTheme="minorEastAsia" w:hAnsiTheme="minorEastAsia" w:cstheme="minorEastAsia"/>
-          <w:sz w:val="21"/>
-          <w:szCs w:val="21"/>
-          <w:lang w:val="en-US" w:eastAsia="zh-CN"/>
-        </w:rPr>
-      </w:pPr>
-    </w:p>
-    <w:p>
-      <w:pPr>
-        <w:numPr>
-          <w:ilvl w:val="0"/>
-          <w:numId w:val="0"/>
-        </w:numPr>
-        <w:ind w:leftChars="0"/>
-        <w:jc w:val="both"/>
-        <w:rPr>
-          <w:rFonts w:hint="eastAsia" w:asciiTheme="minorEastAsia" w:hAnsiTheme="minorEastAsia" w:cstheme="minorEastAsia"/>
-          <w:sz w:val="21"/>
-          <w:szCs w:val="21"/>
-          <w:lang w:val="en-US" w:eastAsia="zh-CN"/>
-        </w:rPr>
-      </w:pPr>
-    </w:p>
-    <w:p>
-      <w:pPr>
-        <w:numPr>
-          <w:ilvl w:val="0"/>
-          <w:numId w:val="0"/>
-        </w:numPr>
-        <w:ind w:leftChars="0"/>
-        <w:jc w:val="both"/>
-        <w:rPr>
-          <w:rFonts w:hint="eastAsia" w:asciiTheme="minorEastAsia" w:hAnsiTheme="minorEastAsia" w:cstheme="minorEastAsia"/>
-          <w:sz w:val="21"/>
-          <w:szCs w:val="21"/>
-          <w:lang w:val="en-US" w:eastAsia="zh-CN"/>
-        </w:rPr>
-      </w:pPr>
-    </w:p>
-    <w:p>
-      <w:pPr>
-        <w:numPr>
-          <w:ilvl w:val="0"/>
-          <w:numId w:val="0"/>
-        </w:numPr>
-        <w:ind w:leftChars="0"/>
-        <w:jc w:val="both"/>
-        <w:rPr>
-          <w:rFonts w:hint="eastAsia" w:asciiTheme="minorEastAsia" w:hAnsiTheme="minorEastAsia" w:cstheme="minorEastAsia"/>
-          <w:sz w:val="21"/>
-          <w:szCs w:val="21"/>
-          <w:lang w:val="en-US" w:eastAsia="zh-CN"/>
-        </w:rPr>
-      </w:pPr>
-    </w:p>
-    <w:p>
-      <w:pPr>
-        <w:numPr>
-          <w:ilvl w:val="0"/>
-          <w:numId w:val="0"/>
-        </w:numPr>
-        <w:ind w:leftChars="0"/>
-        <w:jc w:val="both"/>
-        <w:rPr>
-          <w:rFonts w:hint="eastAsia" w:asciiTheme="minorEastAsia" w:hAnsiTheme="minorEastAsia" w:cstheme="minorEastAsia"/>
-          <w:sz w:val="21"/>
-          <w:szCs w:val="21"/>
-          <w:lang w:val="en-US" w:eastAsia="zh-CN"/>
-        </w:rPr>
-      </w:pPr>
-    </w:p>
-    <w:p>
-      <w:pPr>
-        <w:numPr>
-          <w:ilvl w:val="0"/>
-          <w:numId w:val="0"/>
-        </w:numPr>
-        <w:ind w:leftChars="0"/>
-        <w:jc w:val="both"/>
-        <w:rPr>
-          <w:rFonts w:hint="eastAsia" w:asciiTheme="minorEastAsia" w:hAnsiTheme="minorEastAsia" w:cstheme="minorEastAsia"/>
-          <w:sz w:val="21"/>
-          <w:szCs w:val="21"/>
-          <w:lang w:val="en-US" w:eastAsia="zh-CN"/>
-        </w:rPr>
-      </w:pPr>
-    </w:p>
-    <w:p>
-      <w:pPr>
-        <w:numPr>
-          <w:ilvl w:val="0"/>
-          <w:numId w:val="0"/>
-        </w:numPr>
-        <w:ind w:leftChars="0"/>
-        <w:jc w:val="both"/>
-        <w:rPr>
-          <w:rFonts w:hint="eastAsia" w:asciiTheme="minorEastAsia" w:hAnsiTheme="minorEastAsia" w:cstheme="minorEastAsia"/>
-          <w:sz w:val="21"/>
-          <w:szCs w:val="21"/>
-          <w:lang w:val="en-US" w:eastAsia="zh-CN"/>
-        </w:rPr>
-      </w:pPr>
-    </w:p>
-    <w:p>
-      <w:pPr>
-        <w:numPr>
-          <w:ilvl w:val="0"/>
-          <w:numId w:val="0"/>
-        </w:numPr>
-        <w:ind w:leftChars="0"/>
-        <w:jc w:val="both"/>
-        <w:rPr>
-          <w:rFonts w:hint="eastAsia" w:asciiTheme="minorEastAsia" w:hAnsiTheme="minorEastAsia" w:cstheme="minorEastAsia"/>
-          <w:sz w:val="21"/>
-          <w:szCs w:val="21"/>
-          <w:lang w:val="en-US" w:eastAsia="zh-CN"/>
-        </w:rPr>
-      </w:pPr>
-    </w:p>
-    <w:p>
-      <w:pPr>
-        <w:numPr>
-          <w:ilvl w:val="0"/>
-          <w:numId w:val="0"/>
-        </w:numPr>
-        <w:ind w:leftChars="0"/>
-        <w:jc w:val="both"/>
-        <w:rPr>
-          <w:rFonts w:hint="eastAsia" w:asciiTheme="minorEastAsia" w:hAnsiTheme="minorEastAsia" w:cstheme="minorEastAsia"/>
-          <w:sz w:val="21"/>
-          <w:szCs w:val="21"/>
-          <w:lang w:val="en-US" w:eastAsia="zh-CN"/>
-        </w:rPr>
-      </w:pPr>
-      <w:r>
-        <w:rPr>
-          <w:rFonts w:hint="eastAsia" w:asciiTheme="minorEastAsia" w:hAnsiTheme="minorEastAsia" w:cstheme="minorEastAsia"/>
-          <w:sz w:val="21"/>
-          <w:szCs w:val="21"/>
-          <w:lang w:val="en-US" w:eastAsia="zh-CN"/>
-        </w:rPr>
-        <w:t>Arima</w:t>
+      <w:r>
+        <w:rPr>
+          <w:rFonts w:hint="eastAsia" w:asciiTheme="minorEastAsia" w:hAnsiTheme="minorEastAsia" w:cstheme="minorEastAsia"/>
+          <w:sz w:val="21"/>
+          <w:szCs w:val="21"/>
+          <w:lang w:val="en-US" w:eastAsia="zh-CN"/>
+        </w:rPr>
+        <w:t>rmse_ave = df_cv.groupby('cutoff').apply(fun_rmse).mean()</w:t>
+      </w:r>
+    </w:p>
+    <w:p>
+      <w:pPr>
+        <w:numPr>
+          <w:ilvl w:val="0"/>
+          <w:numId w:val="0"/>
+        </w:numPr>
+        <w:ind w:leftChars="0"/>
+        <w:jc w:val="both"/>
+        <w:rPr>
+          <w:rFonts w:hint="eastAsia" w:asciiTheme="minorEastAsia" w:hAnsiTheme="minorEastAsia" w:cstheme="minorEastAsia"/>
+          <w:sz w:val="21"/>
+          <w:szCs w:val="21"/>
+          <w:lang w:val="en-US" w:eastAsia="zh-CN"/>
+        </w:rPr>
+      </w:pPr>
+      <w:r>
+        <w:rPr>
+          <w:rFonts w:hint="eastAsia" w:asciiTheme="minorEastAsia" w:hAnsiTheme="minorEastAsia" w:cstheme="minorEastAsia"/>
+          <w:sz w:val="21"/>
+          <w:szCs w:val="21"/>
+          <w:lang w:val="en-US" w:eastAsia="zh-CN"/>
+        </w:rPr>
+        <w:t>df1.loc[i-1] = [param,rmse_ave]</w:t>
+      </w:r>
+    </w:p>
+    <w:p>
+      <w:pPr>
+        <w:numPr>
+          <w:ilvl w:val="0"/>
+          <w:numId w:val="0"/>
+        </w:numPr>
+        <w:ind w:leftChars="0"/>
+        <w:jc w:val="both"/>
+        <w:rPr>
+          <w:rFonts w:hint="eastAsia" w:asciiTheme="minorEastAsia" w:hAnsiTheme="minorEastAsia" w:cstheme="minorEastAsia"/>
+          <w:sz w:val="21"/>
+          <w:szCs w:val="21"/>
+          <w:lang w:val="en-US" w:eastAsia="zh-CN"/>
+        </w:rPr>
+      </w:pPr>
+      <w:r>
+        <w:rPr>
+          <w:rFonts w:hint="eastAsia" w:asciiTheme="minorEastAsia" w:hAnsiTheme="minorEastAsia" w:cstheme="minorEastAsia"/>
+          <w:sz w:val="21"/>
+          <w:szCs w:val="21"/>
+          <w:lang w:val="en-US" w:eastAsia="zh-CN"/>
+        </w:rPr>
+        <w:t>把每个超参数以及 rmse_ave 记录进入数据框以供选择</w:t>
+      </w:r>
+    </w:p>
+    <w:p>
+      <w:pPr>
+        <w:numPr>
+          <w:ilvl w:val="0"/>
+          <w:numId w:val="0"/>
+        </w:numPr>
+        <w:ind w:leftChars="0"/>
+        <w:jc w:val="both"/>
+        <w:rPr>
+          <w:rFonts w:hint="eastAsia" w:asciiTheme="minorEastAsia" w:hAnsiTheme="minorEastAsia" w:cstheme="minorEastAsia"/>
+          <w:sz w:val="21"/>
+          <w:szCs w:val="21"/>
+          <w:lang w:val="en-US" w:eastAsia="zh-CN"/>
+        </w:rPr>
+      </w:pPr>
+      <w:r>
+        <w:rPr>
+          <w:rFonts w:hint="eastAsia" w:asciiTheme="minorEastAsia" w:hAnsiTheme="minorEastAsia" w:cstheme="minorEastAsia"/>
+          <w:sz w:val="21"/>
+          <w:szCs w:val="21"/>
+          <w:lang w:val="en-US" w:eastAsia="zh-CN"/>
+        </w:rPr>
+        <w:t xml:space="preserve">df1 = df1.sort_values(['rmse']).head(10)    </w:t>
+      </w:r>
+    </w:p>
+    <w:p>
+      <w:pPr>
+        <w:numPr>
+          <w:ilvl w:val="0"/>
+          <w:numId w:val="0"/>
+        </w:numPr>
+        <w:ind w:leftChars="0"/>
+        <w:jc w:val="both"/>
+        <w:rPr>
+          <w:rFonts w:hint="eastAsia" w:asciiTheme="minorEastAsia" w:hAnsiTheme="minorEastAsia" w:cstheme="minorEastAsia"/>
+          <w:sz w:val="21"/>
+          <w:szCs w:val="21"/>
+          <w:lang w:val="en-US" w:eastAsia="zh-CN"/>
+        </w:rPr>
+      </w:pPr>
+      <w:r>
+        <w:rPr>
+          <w:rFonts w:hint="eastAsia" w:asciiTheme="minorEastAsia" w:hAnsiTheme="minorEastAsia" w:cstheme="minorEastAsia"/>
+          <w:sz w:val="21"/>
+          <w:szCs w:val="21"/>
+          <w:lang w:val="en-US" w:eastAsia="zh-CN"/>
+        </w:rPr>
+        <w:t>for param,rmse in zip(df1['param'],df1['rmse']):</w:t>
+      </w:r>
+    </w:p>
+    <w:p>
+      <w:pPr>
+        <w:numPr>
+          <w:ilvl w:val="0"/>
+          <w:numId w:val="0"/>
+        </w:numPr>
+        <w:ind w:leftChars="0" w:firstLine="420"/>
+        <w:jc w:val="both"/>
+        <w:rPr>
+          <w:rFonts w:hint="eastAsia" w:asciiTheme="minorEastAsia" w:hAnsiTheme="minorEastAsia" w:cstheme="minorEastAsia"/>
+          <w:sz w:val="21"/>
+          <w:szCs w:val="21"/>
+          <w:lang w:val="en-US" w:eastAsia="zh-CN"/>
+        </w:rPr>
+      </w:pPr>
+      <w:r>
+        <w:rPr>
+          <w:rFonts w:hint="eastAsia" w:asciiTheme="minorEastAsia" w:hAnsiTheme="minorEastAsia" w:cstheme="minorEastAsia"/>
+          <w:sz w:val="21"/>
+          <w:szCs w:val="21"/>
+          <w:lang w:val="en-US" w:eastAsia="zh-CN"/>
+        </w:rPr>
+        <w:t>print(param,rmse)</w:t>
+      </w:r>
+    </w:p>
+    <w:p>
+      <w:pPr>
+        <w:numPr>
+          <w:ilvl w:val="0"/>
+          <w:numId w:val="0"/>
+        </w:numPr>
+        <w:jc w:val="both"/>
+        <w:rPr>
+          <w:rFonts w:hint="eastAsia" w:asciiTheme="minorEastAsia" w:hAnsiTheme="minorEastAsia" w:cstheme="minorEastAsia"/>
+          <w:sz w:val="21"/>
+          <w:szCs w:val="21"/>
+          <w:lang w:val="en-US" w:eastAsia="zh-CN"/>
+        </w:rPr>
+      </w:pPr>
+    </w:p>
+    <w:p>
+      <w:pPr>
+        <w:numPr>
+          <w:ilvl w:val="0"/>
+          <w:numId w:val="0"/>
+        </w:numPr>
+        <w:ind w:leftChars="0"/>
+        <w:jc w:val="both"/>
+        <w:rPr>
+          <w:rFonts w:hint="default" w:asciiTheme="minorEastAsia" w:hAnsiTheme="minorEastAsia" w:cstheme="minorEastAsia"/>
+          <w:sz w:val="21"/>
+          <w:szCs w:val="21"/>
+          <w:lang w:val="en-US" w:eastAsia="zh-CN"/>
+        </w:rPr>
+      </w:pPr>
+      <w:r>
+        <w:rPr>
+          <w:rFonts w:hint="eastAsia" w:asciiTheme="minorEastAsia" w:hAnsiTheme="minorEastAsia" w:cstheme="minorEastAsia"/>
+          <w:sz w:val="21"/>
+          <w:szCs w:val="21"/>
+          <w:lang w:val="en-US" w:eastAsia="zh-CN"/>
+        </w:rPr>
+        <w:t>查看从预测未来1days到365days的rmse，mape，coverage等参数</w:t>
+      </w:r>
+    </w:p>
+    <w:p>
+      <w:pPr>
+        <w:numPr>
+          <w:ilvl w:val="0"/>
+          <w:numId w:val="0"/>
+        </w:numPr>
+        <w:ind w:leftChars="0"/>
+        <w:jc w:val="both"/>
+        <w:rPr>
+          <w:rFonts w:hint="eastAsia" w:asciiTheme="minorEastAsia" w:hAnsiTheme="minorEastAsia" w:cstheme="minorEastAsia"/>
+          <w:sz w:val="21"/>
+          <w:szCs w:val="21"/>
+          <w:lang w:val="en-US" w:eastAsia="zh-CN"/>
+        </w:rPr>
+      </w:pPr>
+      <w:r>
+        <w:rPr>
+          <w:rFonts w:hint="eastAsia" w:asciiTheme="minorEastAsia" w:hAnsiTheme="minorEastAsia" w:cstheme="minorEastAsia"/>
+          <w:sz w:val="21"/>
+          <w:szCs w:val="21"/>
+          <w:lang w:val="en-US" w:eastAsia="zh-CN"/>
+        </w:rPr>
+        <w:t>from fbprophet.diagnostics import performance_metrics</w:t>
+      </w:r>
+    </w:p>
+    <w:p>
+      <w:pPr>
+        <w:numPr>
+          <w:ilvl w:val="0"/>
+          <w:numId w:val="0"/>
+        </w:numPr>
+        <w:ind w:leftChars="0"/>
+        <w:jc w:val="both"/>
+        <w:rPr>
+          <w:rFonts w:hint="eastAsia" w:asciiTheme="minorEastAsia" w:hAnsiTheme="minorEastAsia" w:cstheme="minorEastAsia"/>
+          <w:sz w:val="21"/>
+          <w:szCs w:val="21"/>
+          <w:lang w:val="en-US" w:eastAsia="zh-CN"/>
+        </w:rPr>
+      </w:pPr>
+      <w:r>
+        <w:rPr>
+          <w:rFonts w:hint="eastAsia" w:asciiTheme="minorEastAsia" w:hAnsiTheme="minorEastAsia" w:cstheme="minorEastAsia"/>
+          <w:sz w:val="21"/>
+          <w:szCs w:val="21"/>
+          <w:lang w:val="en-US" w:eastAsia="zh-CN"/>
+        </w:rPr>
+        <w:t>df_p = performance_metrics(df_cv)</w:t>
+      </w:r>
+    </w:p>
+    <w:p>
+      <w:pPr>
+        <w:numPr>
+          <w:ilvl w:val="0"/>
+          <w:numId w:val="0"/>
+        </w:numPr>
+        <w:ind w:leftChars="0"/>
+        <w:jc w:val="both"/>
+        <w:rPr>
+          <w:rFonts w:hint="eastAsia" w:asciiTheme="minorEastAsia" w:hAnsiTheme="minorEastAsia" w:cstheme="minorEastAsia"/>
+          <w:sz w:val="21"/>
+          <w:szCs w:val="21"/>
+          <w:lang w:val="en-US" w:eastAsia="zh-CN"/>
+        </w:rPr>
+      </w:pPr>
+      <w:r>
+        <w:rPr>
+          <w:rFonts w:hint="eastAsia" w:asciiTheme="minorEastAsia" w:hAnsiTheme="minorEastAsia" w:cstheme="minorEastAsia"/>
+          <w:sz w:val="21"/>
+          <w:szCs w:val="21"/>
+          <w:lang w:val="en-US" w:eastAsia="zh-CN"/>
+        </w:rPr>
+        <w:t>可以指定某个参数随着预测时期的增长的每个数值和平均值画出来</w:t>
+      </w:r>
+    </w:p>
+    <w:p>
+      <w:pPr>
+        <w:numPr>
+          <w:ilvl w:val="0"/>
+          <w:numId w:val="0"/>
+        </w:numPr>
+        <w:ind w:leftChars="0"/>
+        <w:jc w:val="both"/>
+        <w:rPr>
+          <w:rFonts w:hint="default" w:asciiTheme="minorEastAsia" w:hAnsiTheme="minorEastAsia" w:cstheme="minorEastAsia"/>
+          <w:sz w:val="21"/>
+          <w:szCs w:val="21"/>
+          <w:lang w:val="en-US" w:eastAsia="zh-CN"/>
+        </w:rPr>
+      </w:pPr>
+      <w:r>
+        <w:rPr>
+          <w:rFonts w:hint="default" w:asciiTheme="minorEastAsia" w:hAnsiTheme="minorEastAsia" w:cstheme="minorEastAsia"/>
+          <w:sz w:val="21"/>
+          <w:szCs w:val="21"/>
+          <w:lang w:val="en-US" w:eastAsia="zh-CN"/>
+        </w:rPr>
+        <w:t>from fbprophet.plot import plot_cross_validation_metric</w:t>
+      </w:r>
+    </w:p>
+    <w:p>
+      <w:pPr>
+        <w:numPr>
+          <w:ilvl w:val="0"/>
+          <w:numId w:val="0"/>
+        </w:numPr>
+        <w:ind w:leftChars="0"/>
+        <w:jc w:val="both"/>
+        <w:rPr>
+          <w:rFonts w:hint="default" w:asciiTheme="minorEastAsia" w:hAnsiTheme="minorEastAsia" w:cstheme="minorEastAsia"/>
+          <w:sz w:val="21"/>
+          <w:szCs w:val="21"/>
+          <w:lang w:val="en-US" w:eastAsia="zh-CN"/>
+        </w:rPr>
+      </w:pPr>
+      <w:r>
+        <w:rPr>
+          <w:rFonts w:hint="default" w:asciiTheme="minorEastAsia" w:hAnsiTheme="minorEastAsia" w:cstheme="minorEastAsia"/>
+          <w:sz w:val="21"/>
+          <w:szCs w:val="21"/>
+          <w:lang w:val="en-US" w:eastAsia="zh-CN"/>
+        </w:rPr>
+        <w:t>fig = plot_cross_validation_metric(df_cv, metric='mape')</w:t>
+      </w:r>
+    </w:p>
+    <w:p>
+      <w:pPr>
+        <w:numPr>
+          <w:ilvl w:val="0"/>
+          <w:numId w:val="0"/>
+        </w:numPr>
+        <w:ind w:leftChars="0"/>
+        <w:jc w:val="both"/>
+        <w:rPr>
+          <w:rFonts w:hint="eastAsia" w:asciiTheme="minorEastAsia" w:hAnsiTheme="minorEastAsia" w:cstheme="minorEastAsia"/>
+          <w:b w:val="0"/>
+          <w:bCs w:val="0"/>
+          <w:sz w:val="21"/>
+          <w:szCs w:val="21"/>
+          <w:lang w:val="en-US" w:eastAsia="zh-CN"/>
+        </w:rPr>
+      </w:pPr>
+    </w:p>
+    <w:p>
+      <w:pPr>
+        <w:numPr>
+          <w:ilvl w:val="0"/>
+          <w:numId w:val="0"/>
+        </w:numPr>
+        <w:ind w:leftChars="0"/>
+        <w:jc w:val="both"/>
+        <w:rPr>
+          <w:rFonts w:hint="eastAsia" w:asciiTheme="minorEastAsia" w:hAnsiTheme="minorEastAsia" w:cstheme="minorEastAsia"/>
+          <w:b w:val="0"/>
+          <w:bCs w:val="0"/>
+          <w:sz w:val="21"/>
+          <w:szCs w:val="21"/>
+          <w:lang w:val="en-US" w:eastAsia="zh-CN"/>
+        </w:rPr>
+      </w:pPr>
+      <w:r>
+        <w:rPr>
+          <w:rFonts w:hint="eastAsia" w:asciiTheme="minorEastAsia" w:hAnsiTheme="minorEastAsia" w:cstheme="minorEastAsia"/>
+          <w:b w:val="0"/>
+          <w:bCs w:val="0"/>
+          <w:sz w:val="21"/>
+          <w:szCs w:val="21"/>
+          <w:lang w:val="en-US" w:eastAsia="zh-CN"/>
+        </w:rPr>
+        <w:t>9.生成未来预测数据框</w:t>
+      </w:r>
+    </w:p>
+    <w:p>
+      <w:pPr>
+        <w:numPr>
+          <w:ilvl w:val="0"/>
+          <w:numId w:val="0"/>
+        </w:numPr>
+        <w:ind w:leftChars="0"/>
+        <w:jc w:val="both"/>
+        <w:rPr>
+          <w:rFonts w:hint="default" w:asciiTheme="minorEastAsia" w:hAnsiTheme="minorEastAsia" w:cstheme="minorEastAsia"/>
+          <w:sz w:val="21"/>
+          <w:szCs w:val="21"/>
+          <w:lang w:val="en-US" w:eastAsia="zh-CN"/>
+        </w:rPr>
+      </w:pPr>
+      <w:r>
+        <w:rPr>
+          <w:rFonts w:hint="eastAsia" w:asciiTheme="minorEastAsia" w:hAnsiTheme="minorEastAsia" w:cstheme="minorEastAsia"/>
+          <w:sz w:val="21"/>
+          <w:szCs w:val="21"/>
+          <w:lang w:val="en-US" w:eastAsia="zh-CN"/>
+        </w:rPr>
+        <w:t>m.</w:t>
+      </w:r>
+      <w:r>
+        <w:rPr>
+          <w:rFonts w:hint="default" w:asciiTheme="minorEastAsia" w:hAnsiTheme="minorEastAsia" w:cstheme="minorEastAsia"/>
+          <w:sz w:val="21"/>
+          <w:szCs w:val="21"/>
+          <w:lang w:val="en-US" w:eastAsia="zh-CN"/>
+        </w:rPr>
+        <w:t>make_future_dataframe ( period,freq =’day’,include_history = T</w:t>
+      </w:r>
+      <w:r>
+        <w:rPr>
+          <w:rFonts w:hint="eastAsia" w:asciiTheme="minorEastAsia" w:hAnsiTheme="minorEastAsia" w:cstheme="minorEastAsia"/>
+          <w:sz w:val="21"/>
+          <w:szCs w:val="21"/>
+          <w:lang w:val="en-US" w:eastAsia="zh-CN"/>
+        </w:rPr>
+        <w:t>rue</w:t>
+      </w:r>
+      <w:r>
+        <w:rPr>
+          <w:rFonts w:hint="default" w:asciiTheme="minorEastAsia" w:hAnsiTheme="minorEastAsia" w:cstheme="minorEastAsia"/>
+          <w:sz w:val="21"/>
+          <w:szCs w:val="21"/>
+          <w:lang w:val="en-US" w:eastAsia="zh-CN"/>
+        </w:rPr>
+        <w:t>)</w:t>
+      </w:r>
+    </w:p>
+    <w:p>
+      <w:pPr>
+        <w:numPr>
+          <w:ilvl w:val="0"/>
+          <w:numId w:val="0"/>
+        </w:numPr>
+        <w:ind w:leftChars="0"/>
+        <w:jc w:val="both"/>
+        <w:rPr>
+          <w:rFonts w:hint="eastAsia" w:asciiTheme="minorEastAsia" w:hAnsiTheme="minorEastAsia" w:cstheme="minorEastAsia"/>
+          <w:sz w:val="21"/>
+          <w:szCs w:val="21"/>
+          <w:lang w:val="en-US" w:eastAsia="zh-CN"/>
+        </w:rPr>
+      </w:pPr>
+      <w:r>
+        <w:rPr>
+          <w:rFonts w:hint="eastAsia" w:asciiTheme="minorEastAsia" w:hAnsiTheme="minorEastAsia" w:cstheme="minorEastAsia"/>
+          <w:sz w:val="21"/>
+          <w:szCs w:val="21"/>
+          <w:lang w:val="en-US" w:eastAsia="zh-CN"/>
+        </w:rPr>
+        <w:t>m:Prophet对象</w:t>
+      </w:r>
+      <w:bookmarkStart w:id="0" w:name="_GoBack"/>
+      <w:bookmarkEnd w:id="0"/>
+    </w:p>
+    <w:p>
+      <w:pPr>
+        <w:numPr>
+          <w:ilvl w:val="0"/>
+          <w:numId w:val="0"/>
+        </w:numPr>
+        <w:ind w:leftChars="0"/>
+        <w:jc w:val="both"/>
+        <w:rPr>
+          <w:rFonts w:hint="eastAsia" w:asciiTheme="minorEastAsia" w:hAnsiTheme="minorEastAsia" w:cstheme="minorEastAsia"/>
+          <w:sz w:val="21"/>
+          <w:szCs w:val="21"/>
+          <w:lang w:val="en-US" w:eastAsia="zh-CN"/>
+        </w:rPr>
+      </w:pPr>
+      <w:r>
+        <w:rPr>
+          <w:rFonts w:hint="eastAsia" w:asciiTheme="minorEastAsia" w:hAnsiTheme="minorEastAsia" w:cstheme="minorEastAsia"/>
+          <w:sz w:val="21"/>
+          <w:szCs w:val="21"/>
+          <w:lang w:val="en-US" w:eastAsia="zh-CN"/>
+        </w:rPr>
+        <w:t>Periods:未来要预测时间范围，整型</w:t>
+      </w:r>
+    </w:p>
+    <w:p>
+      <w:pPr>
+        <w:numPr>
+          <w:ilvl w:val="0"/>
+          <w:numId w:val="0"/>
+        </w:numPr>
+        <w:ind w:leftChars="0"/>
+        <w:jc w:val="both"/>
+        <w:rPr>
+          <w:rFonts w:hint="eastAsia" w:asciiTheme="minorEastAsia" w:hAnsiTheme="minorEastAsia" w:cstheme="minorEastAsia"/>
+          <w:sz w:val="21"/>
+          <w:szCs w:val="21"/>
+          <w:lang w:val="en-US" w:eastAsia="zh-CN"/>
+        </w:rPr>
+      </w:pPr>
+      <w:r>
+        <w:rPr>
+          <w:rFonts w:hint="eastAsia" w:asciiTheme="minorEastAsia" w:hAnsiTheme="minorEastAsia" w:cstheme="minorEastAsia"/>
+          <w:sz w:val="21"/>
+          <w:szCs w:val="21"/>
+          <w:lang w:val="en-US" w:eastAsia="zh-CN"/>
+        </w:rPr>
+        <w:t>Freq:‘day’，‘week’，‘month’，‘quarter’，‘year’，1 (1 sec)，60 ( 1 minute ) or 3600 ( 1 hour )</w:t>
+      </w:r>
+    </w:p>
+    <w:p>
+      <w:pPr>
+        <w:numPr>
+          <w:ilvl w:val="0"/>
+          <w:numId w:val="0"/>
+        </w:numPr>
+        <w:ind w:leftChars="0"/>
+        <w:jc w:val="both"/>
+        <w:rPr>
+          <w:rFonts w:hint="eastAsia" w:asciiTheme="minorEastAsia" w:hAnsiTheme="minorEastAsia" w:cstheme="minorEastAsia"/>
+          <w:sz w:val="21"/>
+          <w:szCs w:val="21"/>
+          <w:lang w:val="en-US" w:eastAsia="zh-CN"/>
+        </w:rPr>
+      </w:pPr>
+      <w:r>
+        <w:rPr>
+          <w:rFonts w:hint="eastAsia" w:asciiTheme="minorEastAsia" w:hAnsiTheme="minorEastAsia" w:cstheme="minorEastAsia"/>
+          <w:sz w:val="21"/>
+          <w:szCs w:val="21"/>
+          <w:lang w:val="en-US" w:eastAsia="zh-CN"/>
+        </w:rPr>
+        <w:t>include_history:布尔值，是否包含历史日期</w:t>
+      </w:r>
+    </w:p>
+    <w:p>
+      <w:pPr>
+        <w:numPr>
+          <w:ilvl w:val="0"/>
+          <w:numId w:val="0"/>
+        </w:numPr>
+        <w:ind w:leftChars="0"/>
+        <w:jc w:val="both"/>
+        <w:rPr>
+          <w:rFonts w:hint="default" w:asciiTheme="minorEastAsia" w:hAnsiTheme="minorEastAsia" w:cstheme="minorEastAsia"/>
+          <w:sz w:val="21"/>
+          <w:szCs w:val="21"/>
+          <w:lang w:val="en-US" w:eastAsia="zh-CN"/>
+        </w:rPr>
+      </w:pPr>
+      <w:r>
+        <w:rPr>
+          <w:rFonts w:hint="eastAsia" w:asciiTheme="minorEastAsia" w:hAnsiTheme="minorEastAsia" w:cstheme="minorEastAsia"/>
+          <w:sz w:val="21"/>
+          <w:szCs w:val="21"/>
+          <w:lang w:val="en-US" w:eastAsia="zh-CN"/>
+        </w:rPr>
+        <w:t>将cap，regresssor添加进数据框。如果需要历史数据的预测，可以和剔除y的历史数据框合并成新的future</w:t>
+      </w:r>
+    </w:p>
+    <w:p>
+      <w:pPr>
+        <w:numPr>
+          <w:ilvl w:val="0"/>
+          <w:numId w:val="0"/>
+        </w:numPr>
+        <w:ind w:leftChars="0"/>
+        <w:jc w:val="both"/>
+        <w:rPr>
+          <w:rFonts w:hint="eastAsia" w:asciiTheme="minorEastAsia" w:hAnsiTheme="minorEastAsia" w:cstheme="minorEastAsia"/>
+          <w:sz w:val="21"/>
+          <w:szCs w:val="21"/>
+          <w:lang w:val="en-US" w:eastAsia="zh-CN"/>
+        </w:rPr>
+      </w:pPr>
+    </w:p>
+    <w:p>
+      <w:pPr>
+        <w:numPr>
+          <w:ilvl w:val="0"/>
+          <w:numId w:val="0"/>
+        </w:numPr>
+        <w:ind w:leftChars="0"/>
+        <w:jc w:val="both"/>
+        <w:rPr>
+          <w:rFonts w:hint="default" w:asciiTheme="minorEastAsia" w:hAnsiTheme="minorEastAsia" w:cstheme="minorEastAsia"/>
+          <w:b w:val="0"/>
+          <w:bCs w:val="0"/>
+          <w:sz w:val="21"/>
+          <w:szCs w:val="21"/>
+          <w:lang w:val="en-US" w:eastAsia="zh-CN"/>
+        </w:rPr>
+      </w:pPr>
+      <w:r>
+        <w:rPr>
+          <w:rFonts w:hint="eastAsia" w:asciiTheme="minorEastAsia" w:hAnsiTheme="minorEastAsia" w:cstheme="minorEastAsia"/>
+          <w:b w:val="0"/>
+          <w:bCs w:val="0"/>
+          <w:sz w:val="21"/>
+          <w:szCs w:val="21"/>
+          <w:lang w:val="en-US" w:eastAsia="zh-CN"/>
+        </w:rPr>
+        <w:t>10.利用交叉验证确定超参数后预测</w:t>
+      </w:r>
+    </w:p>
+    <w:p>
+      <w:pPr>
+        <w:numPr>
+          <w:ilvl w:val="0"/>
+          <w:numId w:val="0"/>
+        </w:numPr>
+        <w:ind w:leftChars="0"/>
+        <w:jc w:val="both"/>
+        <w:rPr>
+          <w:rFonts w:hint="eastAsia" w:asciiTheme="minorEastAsia" w:hAnsiTheme="minorEastAsia" w:cstheme="minorEastAsia"/>
+          <w:sz w:val="21"/>
+          <w:szCs w:val="21"/>
+          <w:lang w:val="en-US" w:eastAsia="zh-CN"/>
+        </w:rPr>
+      </w:pPr>
+      <w:r>
+        <w:rPr>
+          <w:rFonts w:hint="eastAsia" w:asciiTheme="minorEastAsia" w:hAnsiTheme="minorEastAsia" w:cstheme="minorEastAsia"/>
+          <w:sz w:val="21"/>
+          <w:szCs w:val="21"/>
+          <w:lang w:val="en-US" w:eastAsia="zh-CN"/>
+        </w:rPr>
+        <w:t>m.predict (df = futrue, …)</w:t>
+      </w:r>
+    </w:p>
+    <w:p>
+      <w:pPr>
+        <w:numPr>
+          <w:ilvl w:val="0"/>
+          <w:numId w:val="0"/>
+        </w:numPr>
+        <w:ind w:leftChars="0"/>
+        <w:jc w:val="both"/>
+        <w:rPr>
+          <w:rFonts w:hint="eastAsia" w:asciiTheme="minorEastAsia" w:hAnsiTheme="minorEastAsia" w:cstheme="minorEastAsia"/>
+          <w:sz w:val="21"/>
+          <w:szCs w:val="21"/>
+          <w:lang w:val="en-US" w:eastAsia="zh-CN"/>
+        </w:rPr>
+      </w:pPr>
+    </w:p>
+    <w:p>
+      <w:pPr>
+        <w:numPr>
+          <w:ilvl w:val="0"/>
+          <w:numId w:val="0"/>
+        </w:numPr>
+        <w:ind w:leftChars="0"/>
+        <w:jc w:val="both"/>
+        <w:rPr>
+          <w:rFonts w:hint="eastAsia" w:asciiTheme="minorEastAsia" w:hAnsiTheme="minorEastAsia" w:cstheme="minorEastAsia"/>
+          <w:b/>
+          <w:bCs/>
+          <w:sz w:val="21"/>
+          <w:szCs w:val="21"/>
+          <w:lang w:val="en-US" w:eastAsia="zh-CN"/>
+        </w:rPr>
+      </w:pPr>
+      <w:r>
+        <w:rPr>
+          <w:rFonts w:hint="eastAsia" w:asciiTheme="minorEastAsia" w:hAnsiTheme="minorEastAsia" w:cstheme="minorEastAsia"/>
+          <w:b/>
+          <w:bCs/>
+          <w:sz w:val="21"/>
+          <w:szCs w:val="21"/>
+          <w:lang w:val="en-US" w:eastAsia="zh-CN"/>
+        </w:rPr>
+        <w:t>SARIMAX系列模型</w:t>
       </w:r>
     </w:p>
     <w:p>
@@ -6763,6 +8327,7 @@
       </w:pPr>
     </w:p>
     <w:sectPr>
+      <w:footerReference r:id="rId3" w:type="default"/>
       <w:pgSz w:w="11906" w:h="16838"/>
       <w:pgMar w:top="1440" w:right="1800" w:bottom="1440" w:left="1800" w:header="851" w:footer="992" w:gutter="0"/>
       <w:cols w:space="425" w:num="1"/>
@@ -6770,6 +8335,184 @@
     </w:sectPr>
   </w:body>
 </w:document>
+</file>
+
+<file path=word/footer1.xml><?xml version="1.0" encoding="utf-8"?>
+<w:ftr xmlns:wpc="http://schemas.microsoft.com/office/word/2010/wordprocessingCanvas" xmlns:mc="http://schemas.openxmlformats.org/markup-compatibility/2006" xmlns:o="urn:schemas-microsoft-com:office:office" xmlns:r="http://schemas.openxmlformats.org/officeDocument/2006/relationships" xmlns:m="http://schemas.openxmlformats.org/officeDocument/2006/math" xmlns:v="urn:schemas-microsoft-com:vml" xmlns:wp14="http://schemas.microsoft.com/office/word/2010/wordprocessingDrawing" xmlns:wp="http://schemas.openxmlformats.org/drawingml/2006/wordprocessingDrawing" xmlns:w10="urn:schemas-microsoft-com:office:word" xmlns:w="http://schemas.openxmlformats.org/wordprocessingml/2006/main" xmlns:w14="http://schemas.microsoft.com/office/word/2010/wordml" xmlns:w15="http://schemas.microsoft.com/office/word/2012/wordml" xmlns:wpg="http://schemas.microsoft.com/office/word/2010/wordprocessingGroup" xmlns:wpi="http://schemas.microsoft.com/office/word/2010/wordprocessingInk" xmlns:wne="http://schemas.microsoft.com/office/word/2006/wordml" xmlns:wps="http://schemas.microsoft.com/office/word/2010/wordprocessingShape" xmlns:wpsCustomData="http://www.wps.cn/officeDocument/2013/wpsCustomData" mc:Ignorable="w14 w15 wp14">
+  <w:p>
+    <w:pPr>
+      <w:pStyle w:val="3"/>
+    </w:pPr>
+    <w:r>
+      <w:rPr>
+        <w:sz w:val="18"/>
+      </w:rPr>
+      <mc:AlternateContent>
+        <mc:Choice Requires="wps">
+          <w:drawing>
+            <wp:anchor distT="0" distB="0" distL="114300" distR="114300" simplePos="0" relativeHeight="251658240" behindDoc="0" locked="0" layoutInCell="1" allowOverlap="1">
+              <wp:simplePos x="0" y="0"/>
+              <wp:positionH relativeFrom="margin">
+                <wp:align>center</wp:align>
+              </wp:positionH>
+              <wp:positionV relativeFrom="paragraph">
+                <wp:posOffset>0</wp:posOffset>
+              </wp:positionV>
+              <wp:extent cx="1828800" cy="1828800"/>
+              <wp:effectExtent l="0" t="0" r="0" b="0"/>
+              <wp:wrapNone/>
+              <wp:docPr id="1" name="文本框 1"/>
+              <wp:cNvGraphicFramePr/>
+              <a:graphic xmlns:a="http://schemas.openxmlformats.org/drawingml/2006/main">
+                <a:graphicData uri="http://schemas.microsoft.com/office/word/2010/wordprocessingShape">
+                  <wps:wsp>
+                    <wps:cNvSpPr txBox="1"/>
+                    <wps:spPr>
+                      <a:xfrm>
+                        <a:off x="0" y="0"/>
+                        <a:ext cx="1828800" cy="1828800"/>
+                      </a:xfrm>
+                      <a:prstGeom prst="rect">
+                        <a:avLst/>
+                      </a:prstGeom>
+                      <a:noFill/>
+                      <a:ln w="6350">
+                        <a:noFill/>
+                      </a:ln>
+                    </wps:spPr>
+                    <wps:style>
+                      <a:lnRef idx="0">
+                        <a:schemeClr val="accent1"/>
+                      </a:lnRef>
+                      <a:fillRef idx="0">
+                        <a:schemeClr val="accent1"/>
+                      </a:fillRef>
+                      <a:effectRef idx="0">
+                        <a:schemeClr val="accent1"/>
+                      </a:effectRef>
+                      <a:fontRef idx="minor">
+                        <a:schemeClr val="dk1"/>
+                      </a:fontRef>
+                    </wps:style>
+                    <wps:txbx>
+                      <w:txbxContent>
+                        <w:p>
+                          <w:pPr>
+                            <w:pStyle w:val="3"/>
+                            <w:rPr>
+                              <w:rFonts w:hint="eastAsia" w:eastAsiaTheme="minorEastAsia"/>
+                              <w:lang w:eastAsia="zh-CN"/>
+                            </w:rPr>
+                          </w:pPr>
+                          <w:r>
+                            <w:rPr>
+                              <w:rFonts w:hint="eastAsia"/>
+                              <w:lang w:eastAsia="zh-CN"/>
+                            </w:rPr>
+                            <w:fldChar w:fldCharType="begin"/>
+                          </w:r>
+                          <w:r>
+                            <w:rPr>
+                              <w:rFonts w:hint="eastAsia"/>
+                              <w:lang w:eastAsia="zh-CN"/>
+                            </w:rPr>
+                            <w:instrText xml:space="preserve"> PAGE  \* MERGEFORMAT </w:instrText>
+                          </w:r>
+                          <w:r>
+                            <w:rPr>
+                              <w:rFonts w:hint="eastAsia"/>
+                              <w:lang w:eastAsia="zh-CN"/>
+                            </w:rPr>
+                            <w:fldChar w:fldCharType="separate"/>
+                          </w:r>
+                          <w:r>
+                            <w:rPr>
+                              <w:rFonts w:hint="eastAsia"/>
+                              <w:lang w:eastAsia="zh-CN"/>
+                            </w:rPr>
+                            <w:t>1</w:t>
+                          </w:r>
+                          <w:r>
+                            <w:rPr>
+                              <w:rFonts w:hint="eastAsia"/>
+                              <w:lang w:eastAsia="zh-CN"/>
+                            </w:rPr>
+                            <w:fldChar w:fldCharType="end"/>
+                          </w:r>
+                        </w:p>
+                      </w:txbxContent>
+                    </wps:txbx>
+                    <wps:bodyPr rot="0" spcFirstLastPara="0" vertOverflow="overflow" horzOverflow="overflow" vert="horz" wrap="none" lIns="0" tIns="0" rIns="0" bIns="0" numCol="1" spcCol="0" rtlCol="0" fromWordArt="0" anchor="t" anchorCtr="0" forceAA="0" upright="0" compatLnSpc="1">
+                      <a:spAutoFit/>
+                    </wps:bodyPr>
+                  </wps:wsp>
+                </a:graphicData>
+              </a:graphic>
+            </wp:anchor>
+          </w:drawing>
+        </mc:Choice>
+        <mc:Fallback>
+          <w:pict>
+            <v:shape id="_x0000_s1026" o:spid="_x0000_s1026" o:spt="202" type="#_x0000_t202" style="position:absolute;left:0pt;margin-top:0pt;height:144pt;width:144pt;mso-position-horizontal:center;mso-position-horizontal-relative:margin;mso-wrap-style:none;z-index:251658240;mso-width-relative:page;mso-height-relative:page;" filled="f" stroked="f" coordsize="21600,21600" o:gfxdata="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">
+              <v:fill on="f" focussize="0,0"/>
+              <v:stroke on="f" weight="0.5pt"/>
+              <v:imagedata o:title=""/>
+              <o:lock v:ext="edit" aspectratio="f"/>
+              <v:textbox inset="0mm,0mm,0mm,0mm" style="mso-fit-shape-to-text:t;">
+                <w:txbxContent>
+                  <w:p>
+                    <w:pPr>
+                      <w:pStyle w:val="3"/>
+                      <w:rPr>
+                        <w:rFonts w:hint="eastAsia" w:eastAsiaTheme="minorEastAsia"/>
+                        <w:lang w:eastAsia="zh-CN"/>
+                      </w:rPr>
+                    </w:pPr>
+                    <w:r>
+                      <w:rPr>
+                        <w:rFonts w:hint="eastAsia"/>
+                        <w:lang w:eastAsia="zh-CN"/>
+                      </w:rPr>
+                      <w:fldChar w:fldCharType="begin"/>
+                    </w:r>
+                    <w:r>
+                      <w:rPr>
+                        <w:rFonts w:hint="eastAsia"/>
+                        <w:lang w:eastAsia="zh-CN"/>
+                      </w:rPr>
+                      <w:instrText xml:space="preserve"> PAGE  \* MERGEFORMAT </w:instrText>
+                    </w:r>
+                    <w:r>
+                      <w:rPr>
+                        <w:rFonts w:hint="eastAsia"/>
+                        <w:lang w:eastAsia="zh-CN"/>
+                      </w:rPr>
+                      <w:fldChar w:fldCharType="separate"/>
+                    </w:r>
+                    <w:r>
+                      <w:rPr>
+                        <w:rFonts w:hint="eastAsia"/>
+                        <w:lang w:eastAsia="zh-CN"/>
+                      </w:rPr>
+                      <w:t>1</w:t>
+                    </w:r>
+                    <w:r>
+                      <w:rPr>
+                        <w:rFonts w:hint="eastAsia"/>
+                        <w:lang w:eastAsia="zh-CN"/>
+                      </w:rPr>
+                      <w:fldChar w:fldCharType="end"/>
+                    </w:r>
+                  </w:p>
+                </w:txbxContent>
+              </v:textbox>
+            </v:shape>
+          </w:pict>
+        </mc:Fallback>
+      </mc:AlternateContent>
+    </w:r>
+  </w:p>
+</w:ftr>
 </file>
 
 <file path=word/numbering.xml><?xml version="1.0" encoding="utf-8"?>
@@ -6956,7 +8699,7 @@
     <w:lsdException w:unhideWhenUsed="0" w:uiPriority="0" w:semiHidden="0" w:name="Normal Indent"/>
     <w:lsdException w:unhideWhenUsed="0" w:uiPriority="0" w:semiHidden="0" w:name="footnote text"/>
     <w:lsdException w:unhideWhenUsed="0" w:uiPriority="0" w:semiHidden="0" w:name="annotation text"/>
-    <w:lsdException w:unhideWhenUsed="0" w:uiPriority="0" w:semiHidden="0" w:name="header"/>
+    <w:lsdException w:qFormat="1" w:unhideWhenUsed="0" w:uiPriority="0" w:semiHidden="0" w:name="header"/>
     <w:lsdException w:unhideWhenUsed="0" w:uiPriority="0" w:semiHidden="0" w:name="footer"/>
     <w:lsdException w:unhideWhenUsed="0" w:uiPriority="0" w:semiHidden="0" w:name="index heading"/>
     <w:lsdException w:qFormat="1" w:uiPriority="0" w:name="caption"/>
@@ -7209,12 +8952,12 @@
       <w:lang w:val="en-US" w:eastAsia="zh-CN" w:bidi="ar"/>
     </w:rPr>
   </w:style>
-  <w:style w:type="character" w:default="1" w:styleId="4">
+  <w:style w:type="character" w:default="1" w:styleId="6">
     <w:name w:val="Default Paragraph Font"/>
     <w:semiHidden/>
     <w:uiPriority w:val="0"/>
   </w:style>
-  <w:style w:type="table" w:default="1" w:styleId="3">
+  <w:style w:type="table" w:default="1" w:styleId="5">
     <w:name w:val="Normal Table"/>
     <w:semiHidden/>
     <w:uiPriority w:val="0"/>
@@ -7227,6 +8970,47 @@
         <w:right w:w="108" w:type="dxa"/>
       </w:tblCellMar>
     </w:tblPr>
+  </w:style>
+  <w:style w:type="paragraph" w:styleId="3">
+    <w:name w:val="footer"/>
+    <w:basedOn w:val="1"/>
+    <w:uiPriority w:val="0"/>
+    <w:pPr>
+      <w:tabs>
+        <w:tab w:val="center" w:pos="4153"/>
+        <w:tab w:val="right" w:pos="8306"/>
+      </w:tabs>
+      <w:snapToGrid w:val="0"/>
+      <w:jc w:val="left"/>
+    </w:pPr>
+    <w:rPr>
+      <w:sz w:val="18"/>
+    </w:rPr>
+  </w:style>
+  <w:style w:type="paragraph" w:styleId="4">
+    <w:name w:val="header"/>
+    <w:basedOn w:val="1"/>
+    <w:qFormat/>
+    <w:uiPriority w:val="0"/>
+    <w:pPr>
+      <w:pBdr>
+        <w:top w:val="none" w:color="auto" w:sz="0" w:space="1"/>
+        <w:left w:val="none" w:color="auto" w:sz="0" w:space="4"/>
+        <w:bottom w:val="none" w:color="auto" w:sz="0" w:space="1"/>
+        <w:right w:val="none" w:color="auto" w:sz="0" w:space="4"/>
+      </w:pBdr>
+      <w:tabs>
+        <w:tab w:val="center" w:pos="4153"/>
+        <w:tab w:val="right" w:pos="8306"/>
+      </w:tabs>
+      <w:snapToGrid w:val="0"/>
+      <w:spacing w:line="240" w:lineRule="auto"/>
+      <w:jc w:val="both"/>
+      <w:outlineLvl w:val="9"/>
+    </w:pPr>
+    <w:rPr>
+      <w:sz w:val="18"/>
+    </w:rPr>
   </w:style>
 </w:styles>
 </file>
@@ -7491,6 +9275,9 @@
   <customSectProps>
     <customSectPr/>
   </customSectProps>
+  <customShpExts>
+    <customShpInfo spid="_x0000_s1026" textRotate="1"/>
+  </customShpExts>
 </s:customData>
 </file>
 

--- a/数据科学资料/机器学习模型笔记.docx
+++ b/数据科学资料/机器学习模型笔记.docx
@@ -7410,85 +7410,103 @@
         </w:rPr>
         <w:t>9.生成未来预测数据框</w:t>
       </w:r>
-    </w:p>
-    <w:p>
-      <w:pPr>
-        <w:numPr>
-          <w:ilvl w:val="0"/>
-          <w:numId w:val="0"/>
-        </w:numPr>
-        <w:ind w:leftChars="0"/>
-        <w:jc w:val="both"/>
-        <w:rPr>
-          <w:rFonts w:hint="default" w:asciiTheme="minorEastAsia" w:hAnsiTheme="minorEastAsia" w:cstheme="minorEastAsia"/>
-          <w:sz w:val="21"/>
-          <w:szCs w:val="21"/>
-          <w:lang w:val="en-US" w:eastAsia="zh-CN"/>
-        </w:rPr>
-      </w:pPr>
-      <w:r>
-        <w:rPr>
-          <w:rFonts w:hint="eastAsia" w:asciiTheme="minorEastAsia" w:hAnsiTheme="minorEastAsia" w:cstheme="minorEastAsia"/>
-          <w:sz w:val="21"/>
-          <w:szCs w:val="21"/>
-          <w:lang w:val="en-US" w:eastAsia="zh-CN"/>
-        </w:rPr>
-        <w:t>m.</w:t>
-      </w:r>
-      <w:r>
-        <w:rPr>
-          <w:rFonts w:hint="default" w:asciiTheme="minorEastAsia" w:hAnsiTheme="minorEastAsia" w:cstheme="minorEastAsia"/>
-          <w:sz w:val="21"/>
-          <w:szCs w:val="21"/>
-          <w:lang w:val="en-US" w:eastAsia="zh-CN"/>
-        </w:rPr>
-        <w:t>make_future_dataframe ( period,freq =’day’,include_history = T</w:t>
-      </w:r>
-      <w:r>
-        <w:rPr>
-          <w:rFonts w:hint="eastAsia" w:asciiTheme="minorEastAsia" w:hAnsiTheme="minorEastAsia" w:cstheme="minorEastAsia"/>
-          <w:sz w:val="21"/>
-          <w:szCs w:val="21"/>
-          <w:lang w:val="en-US" w:eastAsia="zh-CN"/>
-        </w:rPr>
-        <w:t>rue</w:t>
-      </w:r>
-      <w:r>
-        <w:rPr>
-          <w:rFonts w:hint="default" w:asciiTheme="minorEastAsia" w:hAnsiTheme="minorEastAsia" w:cstheme="minorEastAsia"/>
-          <w:sz w:val="21"/>
-          <w:szCs w:val="21"/>
-          <w:lang w:val="en-US" w:eastAsia="zh-CN"/>
-        </w:rPr>
-        <w:t>)</w:t>
-      </w:r>
-    </w:p>
-    <w:p>
-      <w:pPr>
-        <w:numPr>
-          <w:ilvl w:val="0"/>
-          <w:numId w:val="0"/>
-        </w:numPr>
-        <w:ind w:leftChars="0"/>
-        <w:jc w:val="both"/>
-        <w:rPr>
-          <w:rFonts w:hint="eastAsia" w:asciiTheme="minorEastAsia" w:hAnsiTheme="minorEastAsia" w:cstheme="minorEastAsia"/>
-          <w:sz w:val="21"/>
-          <w:szCs w:val="21"/>
-          <w:lang w:val="en-US" w:eastAsia="zh-CN"/>
-        </w:rPr>
-      </w:pPr>
-      <w:r>
-        <w:rPr>
-          <w:rFonts w:hint="eastAsia" w:asciiTheme="minorEastAsia" w:hAnsiTheme="minorEastAsia" w:cstheme="minorEastAsia"/>
-          <w:sz w:val="21"/>
-          <w:szCs w:val="21"/>
-          <w:lang w:val="en-US" w:eastAsia="zh-CN"/>
-        </w:rPr>
-        <w:t>m:Prophet对象</w:t>
-      </w:r>
       <w:bookmarkStart w:id="0" w:name="_GoBack"/>
       <w:bookmarkEnd w:id="0"/>
+    </w:p>
+    <w:p>
+      <w:pPr>
+        <w:numPr>
+          <w:ilvl w:val="0"/>
+          <w:numId w:val="0"/>
+        </w:numPr>
+        <w:ind w:leftChars="0"/>
+        <w:jc w:val="both"/>
+        <w:rPr>
+          <w:rFonts w:hint="default" w:asciiTheme="minorEastAsia" w:hAnsiTheme="minorEastAsia" w:cstheme="minorEastAsia"/>
+          <w:sz w:val="21"/>
+          <w:szCs w:val="21"/>
+          <w:lang w:val="en-US" w:eastAsia="zh-CN"/>
+        </w:rPr>
+      </w:pPr>
+      <w:r>
+        <w:rPr>
+          <w:rFonts w:hint="eastAsia" w:asciiTheme="minorEastAsia" w:hAnsiTheme="minorEastAsia" w:cstheme="minorEastAsia"/>
+          <w:sz w:val="21"/>
+          <w:szCs w:val="21"/>
+          <w:lang w:val="en-US" w:eastAsia="zh-CN"/>
+        </w:rPr>
+        <w:t>m.</w:t>
+      </w:r>
+      <w:r>
+        <w:rPr>
+          <w:rFonts w:hint="default" w:asciiTheme="minorEastAsia" w:hAnsiTheme="minorEastAsia" w:cstheme="minorEastAsia"/>
+          <w:sz w:val="21"/>
+          <w:szCs w:val="21"/>
+          <w:lang w:val="en-US" w:eastAsia="zh-CN"/>
+        </w:rPr>
+        <w:t>make_future_dataframe ( period,freq =’</w:t>
+      </w:r>
+      <w:r>
+        <w:rPr>
+          <w:rFonts w:hint="eastAsia" w:asciiTheme="minorEastAsia" w:hAnsiTheme="minorEastAsia" w:cstheme="minorEastAsia"/>
+          <w:sz w:val="21"/>
+          <w:szCs w:val="21"/>
+          <w:lang w:val="en-US" w:eastAsia="zh-CN"/>
+        </w:rPr>
+        <w:t>D</w:t>
+      </w:r>
+      <w:r>
+        <w:rPr>
+          <w:rFonts w:hint="default" w:asciiTheme="minorEastAsia" w:hAnsiTheme="minorEastAsia" w:cstheme="minorEastAsia"/>
+          <w:sz w:val="21"/>
+          <w:szCs w:val="21"/>
+          <w:lang w:val="en-US" w:eastAsia="zh-CN"/>
+        </w:rPr>
+        <w:t>’,include_history = T</w:t>
+      </w:r>
+      <w:r>
+        <w:rPr>
+          <w:rFonts w:hint="eastAsia" w:asciiTheme="minorEastAsia" w:hAnsiTheme="minorEastAsia" w:cstheme="minorEastAsia"/>
+          <w:sz w:val="21"/>
+          <w:szCs w:val="21"/>
+          <w:lang w:val="en-US" w:eastAsia="zh-CN"/>
+        </w:rPr>
+        <w:t>rue</w:t>
+      </w:r>
+      <w:r>
+        <w:rPr>
+          <w:rFonts w:hint="default" w:asciiTheme="minorEastAsia" w:hAnsiTheme="minorEastAsia" w:cstheme="minorEastAsia"/>
+          <w:sz w:val="21"/>
+          <w:szCs w:val="21"/>
+          <w:lang w:val="en-US" w:eastAsia="zh-CN"/>
+        </w:rPr>
+        <w:t>)</w:t>
+      </w:r>
+    </w:p>
+    <w:p>
+      <w:pPr>
+        <w:numPr>
+          <w:ilvl w:val="0"/>
+          <w:numId w:val="0"/>
+        </w:numPr>
+        <w:ind w:leftChars="0"/>
+        <w:jc w:val="both"/>
+        <w:rPr>
+          <w:rFonts w:hint="eastAsia" w:asciiTheme="minorEastAsia" w:hAnsiTheme="minorEastAsia" w:cstheme="minorEastAsia"/>
+          <w:sz w:val="21"/>
+          <w:szCs w:val="21"/>
+          <w:lang w:val="en-US" w:eastAsia="zh-CN"/>
+        </w:rPr>
+      </w:pPr>
+      <w:r>
+        <w:rPr>
+          <w:rFonts w:hint="eastAsia" w:asciiTheme="minorEastAsia" w:hAnsiTheme="minorEastAsia" w:cstheme="minorEastAsia"/>
+          <w:sz w:val="21"/>
+          <w:szCs w:val="21"/>
+          <w:lang w:val="en-US" w:eastAsia="zh-CN"/>
+        </w:rPr>
+        <w:t>m:Prophet对象</w:t>
+      </w:r>
     </w:p>
     <w:p>
       <w:pPr>
